--- a/6semestr/TPR/TPR_lr1.docx
+++ b/6semestr/TPR/TPR_lr1.docx
@@ -739,6 +739,7 @@
         <w:rPr>
           <w:rFonts w:eastAsia="Calibri"/>
           <w:caps w:val="0"/>
+          <w:noProof/>
           <w:szCs w:val="24"/>
         </w:rPr>
         <w:drawing>
@@ -825,6 +826,9 @@
         <w:ind w:firstLine="709"/>
       </w:pPr>
       <w:r>
+        <w:rPr>
+          <w:noProof/>
+        </w:rPr>
         <w:drawing>
           <wp:inline distT="0" distB="0" distL="0" distR="0">
             <wp:extent cx="2781300" cy="2040457"/>
@@ -1652,6 +1656,31 @@
                 <w:vertAlign w:val="subscript"/>
                 <w:lang w:val="en-US"/>
               </w:rPr>
+              <w:t>1</w:t>
+            </w:r>
+            <w:r>
+              <w:rPr>
+                <w:rFonts w:ascii="Times New Roman" w:hAnsi="Times New Roman" w:cs="Times New Roman"/>
+                <w:sz w:val="28"/>
+                <w:lang w:val="en-US"/>
+              </w:rPr>
+              <w:t>,</w:t>
+            </w:r>
+            <w:r>
+              <w:rPr>
+                <w:rFonts w:ascii="Times New Roman" w:hAnsi="Times New Roman" w:cs="Times New Roman"/>
+                <w:sz w:val="28"/>
+                <w:lang w:val="en-US"/>
+              </w:rPr>
+              <w:t>X</w:t>
+            </w:r>
+            <w:r>
+              <w:rPr>
+                <w:rFonts w:ascii="Times New Roman" w:hAnsi="Times New Roman" w:cs="Times New Roman"/>
+                <w:sz w:val="28"/>
+                <w:vertAlign w:val="subscript"/>
+                <w:lang w:val="en-US"/>
+              </w:rPr>
               <w:t>4</w:t>
             </w:r>
           </w:p>
@@ -1704,23 +1733,6 @@
                 <w:lang w:val="en-US"/>
               </w:rPr>
               <w:t>X</w:t>
-            </w:r>
-            <w:r>
-              <w:rPr>
-                <w:rFonts w:ascii="Times New Roman" w:hAnsi="Times New Roman" w:cs="Times New Roman"/>
-                <w:sz w:val="28"/>
-                <w:vertAlign w:val="subscript"/>
-                <w:lang w:val="en-US"/>
-              </w:rPr>
-              <w:t>1</w:t>
-            </w:r>
-            <w:r>
-              <w:rPr>
-                <w:rFonts w:ascii="Times New Roman" w:hAnsi="Times New Roman" w:cs="Times New Roman"/>
-                <w:sz w:val="28"/>
-                <w:lang w:val="en-US"/>
-              </w:rPr>
-              <w:t>, X</w:t>
             </w:r>
             <w:r>
               <w:rPr>
@@ -2469,31 +2481,31 @@
         <w:autoSpaceDN w:val="0"/>
         <w:adjustRightInd w:val="0"/>
         <w:spacing w:after="0" w:line="240" w:lineRule="auto"/>
-        <w:ind w:firstLine="709"/>
-        <w:rPr>
-          <w:rFonts w:ascii="Consolas" w:hAnsi="Consolas" w:cs="Consolas"/>
-          <w:sz w:val="20"/>
-          <w:szCs w:val="20"/>
-          <w:lang w:val="en-US"/>
-        </w:rPr>
-      </w:pPr>
+        <w:rPr>
+          <w:rFonts w:ascii="Consolas" w:hAnsi="Consolas" w:cs="Consolas"/>
+          <w:sz w:val="20"/>
+          <w:szCs w:val="20"/>
+        </w:rPr>
+      </w:pPr>
+      <w:proofErr w:type="spellStart"/>
       <w:r>
         <w:rPr>
           <w:rFonts w:ascii="Consolas" w:hAnsi="Consolas" w:cs="Consolas"/>
           <w:b/>
           <w:bCs/>
-          <w:sz w:val="20"/>
-          <w:szCs w:val="20"/>
-          <w:lang w:val="en-US"/>
+          <w:color w:val="7F0055"/>
+          <w:sz w:val="20"/>
+          <w:szCs w:val="20"/>
         </w:rPr>
         <w:t>package</w:t>
       </w:r>
-      <w:r>
-        <w:rPr>
-          <w:rFonts w:ascii="Consolas" w:hAnsi="Consolas" w:cs="Consolas"/>
-          <w:sz w:val="20"/>
-          <w:szCs w:val="20"/>
-          <w:lang w:val="en-US"/>
+      <w:proofErr w:type="spellEnd"/>
+      <w:r>
+        <w:rPr>
+          <w:rFonts w:ascii="Consolas" w:hAnsi="Consolas" w:cs="Consolas"/>
+          <w:color w:val="000000"/>
+          <w:sz w:val="20"/>
+          <w:szCs w:val="20"/>
         </w:rPr>
         <w:t xml:space="preserve"> tpr_1_lab;</w:t>
       </w:r>
@@ -2504,12 +2516,10 @@
         <w:autoSpaceDN w:val="0"/>
         <w:adjustRightInd w:val="0"/>
         <w:spacing w:after="0" w:line="240" w:lineRule="auto"/>
-        <w:ind w:firstLine="709"/>
-        <w:rPr>
-          <w:rFonts w:ascii="Consolas" w:hAnsi="Consolas" w:cs="Consolas"/>
-          <w:sz w:val="20"/>
-          <w:szCs w:val="20"/>
-          <w:lang w:val="en-US"/>
+        <w:rPr>
+          <w:rFonts w:ascii="Consolas" w:hAnsi="Consolas" w:cs="Consolas"/>
+          <w:sz w:val="20"/>
+          <w:szCs w:val="20"/>
         </w:rPr>
       </w:pPr>
     </w:p>
@@ -2519,53 +2529,75 @@
         <w:autoSpaceDN w:val="0"/>
         <w:adjustRightInd w:val="0"/>
         <w:spacing w:after="0" w:line="240" w:lineRule="auto"/>
-        <w:ind w:firstLine="709"/>
-        <w:rPr>
-          <w:rFonts w:ascii="Consolas" w:hAnsi="Consolas" w:cs="Consolas"/>
-          <w:sz w:val="20"/>
-          <w:szCs w:val="20"/>
-          <w:lang w:val="en-US"/>
-        </w:rPr>
-      </w:pPr>
+        <w:rPr>
+          <w:rFonts w:ascii="Consolas" w:hAnsi="Consolas" w:cs="Consolas"/>
+          <w:sz w:val="20"/>
+          <w:szCs w:val="20"/>
+        </w:rPr>
+      </w:pPr>
+      <w:proofErr w:type="spellStart"/>
       <w:r>
         <w:rPr>
           <w:rFonts w:ascii="Consolas" w:hAnsi="Consolas" w:cs="Consolas"/>
           <w:b/>
           <w:bCs/>
-          <w:sz w:val="20"/>
-          <w:szCs w:val="20"/>
-          <w:lang w:val="en-US"/>
+          <w:color w:val="7F0055"/>
+          <w:sz w:val="20"/>
+          <w:szCs w:val="20"/>
         </w:rPr>
         <w:t>public</w:t>
       </w:r>
-      <w:r>
-        <w:rPr>
-          <w:rFonts w:ascii="Consolas" w:hAnsi="Consolas" w:cs="Consolas"/>
-          <w:sz w:val="20"/>
-          <w:szCs w:val="20"/>
-          <w:lang w:val="en-US"/>
+      <w:proofErr w:type="spellEnd"/>
+      <w:r>
+        <w:rPr>
+          <w:rFonts w:ascii="Consolas" w:hAnsi="Consolas" w:cs="Consolas"/>
+          <w:color w:val="000000"/>
+          <w:sz w:val="20"/>
+          <w:szCs w:val="20"/>
         </w:rPr>
         <w:t xml:space="preserve"> </w:t>
       </w:r>
+      <w:proofErr w:type="spellStart"/>
       <w:r>
         <w:rPr>
           <w:rFonts w:ascii="Consolas" w:hAnsi="Consolas" w:cs="Consolas"/>
           <w:b/>
           <w:bCs/>
-          <w:sz w:val="20"/>
-          <w:szCs w:val="20"/>
-          <w:lang w:val="en-US"/>
+          <w:color w:val="7F0055"/>
+          <w:sz w:val="20"/>
+          <w:szCs w:val="20"/>
         </w:rPr>
         <w:t>class</w:t>
       </w:r>
-      <w:r>
-        <w:rPr>
-          <w:rFonts w:ascii="Consolas" w:hAnsi="Consolas" w:cs="Consolas"/>
-          <w:sz w:val="20"/>
-          <w:szCs w:val="20"/>
-          <w:lang w:val="en-US"/>
-        </w:rPr>
-        <w:t xml:space="preserve"> Solver {</w:t>
+      <w:proofErr w:type="spellEnd"/>
+      <w:r>
+        <w:rPr>
+          <w:rFonts w:ascii="Consolas" w:hAnsi="Consolas" w:cs="Consolas"/>
+          <w:color w:val="000000"/>
+          <w:sz w:val="20"/>
+          <w:szCs w:val="20"/>
+        </w:rPr>
+        <w:t xml:space="preserve"> </w:t>
+      </w:r>
+      <w:proofErr w:type="spellStart"/>
+      <w:r>
+        <w:rPr>
+          <w:rFonts w:ascii="Consolas" w:hAnsi="Consolas" w:cs="Consolas"/>
+          <w:color w:val="000000"/>
+          <w:sz w:val="20"/>
+          <w:szCs w:val="20"/>
+        </w:rPr>
+        <w:t>Solver</w:t>
+      </w:r>
+      <w:proofErr w:type="spellEnd"/>
+      <w:r>
+        <w:rPr>
+          <w:rFonts w:ascii="Consolas" w:hAnsi="Consolas" w:cs="Consolas"/>
+          <w:color w:val="000000"/>
+          <w:sz w:val="20"/>
+          <w:szCs w:val="20"/>
+        </w:rPr>
+        <w:t xml:space="preserve"> {</w:t>
       </w:r>
     </w:p>
     <w:p>
@@ -2574,12 +2606,10 @@
         <w:autoSpaceDN w:val="0"/>
         <w:adjustRightInd w:val="0"/>
         <w:spacing w:after="0" w:line="240" w:lineRule="auto"/>
-        <w:ind w:firstLine="709"/>
-        <w:rPr>
-          <w:rFonts w:ascii="Consolas" w:hAnsi="Consolas" w:cs="Consolas"/>
-          <w:sz w:val="20"/>
-          <w:szCs w:val="20"/>
-          <w:lang w:val="en-US"/>
+        <w:rPr>
+          <w:rFonts w:ascii="Consolas" w:hAnsi="Consolas" w:cs="Consolas"/>
+          <w:sz w:val="20"/>
+          <w:szCs w:val="20"/>
         </w:rPr>
       </w:pPr>
     </w:p>
@@ -2589,17 +2619,17 @@
         <w:autoSpaceDN w:val="0"/>
         <w:adjustRightInd w:val="0"/>
         <w:spacing w:after="0" w:line="240" w:lineRule="auto"/>
-        <w:ind w:firstLine="709"/>
-        <w:rPr>
-          <w:rFonts w:ascii="Consolas" w:hAnsi="Consolas" w:cs="Consolas"/>
-          <w:sz w:val="20"/>
-          <w:szCs w:val="20"/>
-          <w:lang w:val="en-US"/>
-        </w:rPr>
-      </w:pPr>
-      <w:r>
-        <w:rPr>
-          <w:rFonts w:ascii="Consolas" w:hAnsi="Consolas" w:cs="Consolas"/>
+        <w:rPr>
+          <w:rFonts w:ascii="Consolas" w:hAnsi="Consolas" w:cs="Consolas"/>
+          <w:sz w:val="20"/>
+          <w:szCs w:val="20"/>
+          <w:lang w:val="en-US"/>
+        </w:rPr>
+      </w:pPr>
+      <w:r>
+        <w:rPr>
+          <w:rFonts w:ascii="Consolas" w:hAnsi="Consolas" w:cs="Consolas"/>
+          <w:color w:val="000000"/>
           <w:sz w:val="20"/>
           <w:szCs w:val="20"/>
           <w:lang w:val="en-US"/>
@@ -2611,6 +2641,7 @@
           <w:rFonts w:ascii="Consolas" w:hAnsi="Consolas" w:cs="Consolas"/>
           <w:b/>
           <w:bCs/>
+          <w:color w:val="7F0055"/>
           <w:sz w:val="20"/>
           <w:szCs w:val="20"/>
           <w:lang w:val="en-US"/>
@@ -2620,6 +2651,7 @@
       <w:r>
         <w:rPr>
           <w:rFonts w:ascii="Consolas" w:hAnsi="Consolas" w:cs="Consolas"/>
+          <w:color w:val="000000"/>
           <w:sz w:val="20"/>
           <w:szCs w:val="20"/>
           <w:lang w:val="en-US"/>
@@ -2631,6 +2663,7 @@
           <w:rFonts w:ascii="Consolas" w:hAnsi="Consolas" w:cs="Consolas"/>
           <w:b/>
           <w:bCs/>
+          <w:color w:val="7F0055"/>
           <w:sz w:val="20"/>
           <w:szCs w:val="20"/>
           <w:lang w:val="en-US"/>
@@ -2640,33 +2673,54 @@
       <w:r>
         <w:rPr>
           <w:rFonts w:ascii="Consolas" w:hAnsi="Consolas" w:cs="Consolas"/>
+          <w:color w:val="000000"/>
           <w:sz w:val="20"/>
           <w:szCs w:val="20"/>
           <w:lang w:val="en-US"/>
         </w:rPr>
         <w:t xml:space="preserve"> Solve(</w:t>
       </w:r>
-      <w:proofErr w:type="spellStart"/>
       <w:r>
         <w:rPr>
           <w:rFonts w:ascii="Consolas" w:hAnsi="Consolas" w:cs="Consolas"/>
           <w:b/>
           <w:bCs/>
+          <w:color w:val="7F0055"/>
           <w:sz w:val="20"/>
           <w:szCs w:val="20"/>
           <w:lang w:val="en-US"/>
         </w:rPr>
         <w:t>int</w:t>
       </w:r>
-      <w:proofErr w:type="spellEnd"/>
-      <w:r>
-        <w:rPr>
-          <w:rFonts w:ascii="Consolas" w:hAnsi="Consolas" w:cs="Consolas"/>
-          <w:sz w:val="20"/>
-          <w:szCs w:val="20"/>
-          <w:lang w:val="en-US"/>
-        </w:rPr>
-        <w:t>[][] array) {</w:t>
+      <w:r>
+        <w:rPr>
+          <w:rFonts w:ascii="Consolas" w:hAnsi="Consolas" w:cs="Consolas"/>
+          <w:color w:val="000000"/>
+          <w:sz w:val="20"/>
+          <w:szCs w:val="20"/>
+          <w:lang w:val="en-US"/>
+        </w:rPr>
+        <w:t xml:space="preserve">[][] </w:t>
+      </w:r>
+      <w:r>
+        <w:rPr>
+          <w:rFonts w:ascii="Consolas" w:hAnsi="Consolas" w:cs="Consolas"/>
+          <w:color w:val="6A3E3E"/>
+          <w:sz w:val="20"/>
+          <w:szCs w:val="20"/>
+          <w:lang w:val="en-US"/>
+        </w:rPr>
+        <w:t>array</w:t>
+      </w:r>
+      <w:r>
+        <w:rPr>
+          <w:rFonts w:ascii="Consolas" w:hAnsi="Consolas" w:cs="Consolas"/>
+          <w:color w:val="000000"/>
+          <w:sz w:val="20"/>
+          <w:szCs w:val="20"/>
+          <w:lang w:val="en-US"/>
+        </w:rPr>
+        <w:t>) {</w:t>
       </w:r>
     </w:p>
     <w:p>
@@ -2675,68 +2729,69 @@
         <w:autoSpaceDN w:val="0"/>
         <w:adjustRightInd w:val="0"/>
         <w:spacing w:after="0" w:line="240" w:lineRule="auto"/>
-        <w:ind w:firstLine="709"/>
-        <w:rPr>
-          <w:rFonts w:ascii="Consolas" w:hAnsi="Consolas" w:cs="Consolas"/>
-          <w:sz w:val="20"/>
-          <w:szCs w:val="20"/>
-          <w:lang w:val="en-US"/>
-        </w:rPr>
-      </w:pPr>
-      <w:r>
-        <w:rPr>
-          <w:rFonts w:ascii="Consolas" w:hAnsi="Consolas" w:cs="Consolas"/>
-          <w:sz w:val="20"/>
-          <w:szCs w:val="20"/>
-          <w:lang w:val="en-US"/>
-        </w:rPr>
-        <w:tab/>
-      </w:r>
-      <w:r>
-        <w:rPr>
-          <w:rFonts w:ascii="Consolas" w:hAnsi="Consolas" w:cs="Consolas"/>
-          <w:sz w:val="20"/>
-          <w:szCs w:val="20"/>
-          <w:lang w:val="en-US"/>
-        </w:rPr>
-        <w:tab/>
-      </w:r>
-      <w:proofErr w:type="spellStart"/>
+        <w:rPr>
+          <w:rFonts w:ascii="Consolas" w:hAnsi="Consolas" w:cs="Consolas"/>
+          <w:sz w:val="20"/>
+          <w:szCs w:val="20"/>
+          <w:lang w:val="en-US"/>
+        </w:rPr>
+      </w:pPr>
+      <w:r>
+        <w:rPr>
+          <w:rFonts w:ascii="Consolas" w:hAnsi="Consolas" w:cs="Consolas"/>
+          <w:color w:val="000000"/>
+          <w:sz w:val="20"/>
+          <w:szCs w:val="20"/>
+          <w:lang w:val="en-US"/>
+        </w:rPr>
+        <w:tab/>
+      </w:r>
+      <w:r>
+        <w:rPr>
+          <w:rFonts w:ascii="Consolas" w:hAnsi="Consolas" w:cs="Consolas"/>
+          <w:color w:val="000000"/>
+          <w:sz w:val="20"/>
+          <w:szCs w:val="20"/>
+          <w:lang w:val="en-US"/>
+        </w:rPr>
+        <w:tab/>
+      </w:r>
       <w:r>
         <w:rPr>
           <w:rFonts w:ascii="Consolas" w:hAnsi="Consolas" w:cs="Consolas"/>
           <w:b/>
           <w:bCs/>
+          <w:color w:val="7F0055"/>
           <w:sz w:val="20"/>
           <w:szCs w:val="20"/>
           <w:lang w:val="en-US"/>
         </w:rPr>
         <w:t>int</w:t>
       </w:r>
-      <w:proofErr w:type="spellEnd"/>
-      <w:r>
-        <w:rPr>
-          <w:rFonts w:ascii="Consolas" w:hAnsi="Consolas" w:cs="Consolas"/>
+      <w:r>
+        <w:rPr>
+          <w:rFonts w:ascii="Consolas" w:hAnsi="Consolas" w:cs="Consolas"/>
+          <w:color w:val="000000"/>
           <w:sz w:val="20"/>
           <w:szCs w:val="20"/>
           <w:lang w:val="en-US"/>
         </w:rPr>
         <w:t xml:space="preserve">[] </w:t>
       </w:r>
-      <w:proofErr w:type="spellStart"/>
-      <w:r>
-        <w:rPr>
-          <w:rFonts w:ascii="Consolas" w:hAnsi="Consolas" w:cs="Consolas"/>
+      <w:r>
+        <w:rPr>
+          <w:rFonts w:ascii="Consolas" w:hAnsi="Consolas" w:cs="Consolas"/>
+          <w:color w:val="6A3E3E"/>
           <w:sz w:val="20"/>
           <w:szCs w:val="20"/>
           <w:lang w:val="en-US"/>
         </w:rPr>
         <w:t>maxR</w:t>
       </w:r>
-      <w:proofErr w:type="spellEnd"/>
-      <w:r>
-        <w:rPr>
-          <w:rFonts w:ascii="Consolas" w:hAnsi="Consolas" w:cs="Consolas"/>
+      <w:r>
+        <w:rPr>
+          <w:rFonts w:ascii="Consolas" w:hAnsi="Consolas" w:cs="Consolas"/>
+          <w:color w:val="000000"/>
           <w:sz w:val="20"/>
           <w:szCs w:val="20"/>
           <w:lang w:val="en-US"/>
@@ -2748,6 +2803,7 @@
           <w:rFonts w:ascii="Consolas" w:hAnsi="Consolas" w:cs="Consolas"/>
           <w:b/>
           <w:bCs/>
+          <w:color w:val="7F0055"/>
           <w:sz w:val="20"/>
           <w:szCs w:val="20"/>
           <w:lang w:val="en-US"/>
@@ -2757,28 +2813,29 @@
       <w:r>
         <w:rPr>
           <w:rFonts w:ascii="Consolas" w:hAnsi="Consolas" w:cs="Consolas"/>
+          <w:color w:val="000000"/>
           <w:sz w:val="20"/>
           <w:szCs w:val="20"/>
           <w:lang w:val="en-US"/>
         </w:rPr>
         <w:t xml:space="preserve"> </w:t>
       </w:r>
-      <w:proofErr w:type="spellStart"/>
       <w:r>
         <w:rPr>
           <w:rFonts w:ascii="Consolas" w:hAnsi="Consolas" w:cs="Consolas"/>
           <w:b/>
           <w:bCs/>
+          <w:color w:val="7F0055"/>
           <w:sz w:val="20"/>
           <w:szCs w:val="20"/>
           <w:lang w:val="en-US"/>
         </w:rPr>
         <w:t>int</w:t>
       </w:r>
-      <w:proofErr w:type="spellEnd"/>
-      <w:r>
-        <w:rPr>
-          <w:rFonts w:ascii="Consolas" w:hAnsi="Consolas" w:cs="Consolas"/>
+      <w:r>
+        <w:rPr>
+          <w:rFonts w:ascii="Consolas" w:hAnsi="Consolas" w:cs="Consolas"/>
+          <w:color w:val="000000"/>
           <w:sz w:val="20"/>
           <w:szCs w:val="20"/>
           <w:lang w:val="en-US"/>
@@ -2792,7 +2849,6 @@
         <w:autoSpaceDN w:val="0"/>
         <w:adjustRightInd w:val="0"/>
         <w:spacing w:after="0" w:line="240" w:lineRule="auto"/>
-        <w:ind w:firstLine="709"/>
         <w:rPr>
           <w:rFonts w:ascii="Consolas" w:hAnsi="Consolas" w:cs="Consolas"/>
           <w:sz w:val="20"/>
@@ -2807,68 +2863,109 @@
         <w:autoSpaceDN w:val="0"/>
         <w:adjustRightInd w:val="0"/>
         <w:spacing w:after="0" w:line="240" w:lineRule="auto"/>
-        <w:ind w:firstLine="709"/>
-        <w:rPr>
-          <w:rFonts w:ascii="Consolas" w:hAnsi="Consolas" w:cs="Consolas"/>
-          <w:sz w:val="20"/>
-          <w:szCs w:val="20"/>
-          <w:lang w:val="en-US"/>
-        </w:rPr>
-      </w:pPr>
-      <w:r>
-        <w:rPr>
-          <w:rFonts w:ascii="Consolas" w:hAnsi="Consolas" w:cs="Consolas"/>
-          <w:sz w:val="20"/>
-          <w:szCs w:val="20"/>
-          <w:lang w:val="en-US"/>
-        </w:rPr>
-        <w:tab/>
-      </w:r>
-      <w:r>
-        <w:rPr>
-          <w:rFonts w:ascii="Consolas" w:hAnsi="Consolas" w:cs="Consolas"/>
-          <w:sz w:val="20"/>
-          <w:szCs w:val="20"/>
-          <w:lang w:val="en-US"/>
-        </w:rPr>
-        <w:tab/>
-      </w:r>
-      <w:proofErr w:type="spellStart"/>
+        <w:rPr>
+          <w:rFonts w:ascii="Consolas" w:hAnsi="Consolas" w:cs="Consolas"/>
+          <w:sz w:val="20"/>
+          <w:szCs w:val="20"/>
+          <w:lang w:val="en-US"/>
+        </w:rPr>
+      </w:pPr>
+      <w:r>
+        <w:rPr>
+          <w:rFonts w:ascii="Consolas" w:hAnsi="Consolas" w:cs="Consolas"/>
+          <w:color w:val="000000"/>
+          <w:sz w:val="20"/>
+          <w:szCs w:val="20"/>
+          <w:lang w:val="en-US"/>
+        </w:rPr>
+        <w:tab/>
+      </w:r>
+      <w:r>
+        <w:rPr>
+          <w:rFonts w:ascii="Consolas" w:hAnsi="Consolas" w:cs="Consolas"/>
+          <w:color w:val="000000"/>
+          <w:sz w:val="20"/>
+          <w:szCs w:val="20"/>
+          <w:lang w:val="en-US"/>
+        </w:rPr>
+        <w:tab/>
+      </w:r>
       <w:r>
         <w:rPr>
           <w:rFonts w:ascii="Consolas" w:hAnsi="Consolas" w:cs="Consolas"/>
           <w:b/>
           <w:bCs/>
+          <w:color w:val="7F0055"/>
           <w:sz w:val="20"/>
           <w:szCs w:val="20"/>
           <w:lang w:val="en-US"/>
         </w:rPr>
         <w:t>int</w:t>
       </w:r>
-      <w:proofErr w:type="spellEnd"/>
-      <w:r>
-        <w:rPr>
-          <w:rFonts w:ascii="Consolas" w:hAnsi="Consolas" w:cs="Consolas"/>
-          <w:sz w:val="20"/>
-          <w:szCs w:val="20"/>
-          <w:lang w:val="en-US"/>
-        </w:rPr>
-        <w:t xml:space="preserve"> count = </w:t>
-      </w:r>
-      <w:proofErr w:type="spellStart"/>
-      <w:r>
-        <w:rPr>
-          <w:rFonts w:ascii="Consolas" w:hAnsi="Consolas" w:cs="Consolas"/>
-          <w:sz w:val="20"/>
-          <w:szCs w:val="20"/>
-          <w:lang w:val="en-US"/>
-        </w:rPr>
-        <w:t>array.length</w:t>
-      </w:r>
-      <w:proofErr w:type="spellEnd"/>
-      <w:r>
-        <w:rPr>
-          <w:rFonts w:ascii="Consolas" w:hAnsi="Consolas" w:cs="Consolas"/>
+      <w:r>
+        <w:rPr>
+          <w:rFonts w:ascii="Consolas" w:hAnsi="Consolas" w:cs="Consolas"/>
+          <w:color w:val="000000"/>
+          <w:sz w:val="20"/>
+          <w:szCs w:val="20"/>
+          <w:lang w:val="en-US"/>
+        </w:rPr>
+        <w:t xml:space="preserve"> </w:t>
+      </w:r>
+      <w:r>
+        <w:rPr>
+          <w:rFonts w:ascii="Consolas" w:hAnsi="Consolas" w:cs="Consolas"/>
+          <w:color w:val="6A3E3E"/>
+          <w:sz w:val="20"/>
+          <w:szCs w:val="20"/>
+          <w:lang w:val="en-US"/>
+        </w:rPr>
+        <w:t>count</w:t>
+      </w:r>
+      <w:r>
+        <w:rPr>
+          <w:rFonts w:ascii="Consolas" w:hAnsi="Consolas" w:cs="Consolas"/>
+          <w:color w:val="000000"/>
+          <w:sz w:val="20"/>
+          <w:szCs w:val="20"/>
+          <w:lang w:val="en-US"/>
+        </w:rPr>
+        <w:t xml:space="preserve"> = </w:t>
+      </w:r>
+      <w:r>
+        <w:rPr>
+          <w:rFonts w:ascii="Consolas" w:hAnsi="Consolas" w:cs="Consolas"/>
+          <w:color w:val="6A3E3E"/>
+          <w:sz w:val="20"/>
+          <w:szCs w:val="20"/>
+          <w:lang w:val="en-US"/>
+        </w:rPr>
+        <w:t>array</w:t>
+      </w:r>
+      <w:r>
+        <w:rPr>
+          <w:rFonts w:ascii="Consolas" w:hAnsi="Consolas" w:cs="Consolas"/>
+          <w:color w:val="000000"/>
+          <w:sz w:val="20"/>
+          <w:szCs w:val="20"/>
+          <w:lang w:val="en-US"/>
+        </w:rPr>
+        <w:t>.</w:t>
+      </w:r>
+      <w:r>
+        <w:rPr>
+          <w:rFonts w:ascii="Consolas" w:hAnsi="Consolas" w:cs="Consolas"/>
+          <w:color w:val="0000C0"/>
+          <w:sz w:val="20"/>
+          <w:szCs w:val="20"/>
+          <w:lang w:val="en-US"/>
+        </w:rPr>
+        <w:t>length</w:t>
+      </w:r>
+      <w:r>
+        <w:rPr>
+          <w:rFonts w:ascii="Consolas" w:hAnsi="Consolas" w:cs="Consolas"/>
+          <w:color w:val="000000"/>
           <w:sz w:val="20"/>
           <w:szCs w:val="20"/>
           <w:lang w:val="en-US"/>
@@ -2882,53 +2979,74 @@
         <w:autoSpaceDN w:val="0"/>
         <w:adjustRightInd w:val="0"/>
         <w:spacing w:after="0" w:line="240" w:lineRule="auto"/>
-        <w:ind w:firstLine="709"/>
-        <w:rPr>
-          <w:rFonts w:ascii="Consolas" w:hAnsi="Consolas" w:cs="Consolas"/>
-          <w:sz w:val="20"/>
-          <w:szCs w:val="20"/>
-          <w:lang w:val="en-US"/>
-        </w:rPr>
-      </w:pPr>
-      <w:r>
-        <w:rPr>
-          <w:rFonts w:ascii="Consolas" w:hAnsi="Consolas" w:cs="Consolas"/>
-          <w:sz w:val="20"/>
-          <w:szCs w:val="20"/>
-          <w:lang w:val="en-US"/>
-        </w:rPr>
-        <w:tab/>
-      </w:r>
-      <w:r>
-        <w:rPr>
-          <w:rFonts w:ascii="Consolas" w:hAnsi="Consolas" w:cs="Consolas"/>
-          <w:sz w:val="20"/>
-          <w:szCs w:val="20"/>
-          <w:lang w:val="en-US"/>
-        </w:rPr>
-        <w:tab/>
-      </w:r>
-      <w:proofErr w:type="spellStart"/>
+        <w:rPr>
+          <w:rFonts w:ascii="Consolas" w:hAnsi="Consolas" w:cs="Consolas"/>
+          <w:sz w:val="20"/>
+          <w:szCs w:val="20"/>
+          <w:lang w:val="en-US"/>
+        </w:rPr>
+      </w:pPr>
+      <w:r>
+        <w:rPr>
+          <w:rFonts w:ascii="Consolas" w:hAnsi="Consolas" w:cs="Consolas"/>
+          <w:color w:val="000000"/>
+          <w:sz w:val="20"/>
+          <w:szCs w:val="20"/>
+          <w:lang w:val="en-US"/>
+        </w:rPr>
+        <w:tab/>
+      </w:r>
+      <w:r>
+        <w:rPr>
+          <w:rFonts w:ascii="Consolas" w:hAnsi="Consolas" w:cs="Consolas"/>
+          <w:color w:val="000000"/>
+          <w:sz w:val="20"/>
+          <w:szCs w:val="20"/>
+          <w:lang w:val="en-US"/>
+        </w:rPr>
+        <w:tab/>
+      </w:r>
       <w:r>
         <w:rPr>
           <w:rFonts w:ascii="Consolas" w:hAnsi="Consolas" w:cs="Consolas"/>
           <w:b/>
           <w:bCs/>
+          <w:color w:val="7F0055"/>
           <w:sz w:val="20"/>
           <w:szCs w:val="20"/>
           <w:lang w:val="en-US"/>
         </w:rPr>
         <w:t>int</w:t>
       </w:r>
-      <w:proofErr w:type="spellEnd"/>
-      <w:r>
-        <w:rPr>
-          <w:rFonts w:ascii="Consolas" w:hAnsi="Consolas" w:cs="Consolas"/>
-          <w:sz w:val="20"/>
-          <w:szCs w:val="20"/>
-          <w:lang w:val="en-US"/>
-        </w:rPr>
-        <w:t xml:space="preserve"> k = 0;</w:t>
+      <w:r>
+        <w:rPr>
+          <w:rFonts w:ascii="Consolas" w:hAnsi="Consolas" w:cs="Consolas"/>
+          <w:color w:val="000000"/>
+          <w:sz w:val="20"/>
+          <w:szCs w:val="20"/>
+          <w:lang w:val="en-US"/>
+        </w:rPr>
+        <w:t xml:space="preserve"> </w:t>
+      </w:r>
+      <w:r>
+        <w:rPr>
+          <w:rFonts w:ascii="Consolas" w:hAnsi="Consolas" w:cs="Consolas"/>
+          <w:color w:val="6A3E3E"/>
+          <w:sz w:val="20"/>
+          <w:szCs w:val="20"/>
+          <w:lang w:val="en-US"/>
+        </w:rPr>
+        <w:t>k</w:t>
+      </w:r>
+      <w:r>
+        <w:rPr>
+          <w:rFonts w:ascii="Consolas" w:hAnsi="Consolas" w:cs="Consolas"/>
+          <w:color w:val="000000"/>
+          <w:sz w:val="20"/>
+          <w:szCs w:val="20"/>
+          <w:lang w:val="en-US"/>
+        </w:rPr>
+        <w:t xml:space="preserve"> = 0;</w:t>
       </w:r>
     </w:p>
     <w:p>
@@ -2937,53 +3055,74 @@
         <w:autoSpaceDN w:val="0"/>
         <w:adjustRightInd w:val="0"/>
         <w:spacing w:after="0" w:line="240" w:lineRule="auto"/>
-        <w:ind w:firstLine="709"/>
-        <w:rPr>
-          <w:rFonts w:ascii="Consolas" w:hAnsi="Consolas" w:cs="Consolas"/>
-          <w:sz w:val="20"/>
-          <w:szCs w:val="20"/>
-          <w:lang w:val="en-US"/>
-        </w:rPr>
-      </w:pPr>
-      <w:r>
-        <w:rPr>
-          <w:rFonts w:ascii="Consolas" w:hAnsi="Consolas" w:cs="Consolas"/>
-          <w:sz w:val="20"/>
-          <w:szCs w:val="20"/>
-          <w:lang w:val="en-US"/>
-        </w:rPr>
-        <w:tab/>
-      </w:r>
-      <w:r>
-        <w:rPr>
-          <w:rFonts w:ascii="Consolas" w:hAnsi="Consolas" w:cs="Consolas"/>
-          <w:sz w:val="20"/>
-          <w:szCs w:val="20"/>
-          <w:lang w:val="en-US"/>
-        </w:rPr>
-        <w:tab/>
-      </w:r>
-      <w:proofErr w:type="spellStart"/>
+        <w:rPr>
+          <w:rFonts w:ascii="Consolas" w:hAnsi="Consolas" w:cs="Consolas"/>
+          <w:sz w:val="20"/>
+          <w:szCs w:val="20"/>
+          <w:lang w:val="en-US"/>
+        </w:rPr>
+      </w:pPr>
+      <w:r>
+        <w:rPr>
+          <w:rFonts w:ascii="Consolas" w:hAnsi="Consolas" w:cs="Consolas"/>
+          <w:color w:val="000000"/>
+          <w:sz w:val="20"/>
+          <w:szCs w:val="20"/>
+          <w:lang w:val="en-US"/>
+        </w:rPr>
+        <w:tab/>
+      </w:r>
+      <w:r>
+        <w:rPr>
+          <w:rFonts w:ascii="Consolas" w:hAnsi="Consolas" w:cs="Consolas"/>
+          <w:color w:val="000000"/>
+          <w:sz w:val="20"/>
+          <w:szCs w:val="20"/>
+          <w:lang w:val="en-US"/>
+        </w:rPr>
+        <w:tab/>
+      </w:r>
       <w:r>
         <w:rPr>
           <w:rFonts w:ascii="Consolas" w:hAnsi="Consolas" w:cs="Consolas"/>
           <w:b/>
           <w:bCs/>
+          <w:color w:val="7F0055"/>
           <w:sz w:val="20"/>
           <w:szCs w:val="20"/>
           <w:lang w:val="en-US"/>
         </w:rPr>
         <w:t>int</w:t>
       </w:r>
-      <w:proofErr w:type="spellEnd"/>
-      <w:r>
-        <w:rPr>
-          <w:rFonts w:ascii="Consolas" w:hAnsi="Consolas" w:cs="Consolas"/>
-          <w:sz w:val="20"/>
-          <w:szCs w:val="20"/>
-          <w:lang w:val="en-US"/>
-        </w:rPr>
-        <w:t xml:space="preserve"> k1 = 1;</w:t>
+      <w:r>
+        <w:rPr>
+          <w:rFonts w:ascii="Consolas" w:hAnsi="Consolas" w:cs="Consolas"/>
+          <w:color w:val="000000"/>
+          <w:sz w:val="20"/>
+          <w:szCs w:val="20"/>
+          <w:lang w:val="en-US"/>
+        </w:rPr>
+        <w:t xml:space="preserve"> </w:t>
+      </w:r>
+      <w:r>
+        <w:rPr>
+          <w:rFonts w:ascii="Consolas" w:hAnsi="Consolas" w:cs="Consolas"/>
+          <w:color w:val="6A3E3E"/>
+          <w:sz w:val="20"/>
+          <w:szCs w:val="20"/>
+          <w:lang w:val="en-US"/>
+        </w:rPr>
+        <w:t>k1</w:t>
+      </w:r>
+      <w:r>
+        <w:rPr>
+          <w:rFonts w:ascii="Consolas" w:hAnsi="Consolas" w:cs="Consolas"/>
+          <w:color w:val="000000"/>
+          <w:sz w:val="20"/>
+          <w:szCs w:val="20"/>
+          <w:lang w:val="en-US"/>
+        </w:rPr>
+        <w:t xml:space="preserve"> = 1;</w:t>
       </w:r>
     </w:p>
     <w:p>
@@ -2992,26 +3131,27 @@
         <w:autoSpaceDN w:val="0"/>
         <w:adjustRightInd w:val="0"/>
         <w:spacing w:after="0" w:line="240" w:lineRule="auto"/>
-        <w:ind w:firstLine="709"/>
-        <w:rPr>
-          <w:rFonts w:ascii="Consolas" w:hAnsi="Consolas" w:cs="Consolas"/>
-          <w:sz w:val="20"/>
-          <w:szCs w:val="20"/>
-          <w:lang w:val="en-US"/>
-        </w:rPr>
-      </w:pPr>
-      <w:r>
-        <w:rPr>
-          <w:rFonts w:ascii="Consolas" w:hAnsi="Consolas" w:cs="Consolas"/>
-          <w:sz w:val="20"/>
-          <w:szCs w:val="20"/>
-          <w:lang w:val="en-US"/>
-        </w:rPr>
-        <w:tab/>
-      </w:r>
-      <w:r>
-        <w:rPr>
-          <w:rFonts w:ascii="Consolas" w:hAnsi="Consolas" w:cs="Consolas"/>
+        <w:rPr>
+          <w:rFonts w:ascii="Consolas" w:hAnsi="Consolas" w:cs="Consolas"/>
+          <w:sz w:val="20"/>
+          <w:szCs w:val="20"/>
+          <w:lang w:val="en-US"/>
+        </w:rPr>
+      </w:pPr>
+      <w:r>
+        <w:rPr>
+          <w:rFonts w:ascii="Consolas" w:hAnsi="Consolas" w:cs="Consolas"/>
+          <w:color w:val="000000"/>
+          <w:sz w:val="20"/>
+          <w:szCs w:val="20"/>
+          <w:lang w:val="en-US"/>
+        </w:rPr>
+        <w:tab/>
+      </w:r>
+      <w:r>
+        <w:rPr>
+          <w:rFonts w:ascii="Consolas" w:hAnsi="Consolas" w:cs="Consolas"/>
+          <w:color w:val="000000"/>
           <w:sz w:val="20"/>
           <w:szCs w:val="20"/>
           <w:lang w:val="en-US"/>
@@ -3023,6 +3163,7 @@
           <w:rFonts w:ascii="Consolas" w:hAnsi="Consolas" w:cs="Consolas"/>
           <w:b/>
           <w:bCs/>
+          <w:color w:val="7F0055"/>
           <w:sz w:val="20"/>
           <w:szCs w:val="20"/>
           <w:lang w:val="en-US"/>
@@ -3032,11 +3173,32 @@
       <w:r>
         <w:rPr>
           <w:rFonts w:ascii="Consolas" w:hAnsi="Consolas" w:cs="Consolas"/>
-          <w:sz w:val="20"/>
-          <w:szCs w:val="20"/>
-          <w:lang w:val="en-US"/>
-        </w:rPr>
-        <w:t xml:space="preserve"> (count &gt; 0) {</w:t>
+          <w:color w:val="000000"/>
+          <w:sz w:val="20"/>
+          <w:szCs w:val="20"/>
+          <w:lang w:val="en-US"/>
+        </w:rPr>
+        <w:t xml:space="preserve"> (</w:t>
+      </w:r>
+      <w:r>
+        <w:rPr>
+          <w:rFonts w:ascii="Consolas" w:hAnsi="Consolas" w:cs="Consolas"/>
+          <w:color w:val="6A3E3E"/>
+          <w:sz w:val="20"/>
+          <w:szCs w:val="20"/>
+          <w:lang w:val="en-US"/>
+        </w:rPr>
+        <w:t>count</w:t>
+      </w:r>
+      <w:r>
+        <w:rPr>
+          <w:rFonts w:ascii="Consolas" w:hAnsi="Consolas" w:cs="Consolas"/>
+          <w:color w:val="000000"/>
+          <w:sz w:val="20"/>
+          <w:szCs w:val="20"/>
+          <w:lang w:val="en-US"/>
+        </w:rPr>
+        <w:t xml:space="preserve"> &gt; 0) {</w:t>
       </w:r>
     </w:p>
     <w:p>
@@ -3045,35 +3207,37 @@
         <w:autoSpaceDN w:val="0"/>
         <w:adjustRightInd w:val="0"/>
         <w:spacing w:after="0" w:line="240" w:lineRule="auto"/>
-        <w:ind w:firstLine="709"/>
-        <w:rPr>
-          <w:rFonts w:ascii="Consolas" w:hAnsi="Consolas" w:cs="Consolas"/>
-          <w:sz w:val="20"/>
-          <w:szCs w:val="20"/>
-          <w:lang w:val="en-US"/>
-        </w:rPr>
-      </w:pPr>
-      <w:r>
-        <w:rPr>
-          <w:rFonts w:ascii="Consolas" w:hAnsi="Consolas" w:cs="Consolas"/>
-          <w:sz w:val="20"/>
-          <w:szCs w:val="20"/>
-          <w:lang w:val="en-US"/>
-        </w:rPr>
-        <w:tab/>
-      </w:r>
-      <w:r>
-        <w:rPr>
-          <w:rFonts w:ascii="Consolas" w:hAnsi="Consolas" w:cs="Consolas"/>
-          <w:sz w:val="20"/>
-          <w:szCs w:val="20"/>
-          <w:lang w:val="en-US"/>
-        </w:rPr>
-        <w:tab/>
-      </w:r>
-      <w:r>
-        <w:rPr>
-          <w:rFonts w:ascii="Consolas" w:hAnsi="Consolas" w:cs="Consolas"/>
+        <w:rPr>
+          <w:rFonts w:ascii="Consolas" w:hAnsi="Consolas" w:cs="Consolas"/>
+          <w:sz w:val="20"/>
+          <w:szCs w:val="20"/>
+          <w:lang w:val="en-US"/>
+        </w:rPr>
+      </w:pPr>
+      <w:r>
+        <w:rPr>
+          <w:rFonts w:ascii="Consolas" w:hAnsi="Consolas" w:cs="Consolas"/>
+          <w:color w:val="000000"/>
+          <w:sz w:val="20"/>
+          <w:szCs w:val="20"/>
+          <w:lang w:val="en-US"/>
+        </w:rPr>
+        <w:tab/>
+      </w:r>
+      <w:r>
+        <w:rPr>
+          <w:rFonts w:ascii="Consolas" w:hAnsi="Consolas" w:cs="Consolas"/>
+          <w:color w:val="000000"/>
+          <w:sz w:val="20"/>
+          <w:szCs w:val="20"/>
+          <w:lang w:val="en-US"/>
+        </w:rPr>
+        <w:tab/>
+      </w:r>
+      <w:r>
+        <w:rPr>
+          <w:rFonts w:ascii="Consolas" w:hAnsi="Consolas" w:cs="Consolas"/>
+          <w:color w:val="000000"/>
           <w:sz w:val="20"/>
           <w:szCs w:val="20"/>
           <w:lang w:val="en-US"/>
@@ -3085,6 +3249,7 @@
           <w:rFonts w:ascii="Consolas" w:hAnsi="Consolas" w:cs="Consolas"/>
           <w:b/>
           <w:bCs/>
+          <w:color w:val="7F0055"/>
           <w:sz w:val="20"/>
           <w:szCs w:val="20"/>
           <w:lang w:val="en-US"/>
@@ -3094,53 +3259,134 @@
       <w:r>
         <w:rPr>
           <w:rFonts w:ascii="Consolas" w:hAnsi="Consolas" w:cs="Consolas"/>
+          <w:color w:val="000000"/>
           <w:sz w:val="20"/>
           <w:szCs w:val="20"/>
           <w:lang w:val="en-US"/>
         </w:rPr>
         <w:t xml:space="preserve"> (</w:t>
       </w:r>
-      <w:proofErr w:type="spellStart"/>
       <w:r>
         <w:rPr>
           <w:rFonts w:ascii="Consolas" w:hAnsi="Consolas" w:cs="Consolas"/>
           <w:b/>
           <w:bCs/>
+          <w:color w:val="7F0055"/>
           <w:sz w:val="20"/>
           <w:szCs w:val="20"/>
           <w:lang w:val="en-US"/>
         </w:rPr>
         <w:t>int</w:t>
       </w:r>
-      <w:proofErr w:type="spellEnd"/>
-      <w:r>
-        <w:rPr>
-          <w:rFonts w:ascii="Consolas" w:hAnsi="Consolas" w:cs="Consolas"/>
-          <w:sz w:val="20"/>
-          <w:szCs w:val="20"/>
-          <w:lang w:val="en-US"/>
-        </w:rPr>
-        <w:t xml:space="preserve"> j = 0; j &lt; </w:t>
-      </w:r>
-      <w:proofErr w:type="spellStart"/>
-      <w:r>
-        <w:rPr>
-          <w:rFonts w:ascii="Consolas" w:hAnsi="Consolas" w:cs="Consolas"/>
-          <w:sz w:val="20"/>
-          <w:szCs w:val="20"/>
-          <w:lang w:val="en-US"/>
-        </w:rPr>
-        <w:t>array.length</w:t>
-      </w:r>
-      <w:proofErr w:type="spellEnd"/>
-      <w:r>
-        <w:rPr>
-          <w:rFonts w:ascii="Consolas" w:hAnsi="Consolas" w:cs="Consolas"/>
-          <w:sz w:val="20"/>
-          <w:szCs w:val="20"/>
-          <w:lang w:val="en-US"/>
-        </w:rPr>
-        <w:t>; j++) {</w:t>
+      <w:r>
+        <w:rPr>
+          <w:rFonts w:ascii="Consolas" w:hAnsi="Consolas" w:cs="Consolas"/>
+          <w:color w:val="000000"/>
+          <w:sz w:val="20"/>
+          <w:szCs w:val="20"/>
+          <w:lang w:val="en-US"/>
+        </w:rPr>
+        <w:t xml:space="preserve"> </w:t>
+      </w:r>
+      <w:r>
+        <w:rPr>
+          <w:rFonts w:ascii="Consolas" w:hAnsi="Consolas" w:cs="Consolas"/>
+          <w:color w:val="6A3E3E"/>
+          <w:sz w:val="20"/>
+          <w:szCs w:val="20"/>
+          <w:lang w:val="en-US"/>
+        </w:rPr>
+        <w:t>i</w:t>
+      </w:r>
+      <w:r>
+        <w:rPr>
+          <w:rFonts w:ascii="Consolas" w:hAnsi="Consolas" w:cs="Consolas"/>
+          <w:color w:val="000000"/>
+          <w:sz w:val="20"/>
+          <w:szCs w:val="20"/>
+          <w:lang w:val="en-US"/>
+        </w:rPr>
+        <w:t xml:space="preserve"> = 0; </w:t>
+      </w:r>
+      <w:r>
+        <w:rPr>
+          <w:rFonts w:ascii="Consolas" w:hAnsi="Consolas" w:cs="Consolas"/>
+          <w:color w:val="6A3E3E"/>
+          <w:sz w:val="20"/>
+          <w:szCs w:val="20"/>
+          <w:lang w:val="en-US"/>
+        </w:rPr>
+        <w:t>i</w:t>
+      </w:r>
+      <w:r>
+        <w:rPr>
+          <w:rFonts w:ascii="Consolas" w:hAnsi="Consolas" w:cs="Consolas"/>
+          <w:color w:val="000000"/>
+          <w:sz w:val="20"/>
+          <w:szCs w:val="20"/>
+          <w:lang w:val="en-US"/>
+        </w:rPr>
+        <w:t xml:space="preserve"> &lt; </w:t>
+      </w:r>
+      <w:r>
+        <w:rPr>
+          <w:rFonts w:ascii="Consolas" w:hAnsi="Consolas" w:cs="Consolas"/>
+          <w:color w:val="6A3E3E"/>
+          <w:sz w:val="20"/>
+          <w:szCs w:val="20"/>
+          <w:lang w:val="en-US"/>
+        </w:rPr>
+        <w:t>array</w:t>
+      </w:r>
+      <w:r>
+        <w:rPr>
+          <w:rFonts w:ascii="Consolas" w:hAnsi="Consolas" w:cs="Consolas"/>
+          <w:color w:val="000000"/>
+          <w:sz w:val="20"/>
+          <w:szCs w:val="20"/>
+          <w:lang w:val="en-US"/>
+        </w:rPr>
+        <w:t>.</w:t>
+      </w:r>
+      <w:r>
+        <w:rPr>
+          <w:rFonts w:ascii="Consolas" w:hAnsi="Consolas" w:cs="Consolas"/>
+          <w:color w:val="0000C0"/>
+          <w:sz w:val="20"/>
+          <w:szCs w:val="20"/>
+          <w:lang w:val="en-US"/>
+        </w:rPr>
+        <w:t>length</w:t>
+      </w:r>
+      <w:r>
+        <w:rPr>
+          <w:rFonts w:ascii="Consolas" w:hAnsi="Consolas" w:cs="Consolas"/>
+          <w:color w:val="000000"/>
+          <w:sz w:val="20"/>
+          <w:szCs w:val="20"/>
+          <w:lang w:val="en-US"/>
+        </w:rPr>
+        <w:t xml:space="preserve">; </w:t>
+      </w:r>
+      <w:r>
+        <w:rPr>
+          <w:rFonts w:ascii="Consolas" w:hAnsi="Consolas" w:cs="Consolas"/>
+          <w:color w:val="6A3E3E"/>
+          <w:sz w:val="20"/>
+          <w:szCs w:val="20"/>
+          <w:lang w:val="en-US"/>
+        </w:rPr>
+        <w:t>i</w:t>
+      </w:r>
+      <w:r>
+        <w:rPr>
+          <w:rFonts w:ascii="Consolas" w:hAnsi="Consolas" w:cs="Consolas"/>
+          <w:color w:val="000000"/>
+          <w:sz w:val="20"/>
+          <w:szCs w:val="20"/>
+          <w:lang w:val="en-US"/>
+        </w:rPr>
+        <w:t>++) {</w:t>
       </w:r>
     </w:p>
     <w:p>
@@ -3149,71 +3395,94 @@
         <w:autoSpaceDN w:val="0"/>
         <w:adjustRightInd w:val="0"/>
         <w:spacing w:after="0" w:line="240" w:lineRule="auto"/>
-        <w:ind w:firstLine="709"/>
-        <w:rPr>
-          <w:rFonts w:ascii="Consolas" w:hAnsi="Consolas" w:cs="Consolas"/>
-          <w:sz w:val="20"/>
-          <w:szCs w:val="20"/>
-          <w:lang w:val="en-US"/>
-        </w:rPr>
-      </w:pPr>
-      <w:r>
-        <w:rPr>
-          <w:rFonts w:ascii="Consolas" w:hAnsi="Consolas" w:cs="Consolas"/>
-          <w:sz w:val="20"/>
-          <w:szCs w:val="20"/>
-          <w:lang w:val="en-US"/>
-        </w:rPr>
-        <w:tab/>
-      </w:r>
-      <w:r>
-        <w:rPr>
-          <w:rFonts w:ascii="Consolas" w:hAnsi="Consolas" w:cs="Consolas"/>
-          <w:sz w:val="20"/>
-          <w:szCs w:val="20"/>
-          <w:lang w:val="en-US"/>
-        </w:rPr>
-        <w:tab/>
-      </w:r>
-      <w:r>
-        <w:rPr>
-          <w:rFonts w:ascii="Consolas" w:hAnsi="Consolas" w:cs="Consolas"/>
-          <w:sz w:val="20"/>
-          <w:szCs w:val="20"/>
-          <w:lang w:val="en-US"/>
-        </w:rPr>
-        <w:tab/>
-      </w:r>
-      <w:r>
-        <w:rPr>
-          <w:rFonts w:ascii="Consolas" w:hAnsi="Consolas" w:cs="Consolas"/>
-          <w:sz w:val="20"/>
-          <w:szCs w:val="20"/>
-          <w:lang w:val="en-US"/>
-        </w:rPr>
-        <w:tab/>
-      </w:r>
-      <w:proofErr w:type="spellStart"/>
+        <w:rPr>
+          <w:rFonts w:ascii="Consolas" w:hAnsi="Consolas" w:cs="Consolas"/>
+          <w:sz w:val="20"/>
+          <w:szCs w:val="20"/>
+          <w:lang w:val="en-US"/>
+        </w:rPr>
+      </w:pPr>
+      <w:r>
+        <w:rPr>
+          <w:rFonts w:ascii="Consolas" w:hAnsi="Consolas" w:cs="Consolas"/>
+          <w:color w:val="000000"/>
+          <w:sz w:val="20"/>
+          <w:szCs w:val="20"/>
+          <w:lang w:val="en-US"/>
+        </w:rPr>
+        <w:tab/>
+      </w:r>
+      <w:r>
+        <w:rPr>
+          <w:rFonts w:ascii="Consolas" w:hAnsi="Consolas" w:cs="Consolas"/>
+          <w:color w:val="000000"/>
+          <w:sz w:val="20"/>
+          <w:szCs w:val="20"/>
+          <w:lang w:val="en-US"/>
+        </w:rPr>
+        <w:tab/>
+      </w:r>
+      <w:r>
+        <w:rPr>
+          <w:rFonts w:ascii="Consolas" w:hAnsi="Consolas" w:cs="Consolas"/>
+          <w:color w:val="000000"/>
+          <w:sz w:val="20"/>
+          <w:szCs w:val="20"/>
+          <w:lang w:val="en-US"/>
+        </w:rPr>
+        <w:tab/>
+      </w:r>
+      <w:r>
+        <w:rPr>
+          <w:rFonts w:ascii="Consolas" w:hAnsi="Consolas" w:cs="Consolas"/>
+          <w:color w:val="000000"/>
+          <w:sz w:val="20"/>
+          <w:szCs w:val="20"/>
+          <w:lang w:val="en-US"/>
+        </w:rPr>
+        <w:tab/>
+      </w:r>
       <w:r>
         <w:rPr>
           <w:rFonts w:ascii="Consolas" w:hAnsi="Consolas" w:cs="Consolas"/>
           <w:b/>
           <w:bCs/>
+          <w:color w:val="7F0055"/>
           <w:sz w:val="20"/>
           <w:szCs w:val="20"/>
           <w:lang w:val="en-US"/>
         </w:rPr>
         <w:t>int</w:t>
       </w:r>
-      <w:proofErr w:type="spellEnd"/>
-      <w:r>
-        <w:rPr>
-          <w:rFonts w:ascii="Consolas" w:hAnsi="Consolas" w:cs="Consolas"/>
-          <w:sz w:val="20"/>
-          <w:szCs w:val="20"/>
-          <w:lang w:val="en-US"/>
-        </w:rPr>
-        <w:t xml:space="preserve"> sum = 0;</w:t>
+      <w:r>
+        <w:rPr>
+          <w:rFonts w:ascii="Consolas" w:hAnsi="Consolas" w:cs="Consolas"/>
+          <w:color w:val="000000"/>
+          <w:sz w:val="20"/>
+          <w:szCs w:val="20"/>
+          <w:lang w:val="en-US"/>
+        </w:rPr>
+        <w:t xml:space="preserve"> </w:t>
+      </w:r>
+      <w:r>
+        <w:rPr>
+          <w:rFonts w:ascii="Consolas" w:hAnsi="Consolas" w:cs="Consolas"/>
+          <w:color w:val="6A3E3E"/>
+          <w:sz w:val="20"/>
+          <w:szCs w:val="20"/>
+          <w:lang w:val="en-US"/>
+        </w:rPr>
+        <w:t>sum</w:t>
+      </w:r>
+      <w:r>
+        <w:rPr>
+          <w:rFonts w:ascii="Consolas" w:hAnsi="Consolas" w:cs="Consolas"/>
+          <w:color w:val="000000"/>
+          <w:sz w:val="20"/>
+          <w:szCs w:val="20"/>
+          <w:lang w:val="en-US"/>
+        </w:rPr>
+        <w:t xml:space="preserve"> = 0;</w:t>
       </w:r>
     </w:p>
     <w:p>
@@ -3222,44 +3491,47 @@
         <w:autoSpaceDN w:val="0"/>
         <w:adjustRightInd w:val="0"/>
         <w:spacing w:after="0" w:line="240" w:lineRule="auto"/>
-        <w:ind w:firstLine="709"/>
-        <w:rPr>
-          <w:rFonts w:ascii="Consolas" w:hAnsi="Consolas" w:cs="Consolas"/>
-          <w:sz w:val="20"/>
-          <w:szCs w:val="20"/>
-          <w:lang w:val="en-US"/>
-        </w:rPr>
-      </w:pPr>
-      <w:r>
-        <w:rPr>
-          <w:rFonts w:ascii="Consolas" w:hAnsi="Consolas" w:cs="Consolas"/>
-          <w:sz w:val="20"/>
-          <w:szCs w:val="20"/>
-          <w:lang w:val="en-US"/>
-        </w:rPr>
-        <w:tab/>
-      </w:r>
-      <w:r>
-        <w:rPr>
-          <w:rFonts w:ascii="Consolas" w:hAnsi="Consolas" w:cs="Consolas"/>
-          <w:sz w:val="20"/>
-          <w:szCs w:val="20"/>
-          <w:lang w:val="en-US"/>
-        </w:rPr>
-        <w:tab/>
-      </w:r>
-      <w:r>
-        <w:rPr>
-          <w:rFonts w:ascii="Consolas" w:hAnsi="Consolas" w:cs="Consolas"/>
-          <w:sz w:val="20"/>
-          <w:szCs w:val="20"/>
-          <w:lang w:val="en-US"/>
-        </w:rPr>
-        <w:tab/>
-      </w:r>
-      <w:r>
-        <w:rPr>
-          <w:rFonts w:ascii="Consolas" w:hAnsi="Consolas" w:cs="Consolas"/>
+        <w:rPr>
+          <w:rFonts w:ascii="Consolas" w:hAnsi="Consolas" w:cs="Consolas"/>
+          <w:sz w:val="20"/>
+          <w:szCs w:val="20"/>
+          <w:lang w:val="en-US"/>
+        </w:rPr>
+      </w:pPr>
+      <w:r>
+        <w:rPr>
+          <w:rFonts w:ascii="Consolas" w:hAnsi="Consolas" w:cs="Consolas"/>
+          <w:color w:val="000000"/>
+          <w:sz w:val="20"/>
+          <w:szCs w:val="20"/>
+          <w:lang w:val="en-US"/>
+        </w:rPr>
+        <w:tab/>
+      </w:r>
+      <w:r>
+        <w:rPr>
+          <w:rFonts w:ascii="Consolas" w:hAnsi="Consolas" w:cs="Consolas"/>
+          <w:color w:val="000000"/>
+          <w:sz w:val="20"/>
+          <w:szCs w:val="20"/>
+          <w:lang w:val="en-US"/>
+        </w:rPr>
+        <w:tab/>
+      </w:r>
+      <w:r>
+        <w:rPr>
+          <w:rFonts w:ascii="Consolas" w:hAnsi="Consolas" w:cs="Consolas"/>
+          <w:color w:val="000000"/>
+          <w:sz w:val="20"/>
+          <w:szCs w:val="20"/>
+          <w:lang w:val="en-US"/>
+        </w:rPr>
+        <w:tab/>
+      </w:r>
+      <w:r>
+        <w:rPr>
+          <w:rFonts w:ascii="Consolas" w:hAnsi="Consolas" w:cs="Consolas"/>
+          <w:color w:val="000000"/>
           <w:sz w:val="20"/>
           <w:szCs w:val="20"/>
           <w:lang w:val="en-US"/>
@@ -3271,6 +3543,7 @@
           <w:rFonts w:ascii="Consolas" w:hAnsi="Consolas" w:cs="Consolas"/>
           <w:b/>
           <w:bCs/>
+          <w:color w:val="7F0055"/>
           <w:sz w:val="20"/>
           <w:szCs w:val="20"/>
           <w:lang w:val="en-US"/>
@@ -3280,108 +3553,129 @@
       <w:r>
         <w:rPr>
           <w:rFonts w:ascii="Consolas" w:hAnsi="Consolas" w:cs="Consolas"/>
+          <w:color w:val="000000"/>
           <w:sz w:val="20"/>
           <w:szCs w:val="20"/>
           <w:lang w:val="en-US"/>
         </w:rPr>
         <w:t xml:space="preserve"> (</w:t>
       </w:r>
-      <w:proofErr w:type="spellStart"/>
       <w:r>
         <w:rPr>
           <w:rFonts w:ascii="Consolas" w:hAnsi="Consolas" w:cs="Consolas"/>
           <w:b/>
           <w:bCs/>
+          <w:color w:val="7F0055"/>
           <w:sz w:val="20"/>
           <w:szCs w:val="20"/>
           <w:lang w:val="en-US"/>
         </w:rPr>
         <w:t>int</w:t>
       </w:r>
-      <w:proofErr w:type="spellEnd"/>
-      <w:r>
-        <w:rPr>
-          <w:rFonts w:ascii="Consolas" w:hAnsi="Consolas" w:cs="Consolas"/>
+      <w:r>
+        <w:rPr>
+          <w:rFonts w:ascii="Consolas" w:hAnsi="Consolas" w:cs="Consolas"/>
+          <w:color w:val="000000"/>
           <w:sz w:val="20"/>
           <w:szCs w:val="20"/>
           <w:lang w:val="en-US"/>
         </w:rPr>
         <w:t xml:space="preserve"> </w:t>
       </w:r>
-      <w:proofErr w:type="spellStart"/>
-      <w:r>
-        <w:rPr>
-          <w:rFonts w:ascii="Consolas" w:hAnsi="Consolas" w:cs="Consolas"/>
-          <w:sz w:val="20"/>
-          <w:szCs w:val="20"/>
-          <w:lang w:val="en-US"/>
-        </w:rPr>
-        <w:t>i</w:t>
-      </w:r>
-      <w:proofErr w:type="spellEnd"/>
-      <w:r>
-        <w:rPr>
-          <w:rFonts w:ascii="Consolas" w:hAnsi="Consolas" w:cs="Consolas"/>
+      <w:r>
+        <w:rPr>
+          <w:rFonts w:ascii="Consolas" w:hAnsi="Consolas" w:cs="Consolas"/>
+          <w:color w:val="6A3E3E"/>
+          <w:sz w:val="20"/>
+          <w:szCs w:val="20"/>
+          <w:lang w:val="en-US"/>
+        </w:rPr>
+        <w:t>j</w:t>
+      </w:r>
+      <w:r>
+        <w:rPr>
+          <w:rFonts w:ascii="Consolas" w:hAnsi="Consolas" w:cs="Consolas"/>
+          <w:color w:val="000000"/>
           <w:sz w:val="20"/>
           <w:szCs w:val="20"/>
           <w:lang w:val="en-US"/>
         </w:rPr>
         <w:t xml:space="preserve"> = 0; </w:t>
       </w:r>
-      <w:proofErr w:type="spellStart"/>
-      <w:r>
-        <w:rPr>
-          <w:rFonts w:ascii="Consolas" w:hAnsi="Consolas" w:cs="Consolas"/>
-          <w:sz w:val="20"/>
-          <w:szCs w:val="20"/>
-          <w:lang w:val="en-US"/>
-        </w:rPr>
-        <w:t>i</w:t>
-      </w:r>
-      <w:proofErr w:type="spellEnd"/>
-      <w:r>
-        <w:rPr>
-          <w:rFonts w:ascii="Consolas" w:hAnsi="Consolas" w:cs="Consolas"/>
+      <w:r>
+        <w:rPr>
+          <w:rFonts w:ascii="Consolas" w:hAnsi="Consolas" w:cs="Consolas"/>
+          <w:color w:val="6A3E3E"/>
+          <w:sz w:val="20"/>
+          <w:szCs w:val="20"/>
+          <w:lang w:val="en-US"/>
+        </w:rPr>
+        <w:t>j</w:t>
+      </w:r>
+      <w:r>
+        <w:rPr>
+          <w:rFonts w:ascii="Consolas" w:hAnsi="Consolas" w:cs="Consolas"/>
+          <w:color w:val="000000"/>
           <w:sz w:val="20"/>
           <w:szCs w:val="20"/>
           <w:lang w:val="en-US"/>
         </w:rPr>
         <w:t xml:space="preserve"> &lt; </w:t>
       </w:r>
-      <w:proofErr w:type="spellStart"/>
-      <w:r>
-        <w:rPr>
-          <w:rFonts w:ascii="Consolas" w:hAnsi="Consolas" w:cs="Consolas"/>
-          <w:sz w:val="20"/>
-          <w:szCs w:val="20"/>
-          <w:lang w:val="en-US"/>
-        </w:rPr>
-        <w:t>array.length</w:t>
-      </w:r>
-      <w:proofErr w:type="spellEnd"/>
-      <w:r>
-        <w:rPr>
-          <w:rFonts w:ascii="Consolas" w:hAnsi="Consolas" w:cs="Consolas"/>
+      <w:r>
+        <w:rPr>
+          <w:rFonts w:ascii="Consolas" w:hAnsi="Consolas" w:cs="Consolas"/>
+          <w:color w:val="6A3E3E"/>
+          <w:sz w:val="20"/>
+          <w:szCs w:val="20"/>
+          <w:lang w:val="en-US"/>
+        </w:rPr>
+        <w:t>array</w:t>
+      </w:r>
+      <w:r>
+        <w:rPr>
+          <w:rFonts w:ascii="Consolas" w:hAnsi="Consolas" w:cs="Consolas"/>
+          <w:color w:val="000000"/>
+          <w:sz w:val="20"/>
+          <w:szCs w:val="20"/>
+          <w:lang w:val="en-US"/>
+        </w:rPr>
+        <w:t>.</w:t>
+      </w:r>
+      <w:r>
+        <w:rPr>
+          <w:rFonts w:ascii="Consolas" w:hAnsi="Consolas" w:cs="Consolas"/>
+          <w:color w:val="0000C0"/>
+          <w:sz w:val="20"/>
+          <w:szCs w:val="20"/>
+          <w:lang w:val="en-US"/>
+        </w:rPr>
+        <w:t>length</w:t>
+      </w:r>
+      <w:r>
+        <w:rPr>
+          <w:rFonts w:ascii="Consolas" w:hAnsi="Consolas" w:cs="Consolas"/>
+          <w:color w:val="000000"/>
           <w:sz w:val="20"/>
           <w:szCs w:val="20"/>
           <w:lang w:val="en-US"/>
         </w:rPr>
         <w:t xml:space="preserve">; </w:t>
       </w:r>
-      <w:proofErr w:type="spellStart"/>
-      <w:r>
-        <w:rPr>
-          <w:rFonts w:ascii="Consolas" w:hAnsi="Consolas" w:cs="Consolas"/>
-          <w:sz w:val="20"/>
-          <w:szCs w:val="20"/>
-          <w:lang w:val="en-US"/>
-        </w:rPr>
-        <w:t>i</w:t>
-      </w:r>
-      <w:proofErr w:type="spellEnd"/>
-      <w:r>
-        <w:rPr>
-          <w:rFonts w:ascii="Consolas" w:hAnsi="Consolas" w:cs="Consolas"/>
+      <w:r>
+        <w:rPr>
+          <w:rFonts w:ascii="Consolas" w:hAnsi="Consolas" w:cs="Consolas"/>
+          <w:color w:val="6A3E3E"/>
+          <w:sz w:val="20"/>
+          <w:szCs w:val="20"/>
+          <w:lang w:val="en-US"/>
+        </w:rPr>
+        <w:t>j</w:t>
+      </w:r>
+      <w:r>
+        <w:rPr>
+          <w:rFonts w:ascii="Consolas" w:hAnsi="Consolas" w:cs="Consolas"/>
+          <w:color w:val="000000"/>
           <w:sz w:val="20"/>
           <w:szCs w:val="20"/>
           <w:lang w:val="en-US"/>
@@ -3395,79 +3689,142 @@
         <w:autoSpaceDN w:val="0"/>
         <w:adjustRightInd w:val="0"/>
         <w:spacing w:after="0" w:line="240" w:lineRule="auto"/>
-        <w:ind w:firstLine="709"/>
-        <w:rPr>
-          <w:rFonts w:ascii="Consolas" w:hAnsi="Consolas" w:cs="Consolas"/>
-          <w:sz w:val="20"/>
-          <w:szCs w:val="20"/>
-          <w:lang w:val="en-US"/>
-        </w:rPr>
-      </w:pPr>
-      <w:r>
-        <w:rPr>
-          <w:rFonts w:ascii="Consolas" w:hAnsi="Consolas" w:cs="Consolas"/>
-          <w:sz w:val="20"/>
-          <w:szCs w:val="20"/>
-          <w:lang w:val="en-US"/>
-        </w:rPr>
-        <w:tab/>
-      </w:r>
-      <w:r>
-        <w:rPr>
-          <w:rFonts w:ascii="Consolas" w:hAnsi="Consolas" w:cs="Consolas"/>
-          <w:sz w:val="20"/>
-          <w:szCs w:val="20"/>
-          <w:lang w:val="en-US"/>
-        </w:rPr>
-        <w:tab/>
-      </w:r>
-      <w:r>
-        <w:rPr>
-          <w:rFonts w:ascii="Consolas" w:hAnsi="Consolas" w:cs="Consolas"/>
-          <w:sz w:val="20"/>
-          <w:szCs w:val="20"/>
-          <w:lang w:val="en-US"/>
-        </w:rPr>
-        <w:tab/>
-      </w:r>
-      <w:r>
-        <w:rPr>
-          <w:rFonts w:ascii="Consolas" w:hAnsi="Consolas" w:cs="Consolas"/>
-          <w:sz w:val="20"/>
-          <w:szCs w:val="20"/>
-          <w:lang w:val="en-US"/>
-        </w:rPr>
-        <w:tab/>
-      </w:r>
-      <w:r>
-        <w:rPr>
-          <w:rFonts w:ascii="Consolas" w:hAnsi="Consolas" w:cs="Consolas"/>
-          <w:sz w:val="20"/>
-          <w:szCs w:val="20"/>
-          <w:lang w:val="en-US"/>
-        </w:rPr>
-        <w:tab/>
-        <w:t>sum += array[</w:t>
-      </w:r>
-      <w:proofErr w:type="spellStart"/>
-      <w:r>
-        <w:rPr>
-          <w:rFonts w:ascii="Consolas" w:hAnsi="Consolas" w:cs="Consolas"/>
+        <w:rPr>
+          <w:rFonts w:ascii="Consolas" w:hAnsi="Consolas" w:cs="Consolas"/>
+          <w:sz w:val="20"/>
+          <w:szCs w:val="20"/>
+          <w:lang w:val="en-US"/>
+        </w:rPr>
+      </w:pPr>
+      <w:r>
+        <w:rPr>
+          <w:rFonts w:ascii="Consolas" w:hAnsi="Consolas" w:cs="Consolas"/>
+          <w:color w:val="000000"/>
+          <w:sz w:val="20"/>
+          <w:szCs w:val="20"/>
+          <w:lang w:val="en-US"/>
+        </w:rPr>
+        <w:tab/>
+      </w:r>
+      <w:r>
+        <w:rPr>
+          <w:rFonts w:ascii="Consolas" w:hAnsi="Consolas" w:cs="Consolas"/>
+          <w:color w:val="000000"/>
+          <w:sz w:val="20"/>
+          <w:szCs w:val="20"/>
+          <w:lang w:val="en-US"/>
+        </w:rPr>
+        <w:tab/>
+      </w:r>
+      <w:r>
+        <w:rPr>
+          <w:rFonts w:ascii="Consolas" w:hAnsi="Consolas" w:cs="Consolas"/>
+          <w:color w:val="000000"/>
+          <w:sz w:val="20"/>
+          <w:szCs w:val="20"/>
+          <w:lang w:val="en-US"/>
+        </w:rPr>
+        <w:tab/>
+      </w:r>
+      <w:r>
+        <w:rPr>
+          <w:rFonts w:ascii="Consolas" w:hAnsi="Consolas" w:cs="Consolas"/>
+          <w:color w:val="000000"/>
+          <w:sz w:val="20"/>
+          <w:szCs w:val="20"/>
+          <w:lang w:val="en-US"/>
+        </w:rPr>
+        <w:tab/>
+      </w:r>
+      <w:r>
+        <w:rPr>
+          <w:rFonts w:ascii="Consolas" w:hAnsi="Consolas" w:cs="Consolas"/>
+          <w:color w:val="000000"/>
+          <w:sz w:val="20"/>
+          <w:szCs w:val="20"/>
+          <w:lang w:val="en-US"/>
+        </w:rPr>
+        <w:tab/>
+      </w:r>
+      <w:r>
+        <w:rPr>
+          <w:rFonts w:ascii="Consolas" w:hAnsi="Consolas" w:cs="Consolas"/>
+          <w:color w:val="6A3E3E"/>
+          <w:sz w:val="20"/>
+          <w:szCs w:val="20"/>
+          <w:lang w:val="en-US"/>
+        </w:rPr>
+        <w:t>sum</w:t>
+      </w:r>
+      <w:r>
+        <w:rPr>
+          <w:rFonts w:ascii="Consolas" w:hAnsi="Consolas" w:cs="Consolas"/>
+          <w:color w:val="000000"/>
+          <w:sz w:val="20"/>
+          <w:szCs w:val="20"/>
+          <w:lang w:val="en-US"/>
+        </w:rPr>
+        <w:t xml:space="preserve"> += </w:t>
+      </w:r>
+      <w:r>
+        <w:rPr>
+          <w:rFonts w:ascii="Consolas" w:hAnsi="Consolas" w:cs="Consolas"/>
+          <w:color w:val="6A3E3E"/>
+          <w:sz w:val="20"/>
+          <w:szCs w:val="20"/>
+          <w:lang w:val="en-US"/>
+        </w:rPr>
+        <w:t>array</w:t>
+      </w:r>
+      <w:r>
+        <w:rPr>
+          <w:rFonts w:ascii="Consolas" w:hAnsi="Consolas" w:cs="Consolas"/>
+          <w:color w:val="000000"/>
+          <w:sz w:val="20"/>
+          <w:szCs w:val="20"/>
+          <w:lang w:val="en-US"/>
+        </w:rPr>
+        <w:t>[</w:t>
+      </w:r>
+      <w:r>
+        <w:rPr>
+          <w:rFonts w:ascii="Consolas" w:hAnsi="Consolas" w:cs="Consolas"/>
+          <w:color w:val="6A3E3E"/>
           <w:sz w:val="20"/>
           <w:szCs w:val="20"/>
           <w:lang w:val="en-US"/>
         </w:rPr>
         <w:t>i</w:t>
       </w:r>
-      <w:proofErr w:type="spellEnd"/>
-      <w:r>
-        <w:rPr>
-          <w:rFonts w:ascii="Consolas" w:hAnsi="Consolas" w:cs="Consolas"/>
-          <w:sz w:val="20"/>
-          <w:szCs w:val="20"/>
-          <w:lang w:val="en-US"/>
-        </w:rPr>
-        <w:t>][j];</w:t>
+      <w:r>
+        <w:rPr>
+          <w:rFonts w:ascii="Consolas" w:hAnsi="Consolas" w:cs="Consolas"/>
+          <w:color w:val="000000"/>
+          <w:sz w:val="20"/>
+          <w:szCs w:val="20"/>
+          <w:lang w:val="en-US"/>
+        </w:rPr>
+        <w:t>][</w:t>
+      </w:r>
+      <w:r>
+        <w:rPr>
+          <w:rFonts w:ascii="Consolas" w:hAnsi="Consolas" w:cs="Consolas"/>
+          <w:color w:val="6A3E3E"/>
+          <w:sz w:val="20"/>
+          <w:szCs w:val="20"/>
+          <w:lang w:val="en-US"/>
+        </w:rPr>
+        <w:t>j</w:t>
+      </w:r>
+      <w:r>
+        <w:rPr>
+          <w:rFonts w:ascii="Consolas" w:hAnsi="Consolas" w:cs="Consolas"/>
+          <w:color w:val="000000"/>
+          <w:sz w:val="20"/>
+          <w:szCs w:val="20"/>
+          <w:lang w:val="en-US"/>
+        </w:rPr>
+        <w:t>];</w:t>
       </w:r>
     </w:p>
     <w:p>
@@ -3476,44 +3833,47 @@
         <w:autoSpaceDN w:val="0"/>
         <w:adjustRightInd w:val="0"/>
         <w:spacing w:after="0" w:line="240" w:lineRule="auto"/>
-        <w:ind w:firstLine="709"/>
-        <w:rPr>
-          <w:rFonts w:ascii="Consolas" w:hAnsi="Consolas" w:cs="Consolas"/>
-          <w:sz w:val="20"/>
-          <w:szCs w:val="20"/>
-          <w:lang w:val="en-US"/>
-        </w:rPr>
-      </w:pPr>
-      <w:r>
-        <w:rPr>
-          <w:rFonts w:ascii="Consolas" w:hAnsi="Consolas" w:cs="Consolas"/>
-          <w:sz w:val="20"/>
-          <w:szCs w:val="20"/>
-          <w:lang w:val="en-US"/>
-        </w:rPr>
-        <w:tab/>
-      </w:r>
-      <w:r>
-        <w:rPr>
-          <w:rFonts w:ascii="Consolas" w:hAnsi="Consolas" w:cs="Consolas"/>
-          <w:sz w:val="20"/>
-          <w:szCs w:val="20"/>
-          <w:lang w:val="en-US"/>
-        </w:rPr>
-        <w:tab/>
-      </w:r>
-      <w:r>
-        <w:rPr>
-          <w:rFonts w:ascii="Consolas" w:hAnsi="Consolas" w:cs="Consolas"/>
-          <w:sz w:val="20"/>
-          <w:szCs w:val="20"/>
-          <w:lang w:val="en-US"/>
-        </w:rPr>
-        <w:tab/>
-      </w:r>
-      <w:r>
-        <w:rPr>
-          <w:rFonts w:ascii="Consolas" w:hAnsi="Consolas" w:cs="Consolas"/>
+        <w:rPr>
+          <w:rFonts w:ascii="Consolas" w:hAnsi="Consolas" w:cs="Consolas"/>
+          <w:sz w:val="20"/>
+          <w:szCs w:val="20"/>
+          <w:lang w:val="en-US"/>
+        </w:rPr>
+      </w:pPr>
+      <w:r>
+        <w:rPr>
+          <w:rFonts w:ascii="Consolas" w:hAnsi="Consolas" w:cs="Consolas"/>
+          <w:color w:val="000000"/>
+          <w:sz w:val="20"/>
+          <w:szCs w:val="20"/>
+          <w:lang w:val="en-US"/>
+        </w:rPr>
+        <w:tab/>
+      </w:r>
+      <w:r>
+        <w:rPr>
+          <w:rFonts w:ascii="Consolas" w:hAnsi="Consolas" w:cs="Consolas"/>
+          <w:color w:val="000000"/>
+          <w:sz w:val="20"/>
+          <w:szCs w:val="20"/>
+          <w:lang w:val="en-US"/>
+        </w:rPr>
+        <w:tab/>
+      </w:r>
+      <w:r>
+        <w:rPr>
+          <w:rFonts w:ascii="Consolas" w:hAnsi="Consolas" w:cs="Consolas"/>
+          <w:color w:val="000000"/>
+          <w:sz w:val="20"/>
+          <w:szCs w:val="20"/>
+          <w:lang w:val="en-US"/>
+        </w:rPr>
+        <w:tab/>
+      </w:r>
+      <w:r>
+        <w:rPr>
+          <w:rFonts w:ascii="Consolas" w:hAnsi="Consolas" w:cs="Consolas"/>
+          <w:color w:val="000000"/>
           <w:sz w:val="20"/>
           <w:szCs w:val="20"/>
           <w:lang w:val="en-US"/>
@@ -3528,44 +3888,47 @@
         <w:autoSpaceDN w:val="0"/>
         <w:adjustRightInd w:val="0"/>
         <w:spacing w:after="0" w:line="240" w:lineRule="auto"/>
-        <w:ind w:firstLine="709"/>
-        <w:rPr>
-          <w:rFonts w:ascii="Consolas" w:hAnsi="Consolas" w:cs="Consolas"/>
-          <w:sz w:val="20"/>
-          <w:szCs w:val="20"/>
-          <w:lang w:val="en-US"/>
-        </w:rPr>
-      </w:pPr>
-      <w:r>
-        <w:rPr>
-          <w:rFonts w:ascii="Consolas" w:hAnsi="Consolas" w:cs="Consolas"/>
-          <w:sz w:val="20"/>
-          <w:szCs w:val="20"/>
-          <w:lang w:val="en-US"/>
-        </w:rPr>
-        <w:tab/>
-      </w:r>
-      <w:r>
-        <w:rPr>
-          <w:rFonts w:ascii="Consolas" w:hAnsi="Consolas" w:cs="Consolas"/>
-          <w:sz w:val="20"/>
-          <w:szCs w:val="20"/>
-          <w:lang w:val="en-US"/>
-        </w:rPr>
-        <w:tab/>
-      </w:r>
-      <w:r>
-        <w:rPr>
-          <w:rFonts w:ascii="Consolas" w:hAnsi="Consolas" w:cs="Consolas"/>
-          <w:sz w:val="20"/>
-          <w:szCs w:val="20"/>
-          <w:lang w:val="en-US"/>
-        </w:rPr>
-        <w:tab/>
-      </w:r>
-      <w:r>
-        <w:rPr>
-          <w:rFonts w:ascii="Consolas" w:hAnsi="Consolas" w:cs="Consolas"/>
+        <w:rPr>
+          <w:rFonts w:ascii="Consolas" w:hAnsi="Consolas" w:cs="Consolas"/>
+          <w:sz w:val="20"/>
+          <w:szCs w:val="20"/>
+          <w:lang w:val="en-US"/>
+        </w:rPr>
+      </w:pPr>
+      <w:r>
+        <w:rPr>
+          <w:rFonts w:ascii="Consolas" w:hAnsi="Consolas" w:cs="Consolas"/>
+          <w:color w:val="000000"/>
+          <w:sz w:val="20"/>
+          <w:szCs w:val="20"/>
+          <w:lang w:val="en-US"/>
+        </w:rPr>
+        <w:tab/>
+      </w:r>
+      <w:r>
+        <w:rPr>
+          <w:rFonts w:ascii="Consolas" w:hAnsi="Consolas" w:cs="Consolas"/>
+          <w:color w:val="000000"/>
+          <w:sz w:val="20"/>
+          <w:szCs w:val="20"/>
+          <w:lang w:val="en-US"/>
+        </w:rPr>
+        <w:tab/>
+      </w:r>
+      <w:r>
+        <w:rPr>
+          <w:rFonts w:ascii="Consolas" w:hAnsi="Consolas" w:cs="Consolas"/>
+          <w:color w:val="000000"/>
+          <w:sz w:val="20"/>
+          <w:szCs w:val="20"/>
+          <w:lang w:val="en-US"/>
+        </w:rPr>
+        <w:tab/>
+      </w:r>
+      <w:r>
+        <w:rPr>
+          <w:rFonts w:ascii="Consolas" w:hAnsi="Consolas" w:cs="Consolas"/>
+          <w:color w:val="000000"/>
           <w:sz w:val="20"/>
           <w:szCs w:val="20"/>
           <w:lang w:val="en-US"/>
@@ -3577,6 +3940,7 @@
           <w:rFonts w:ascii="Consolas" w:hAnsi="Consolas" w:cs="Consolas"/>
           <w:b/>
           <w:bCs/>
+          <w:color w:val="7F0055"/>
           <w:sz w:val="20"/>
           <w:szCs w:val="20"/>
           <w:lang w:val="en-US"/>
@@ -3586,11 +3950,32 @@
       <w:r>
         <w:rPr>
           <w:rFonts w:ascii="Consolas" w:hAnsi="Consolas" w:cs="Consolas"/>
-          <w:sz w:val="20"/>
-          <w:szCs w:val="20"/>
-          <w:lang w:val="en-US"/>
-        </w:rPr>
-        <w:t xml:space="preserve"> (sum == 0) {</w:t>
+          <w:color w:val="000000"/>
+          <w:sz w:val="20"/>
+          <w:szCs w:val="20"/>
+          <w:lang w:val="en-US"/>
+        </w:rPr>
+        <w:t xml:space="preserve"> (</w:t>
+      </w:r>
+      <w:r>
+        <w:rPr>
+          <w:rFonts w:ascii="Consolas" w:hAnsi="Consolas" w:cs="Consolas"/>
+          <w:color w:val="6A3E3E"/>
+          <w:sz w:val="20"/>
+          <w:szCs w:val="20"/>
+          <w:lang w:val="en-US"/>
+        </w:rPr>
+        <w:t>sum</w:t>
+      </w:r>
+      <w:r>
+        <w:rPr>
+          <w:rFonts w:ascii="Consolas" w:hAnsi="Consolas" w:cs="Consolas"/>
+          <w:color w:val="000000"/>
+          <w:sz w:val="20"/>
+          <w:szCs w:val="20"/>
+          <w:lang w:val="en-US"/>
+        </w:rPr>
+        <w:t xml:space="preserve"> == 0) {</w:t>
       </w:r>
     </w:p>
     <w:p>
@@ -3599,59 +3984,82 @@
         <w:autoSpaceDN w:val="0"/>
         <w:adjustRightInd w:val="0"/>
         <w:spacing w:after="0" w:line="240" w:lineRule="auto"/>
-        <w:ind w:firstLine="709"/>
-        <w:rPr>
-          <w:rFonts w:ascii="Consolas" w:hAnsi="Consolas" w:cs="Consolas"/>
-          <w:sz w:val="20"/>
-          <w:szCs w:val="20"/>
-          <w:lang w:val="en-US"/>
-        </w:rPr>
-      </w:pPr>
-      <w:r>
-        <w:rPr>
-          <w:rFonts w:ascii="Consolas" w:hAnsi="Consolas" w:cs="Consolas"/>
-          <w:sz w:val="20"/>
-          <w:szCs w:val="20"/>
-          <w:lang w:val="en-US"/>
-        </w:rPr>
-        <w:tab/>
-      </w:r>
-      <w:r>
-        <w:rPr>
-          <w:rFonts w:ascii="Consolas" w:hAnsi="Consolas" w:cs="Consolas"/>
-          <w:sz w:val="20"/>
-          <w:szCs w:val="20"/>
-          <w:lang w:val="en-US"/>
-        </w:rPr>
-        <w:tab/>
-      </w:r>
-      <w:r>
-        <w:rPr>
-          <w:rFonts w:ascii="Consolas" w:hAnsi="Consolas" w:cs="Consolas"/>
-          <w:sz w:val="20"/>
-          <w:szCs w:val="20"/>
-          <w:lang w:val="en-US"/>
-        </w:rPr>
-        <w:tab/>
-      </w:r>
-      <w:r>
-        <w:rPr>
-          <w:rFonts w:ascii="Consolas" w:hAnsi="Consolas" w:cs="Consolas"/>
-          <w:sz w:val="20"/>
-          <w:szCs w:val="20"/>
-          <w:lang w:val="en-US"/>
-        </w:rPr>
-        <w:tab/>
-      </w:r>
-      <w:r>
-        <w:rPr>
-          <w:rFonts w:ascii="Consolas" w:hAnsi="Consolas" w:cs="Consolas"/>
-          <w:sz w:val="20"/>
-          <w:szCs w:val="20"/>
-          <w:lang w:val="en-US"/>
-        </w:rPr>
-        <w:tab/>
-        <w:t>k += 1;</w:t>
+        <w:rPr>
+          <w:rFonts w:ascii="Consolas" w:hAnsi="Consolas" w:cs="Consolas"/>
+          <w:sz w:val="20"/>
+          <w:szCs w:val="20"/>
+          <w:lang w:val="en-US"/>
+        </w:rPr>
+      </w:pPr>
+      <w:r>
+        <w:rPr>
+          <w:rFonts w:ascii="Consolas" w:hAnsi="Consolas" w:cs="Consolas"/>
+          <w:color w:val="000000"/>
+          <w:sz w:val="20"/>
+          <w:szCs w:val="20"/>
+          <w:lang w:val="en-US"/>
+        </w:rPr>
+        <w:tab/>
+      </w:r>
+      <w:r>
+        <w:rPr>
+          <w:rFonts w:ascii="Consolas" w:hAnsi="Consolas" w:cs="Consolas"/>
+          <w:color w:val="000000"/>
+          <w:sz w:val="20"/>
+          <w:szCs w:val="20"/>
+          <w:lang w:val="en-US"/>
+        </w:rPr>
+        <w:tab/>
+      </w:r>
+      <w:r>
+        <w:rPr>
+          <w:rFonts w:ascii="Consolas" w:hAnsi="Consolas" w:cs="Consolas"/>
+          <w:color w:val="000000"/>
+          <w:sz w:val="20"/>
+          <w:szCs w:val="20"/>
+          <w:lang w:val="en-US"/>
+        </w:rPr>
+        <w:tab/>
+      </w:r>
+      <w:r>
+        <w:rPr>
+          <w:rFonts w:ascii="Consolas" w:hAnsi="Consolas" w:cs="Consolas"/>
+          <w:color w:val="000000"/>
+          <w:sz w:val="20"/>
+          <w:szCs w:val="20"/>
+          <w:lang w:val="en-US"/>
+        </w:rPr>
+        <w:tab/>
+      </w:r>
+      <w:r>
+        <w:rPr>
+          <w:rFonts w:ascii="Consolas" w:hAnsi="Consolas" w:cs="Consolas"/>
+          <w:color w:val="000000"/>
+          <w:sz w:val="20"/>
+          <w:szCs w:val="20"/>
+          <w:lang w:val="en-US"/>
+        </w:rPr>
+        <w:tab/>
+      </w:r>
+      <w:r>
+        <w:rPr>
+          <w:rFonts w:ascii="Consolas" w:hAnsi="Consolas" w:cs="Consolas"/>
+          <w:color w:val="6A3E3E"/>
+          <w:sz w:val="20"/>
+          <w:szCs w:val="20"/>
+          <w:lang w:val="en-US"/>
+        </w:rPr>
+        <w:t>k</w:t>
+      </w:r>
+      <w:r>
+        <w:rPr>
+          <w:rFonts w:ascii="Consolas" w:hAnsi="Consolas" w:cs="Consolas"/>
+          <w:color w:val="000000"/>
+          <w:sz w:val="20"/>
+          <w:szCs w:val="20"/>
+          <w:lang w:val="en-US"/>
+        </w:rPr>
+        <w:t xml:space="preserve"> += 1;</w:t>
       </w:r>
     </w:p>
     <w:p>
@@ -3660,78 +4068,122 @@
         <w:autoSpaceDN w:val="0"/>
         <w:adjustRightInd w:val="0"/>
         <w:spacing w:after="0" w:line="240" w:lineRule="auto"/>
-        <w:ind w:firstLine="709"/>
-        <w:rPr>
-          <w:rFonts w:ascii="Consolas" w:hAnsi="Consolas" w:cs="Consolas"/>
-          <w:sz w:val="20"/>
-          <w:szCs w:val="20"/>
-          <w:lang w:val="en-US"/>
-        </w:rPr>
-      </w:pPr>
-      <w:r>
-        <w:rPr>
-          <w:rFonts w:ascii="Consolas" w:hAnsi="Consolas" w:cs="Consolas"/>
-          <w:sz w:val="20"/>
-          <w:szCs w:val="20"/>
-          <w:lang w:val="en-US"/>
-        </w:rPr>
-        <w:tab/>
-      </w:r>
-      <w:r>
-        <w:rPr>
-          <w:rFonts w:ascii="Consolas" w:hAnsi="Consolas" w:cs="Consolas"/>
-          <w:sz w:val="20"/>
-          <w:szCs w:val="20"/>
-          <w:lang w:val="en-US"/>
-        </w:rPr>
-        <w:tab/>
-      </w:r>
-      <w:r>
-        <w:rPr>
-          <w:rFonts w:ascii="Consolas" w:hAnsi="Consolas" w:cs="Consolas"/>
-          <w:sz w:val="20"/>
-          <w:szCs w:val="20"/>
-          <w:lang w:val="en-US"/>
-        </w:rPr>
-        <w:tab/>
-      </w:r>
-      <w:r>
-        <w:rPr>
-          <w:rFonts w:ascii="Consolas" w:hAnsi="Consolas" w:cs="Consolas"/>
-          <w:sz w:val="20"/>
-          <w:szCs w:val="20"/>
-          <w:lang w:val="en-US"/>
-        </w:rPr>
-        <w:tab/>
-      </w:r>
-      <w:r>
-        <w:rPr>
-          <w:rFonts w:ascii="Consolas" w:hAnsi="Consolas" w:cs="Consolas"/>
-          <w:sz w:val="20"/>
-          <w:szCs w:val="20"/>
-          <w:lang w:val="en-US"/>
-        </w:rPr>
-        <w:tab/>
-      </w:r>
-      <w:proofErr w:type="spellStart"/>
-      <w:r>
-        <w:rPr>
-          <w:rFonts w:ascii="Consolas" w:hAnsi="Consolas" w:cs="Consolas"/>
+        <w:rPr>
+          <w:rFonts w:ascii="Consolas" w:hAnsi="Consolas" w:cs="Consolas"/>
+          <w:sz w:val="20"/>
+          <w:szCs w:val="20"/>
+          <w:lang w:val="en-US"/>
+        </w:rPr>
+      </w:pPr>
+      <w:r>
+        <w:rPr>
+          <w:rFonts w:ascii="Consolas" w:hAnsi="Consolas" w:cs="Consolas"/>
+          <w:color w:val="000000"/>
+          <w:sz w:val="20"/>
+          <w:szCs w:val="20"/>
+          <w:lang w:val="en-US"/>
+        </w:rPr>
+        <w:tab/>
+      </w:r>
+      <w:r>
+        <w:rPr>
+          <w:rFonts w:ascii="Consolas" w:hAnsi="Consolas" w:cs="Consolas"/>
+          <w:color w:val="000000"/>
+          <w:sz w:val="20"/>
+          <w:szCs w:val="20"/>
+          <w:lang w:val="en-US"/>
+        </w:rPr>
+        <w:tab/>
+      </w:r>
+      <w:r>
+        <w:rPr>
+          <w:rFonts w:ascii="Consolas" w:hAnsi="Consolas" w:cs="Consolas"/>
+          <w:color w:val="000000"/>
+          <w:sz w:val="20"/>
+          <w:szCs w:val="20"/>
+          <w:lang w:val="en-US"/>
+        </w:rPr>
+        <w:tab/>
+      </w:r>
+      <w:r>
+        <w:rPr>
+          <w:rFonts w:ascii="Consolas" w:hAnsi="Consolas" w:cs="Consolas"/>
+          <w:color w:val="000000"/>
+          <w:sz w:val="20"/>
+          <w:szCs w:val="20"/>
+          <w:lang w:val="en-US"/>
+        </w:rPr>
+        <w:tab/>
+      </w:r>
+      <w:r>
+        <w:rPr>
+          <w:rFonts w:ascii="Consolas" w:hAnsi="Consolas" w:cs="Consolas"/>
+          <w:color w:val="000000"/>
+          <w:sz w:val="20"/>
+          <w:szCs w:val="20"/>
+          <w:lang w:val="en-US"/>
+        </w:rPr>
+        <w:tab/>
+      </w:r>
+      <w:r>
+        <w:rPr>
+          <w:rFonts w:ascii="Consolas" w:hAnsi="Consolas" w:cs="Consolas"/>
+          <w:color w:val="6A3E3E"/>
           <w:sz w:val="20"/>
           <w:szCs w:val="20"/>
           <w:lang w:val="en-US"/>
         </w:rPr>
         <w:t>maxR</w:t>
       </w:r>
-      <w:proofErr w:type="spellEnd"/>
-      <w:r>
-        <w:rPr>
-          <w:rFonts w:ascii="Consolas" w:hAnsi="Consolas" w:cs="Consolas"/>
-          <w:sz w:val="20"/>
-          <w:szCs w:val="20"/>
-          <w:lang w:val="en-US"/>
-        </w:rPr>
-        <w:t>[k] = j;</w:t>
+      <w:r>
+        <w:rPr>
+          <w:rFonts w:ascii="Consolas" w:hAnsi="Consolas" w:cs="Consolas"/>
+          <w:color w:val="000000"/>
+          <w:sz w:val="20"/>
+          <w:szCs w:val="20"/>
+          <w:lang w:val="en-US"/>
+        </w:rPr>
+        <w:t>[</w:t>
+      </w:r>
+      <w:r>
+        <w:rPr>
+          <w:rFonts w:ascii="Consolas" w:hAnsi="Consolas" w:cs="Consolas"/>
+          <w:color w:val="6A3E3E"/>
+          <w:sz w:val="20"/>
+          <w:szCs w:val="20"/>
+          <w:lang w:val="en-US"/>
+        </w:rPr>
+        <w:t>k</w:t>
+      </w:r>
+      <w:r>
+        <w:rPr>
+          <w:rFonts w:ascii="Consolas" w:hAnsi="Consolas" w:cs="Consolas"/>
+          <w:color w:val="000000"/>
+          <w:sz w:val="20"/>
+          <w:szCs w:val="20"/>
+          <w:lang w:val="en-US"/>
+        </w:rPr>
+        <w:t xml:space="preserve">] = </w:t>
+      </w:r>
+      <w:r>
+        <w:rPr>
+          <w:rFonts w:ascii="Consolas" w:hAnsi="Consolas" w:cs="Consolas"/>
+          <w:color w:val="6A3E3E"/>
+          <w:sz w:val="20"/>
+          <w:szCs w:val="20"/>
+          <w:lang w:val="en-US"/>
+        </w:rPr>
+        <w:t>i</w:t>
+      </w:r>
+      <w:r>
+        <w:rPr>
+          <w:rFonts w:ascii="Consolas" w:hAnsi="Consolas" w:cs="Consolas"/>
+          <w:color w:val="000000"/>
+          <w:sz w:val="20"/>
+          <w:szCs w:val="20"/>
+          <w:lang w:val="en-US"/>
+        </w:rPr>
+        <w:t>;</w:t>
       </w:r>
     </w:p>
     <w:p>
@@ -3740,67 +4192,62 @@
         <w:autoSpaceDN w:val="0"/>
         <w:adjustRightInd w:val="0"/>
         <w:spacing w:after="0" w:line="240" w:lineRule="auto"/>
-        <w:ind w:firstLine="709"/>
-        <w:rPr>
-          <w:rFonts w:ascii="Consolas" w:hAnsi="Consolas" w:cs="Consolas"/>
-          <w:sz w:val="20"/>
-          <w:szCs w:val="20"/>
-          <w:lang w:val="en-US"/>
-        </w:rPr>
-      </w:pPr>
-      <w:r>
-        <w:rPr>
-          <w:rFonts w:ascii="Consolas" w:hAnsi="Consolas" w:cs="Consolas"/>
-          <w:sz w:val="20"/>
-          <w:szCs w:val="20"/>
-          <w:lang w:val="en-US"/>
-        </w:rPr>
-        <w:tab/>
-      </w:r>
-      <w:r>
-        <w:rPr>
-          <w:rFonts w:ascii="Consolas" w:hAnsi="Consolas" w:cs="Consolas"/>
-          <w:sz w:val="20"/>
-          <w:szCs w:val="20"/>
-          <w:lang w:val="en-US"/>
-        </w:rPr>
-        <w:tab/>
-      </w:r>
-      <w:r>
-        <w:rPr>
-          <w:rFonts w:ascii="Consolas" w:hAnsi="Consolas" w:cs="Consolas"/>
-          <w:sz w:val="20"/>
-          <w:szCs w:val="20"/>
-          <w:lang w:val="en-US"/>
-        </w:rPr>
-        <w:tab/>
-      </w:r>
-      <w:r>
-        <w:rPr>
-          <w:rFonts w:ascii="Consolas" w:hAnsi="Consolas" w:cs="Consolas"/>
-          <w:sz w:val="20"/>
-          <w:szCs w:val="20"/>
-          <w:lang w:val="en-US"/>
-        </w:rPr>
-        <w:tab/>
-      </w:r>
-      <w:r>
-        <w:rPr>
-          <w:rFonts w:ascii="Consolas" w:hAnsi="Consolas" w:cs="Consolas"/>
-          <w:sz w:val="20"/>
-          <w:szCs w:val="20"/>
-          <w:lang w:val="en-US"/>
-        </w:rPr>
-        <w:tab/>
-      </w:r>
-      <w:proofErr w:type="spellStart"/>
-      <w:r>
-        <w:rPr>
-          <w:rFonts w:ascii="Consolas" w:hAnsi="Consolas" w:cs="Consolas"/>
-          <w:sz w:val="20"/>
-          <w:szCs w:val="20"/>
-          <w:lang w:val="en-US"/>
-        </w:rPr>
+        <w:rPr>
+          <w:rFonts w:ascii="Consolas" w:hAnsi="Consolas" w:cs="Consolas"/>
+          <w:sz w:val="20"/>
+          <w:szCs w:val="20"/>
+          <w:lang w:val="en-US"/>
+        </w:rPr>
+      </w:pPr>
+      <w:r>
+        <w:rPr>
+          <w:rFonts w:ascii="Consolas" w:hAnsi="Consolas" w:cs="Consolas"/>
+          <w:color w:val="000000"/>
+          <w:sz w:val="20"/>
+          <w:szCs w:val="20"/>
+          <w:lang w:val="en-US"/>
+        </w:rPr>
+        <w:tab/>
+      </w:r>
+      <w:r>
+        <w:rPr>
+          <w:rFonts w:ascii="Consolas" w:hAnsi="Consolas" w:cs="Consolas"/>
+          <w:color w:val="000000"/>
+          <w:sz w:val="20"/>
+          <w:szCs w:val="20"/>
+          <w:lang w:val="en-US"/>
+        </w:rPr>
+        <w:tab/>
+      </w:r>
+      <w:r>
+        <w:rPr>
+          <w:rFonts w:ascii="Consolas" w:hAnsi="Consolas" w:cs="Consolas"/>
+          <w:color w:val="000000"/>
+          <w:sz w:val="20"/>
+          <w:szCs w:val="20"/>
+          <w:lang w:val="en-US"/>
+        </w:rPr>
+        <w:tab/>
+      </w:r>
+      <w:r>
+        <w:rPr>
+          <w:rFonts w:ascii="Consolas" w:hAnsi="Consolas" w:cs="Consolas"/>
+          <w:color w:val="000000"/>
+          <w:sz w:val="20"/>
+          <w:szCs w:val="20"/>
+          <w:lang w:val="en-US"/>
+        </w:rPr>
+        <w:tab/>
+      </w:r>
+      <w:r>
+        <w:rPr>
+          <w:rFonts w:ascii="Consolas" w:hAnsi="Consolas" w:cs="Consolas"/>
+          <w:color w:val="000000"/>
+          <w:sz w:val="20"/>
+          <w:szCs w:val="20"/>
+          <w:lang w:val="en-US"/>
+        </w:rPr>
+        <w:tab/>
         <w:t>System.</w:t>
       </w:r>
       <w:r>
@@ -3810,6 +4257,7 @@
           <w:bCs/>
           <w:i/>
           <w:iCs/>
+          <w:color w:val="0000C0"/>
           <w:sz w:val="20"/>
           <w:szCs w:val="20"/>
           <w:lang w:val="en-US"/>
@@ -3819,41 +4267,72 @@
       <w:r>
         <w:rPr>
           <w:rFonts w:ascii="Consolas" w:hAnsi="Consolas" w:cs="Consolas"/>
-          <w:sz w:val="20"/>
-          <w:szCs w:val="20"/>
-          <w:lang w:val="en-US"/>
-        </w:rPr>
-        <w:t>.print</w:t>
-      </w:r>
-      <w:proofErr w:type="spellEnd"/>
-      <w:r>
-        <w:rPr>
-          <w:rFonts w:ascii="Consolas" w:hAnsi="Consolas" w:cs="Consolas"/>
-          <w:sz w:val="20"/>
-          <w:szCs w:val="20"/>
-          <w:lang w:val="en-US"/>
-        </w:rPr>
-        <w:t>(</w:t>
-      </w:r>
-      <w:proofErr w:type="spellStart"/>
-      <w:r>
-        <w:rPr>
-          <w:rFonts w:ascii="Consolas" w:hAnsi="Consolas" w:cs="Consolas"/>
+          <w:color w:val="000000"/>
+          <w:sz w:val="20"/>
+          <w:szCs w:val="20"/>
+          <w:lang w:val="en-US"/>
+        </w:rPr>
+        <w:t>.print(</w:t>
+      </w:r>
+      <w:r>
+        <w:rPr>
+          <w:rFonts w:ascii="Consolas" w:hAnsi="Consolas" w:cs="Consolas"/>
+          <w:color w:val="6A3E3E"/>
           <w:sz w:val="20"/>
           <w:szCs w:val="20"/>
           <w:lang w:val="en-US"/>
         </w:rPr>
         <w:t>maxR</w:t>
       </w:r>
-      <w:proofErr w:type="spellEnd"/>
-      <w:r>
-        <w:rPr>
-          <w:rFonts w:ascii="Consolas" w:hAnsi="Consolas" w:cs="Consolas"/>
-          <w:sz w:val="20"/>
-          <w:szCs w:val="20"/>
-          <w:lang w:val="en-US"/>
-        </w:rPr>
-        <w:t>[k] + 1 + " ");</w:t>
+      <w:r>
+        <w:rPr>
+          <w:rFonts w:ascii="Consolas" w:hAnsi="Consolas" w:cs="Consolas"/>
+          <w:color w:val="000000"/>
+          <w:sz w:val="20"/>
+          <w:szCs w:val="20"/>
+          <w:lang w:val="en-US"/>
+        </w:rPr>
+        <w:t>[</w:t>
+      </w:r>
+      <w:r>
+        <w:rPr>
+          <w:rFonts w:ascii="Consolas" w:hAnsi="Consolas" w:cs="Consolas"/>
+          <w:color w:val="6A3E3E"/>
+          <w:sz w:val="20"/>
+          <w:szCs w:val="20"/>
+          <w:lang w:val="en-US"/>
+        </w:rPr>
+        <w:t>k</w:t>
+      </w:r>
+      <w:r>
+        <w:rPr>
+          <w:rFonts w:ascii="Consolas" w:hAnsi="Consolas" w:cs="Consolas"/>
+          <w:color w:val="000000"/>
+          <w:sz w:val="20"/>
+          <w:szCs w:val="20"/>
+          <w:lang w:val="en-US"/>
+        </w:rPr>
+        <w:t xml:space="preserve">] + 1 + </w:t>
+      </w:r>
+      <w:r>
+        <w:rPr>
+          <w:rFonts w:ascii="Consolas" w:hAnsi="Consolas" w:cs="Consolas"/>
+          <w:color w:val="2A00FF"/>
+          <w:sz w:val="20"/>
+          <w:szCs w:val="20"/>
+          <w:lang w:val="en-US"/>
+        </w:rPr>
+        <w:t>" "</w:t>
+      </w:r>
+      <w:r>
+        <w:rPr>
+          <w:rFonts w:ascii="Consolas" w:hAnsi="Consolas" w:cs="Consolas"/>
+          <w:color w:val="000000"/>
+          <w:sz w:val="20"/>
+          <w:szCs w:val="20"/>
+          <w:lang w:val="en-US"/>
+        </w:rPr>
+        <w:t>);</w:t>
       </w:r>
     </w:p>
     <w:p>
@@ -3862,44 +4341,47 @@
         <w:autoSpaceDN w:val="0"/>
         <w:adjustRightInd w:val="0"/>
         <w:spacing w:after="0" w:line="240" w:lineRule="auto"/>
-        <w:ind w:firstLine="709"/>
-        <w:rPr>
-          <w:rFonts w:ascii="Consolas" w:hAnsi="Consolas" w:cs="Consolas"/>
-          <w:sz w:val="20"/>
-          <w:szCs w:val="20"/>
-          <w:lang w:val="en-US"/>
-        </w:rPr>
-      </w:pPr>
-      <w:r>
-        <w:rPr>
-          <w:rFonts w:ascii="Consolas" w:hAnsi="Consolas" w:cs="Consolas"/>
-          <w:sz w:val="20"/>
-          <w:szCs w:val="20"/>
-          <w:lang w:val="en-US"/>
-        </w:rPr>
-        <w:tab/>
-      </w:r>
-      <w:r>
-        <w:rPr>
-          <w:rFonts w:ascii="Consolas" w:hAnsi="Consolas" w:cs="Consolas"/>
-          <w:sz w:val="20"/>
-          <w:szCs w:val="20"/>
-          <w:lang w:val="en-US"/>
-        </w:rPr>
-        <w:tab/>
-      </w:r>
-      <w:r>
-        <w:rPr>
-          <w:rFonts w:ascii="Consolas" w:hAnsi="Consolas" w:cs="Consolas"/>
-          <w:sz w:val="20"/>
-          <w:szCs w:val="20"/>
-          <w:lang w:val="en-US"/>
-        </w:rPr>
-        <w:tab/>
-      </w:r>
-      <w:r>
-        <w:rPr>
-          <w:rFonts w:ascii="Consolas" w:hAnsi="Consolas" w:cs="Consolas"/>
+        <w:rPr>
+          <w:rFonts w:ascii="Consolas" w:hAnsi="Consolas" w:cs="Consolas"/>
+          <w:sz w:val="20"/>
+          <w:szCs w:val="20"/>
+          <w:lang w:val="en-US"/>
+        </w:rPr>
+      </w:pPr>
+      <w:r>
+        <w:rPr>
+          <w:rFonts w:ascii="Consolas" w:hAnsi="Consolas" w:cs="Consolas"/>
+          <w:color w:val="000000"/>
+          <w:sz w:val="20"/>
+          <w:szCs w:val="20"/>
+          <w:lang w:val="en-US"/>
+        </w:rPr>
+        <w:tab/>
+      </w:r>
+      <w:r>
+        <w:rPr>
+          <w:rFonts w:ascii="Consolas" w:hAnsi="Consolas" w:cs="Consolas"/>
+          <w:color w:val="000000"/>
+          <w:sz w:val="20"/>
+          <w:szCs w:val="20"/>
+          <w:lang w:val="en-US"/>
+        </w:rPr>
+        <w:tab/>
+      </w:r>
+      <w:r>
+        <w:rPr>
+          <w:rFonts w:ascii="Consolas" w:hAnsi="Consolas" w:cs="Consolas"/>
+          <w:color w:val="000000"/>
+          <w:sz w:val="20"/>
+          <w:szCs w:val="20"/>
+          <w:lang w:val="en-US"/>
+        </w:rPr>
+        <w:tab/>
+      </w:r>
+      <w:r>
+        <w:rPr>
+          <w:rFonts w:ascii="Consolas" w:hAnsi="Consolas" w:cs="Consolas"/>
+          <w:color w:val="000000"/>
           <w:sz w:val="20"/>
           <w:szCs w:val="20"/>
           <w:lang w:val="en-US"/>
@@ -3914,35 +4396,37 @@
         <w:autoSpaceDN w:val="0"/>
         <w:adjustRightInd w:val="0"/>
         <w:spacing w:after="0" w:line="240" w:lineRule="auto"/>
-        <w:ind w:firstLine="709"/>
-        <w:rPr>
-          <w:rFonts w:ascii="Consolas" w:hAnsi="Consolas" w:cs="Consolas"/>
-          <w:sz w:val="20"/>
-          <w:szCs w:val="20"/>
-          <w:lang w:val="en-US"/>
-        </w:rPr>
-      </w:pPr>
-      <w:r>
-        <w:rPr>
-          <w:rFonts w:ascii="Consolas" w:hAnsi="Consolas" w:cs="Consolas"/>
-          <w:sz w:val="20"/>
-          <w:szCs w:val="20"/>
-          <w:lang w:val="en-US"/>
-        </w:rPr>
-        <w:tab/>
-      </w:r>
-      <w:r>
-        <w:rPr>
-          <w:rFonts w:ascii="Consolas" w:hAnsi="Consolas" w:cs="Consolas"/>
-          <w:sz w:val="20"/>
-          <w:szCs w:val="20"/>
-          <w:lang w:val="en-US"/>
-        </w:rPr>
-        <w:tab/>
-      </w:r>
-      <w:r>
-        <w:rPr>
-          <w:rFonts w:ascii="Consolas" w:hAnsi="Consolas" w:cs="Consolas"/>
+        <w:rPr>
+          <w:rFonts w:ascii="Consolas" w:hAnsi="Consolas" w:cs="Consolas"/>
+          <w:sz w:val="20"/>
+          <w:szCs w:val="20"/>
+          <w:lang w:val="en-US"/>
+        </w:rPr>
+      </w:pPr>
+      <w:r>
+        <w:rPr>
+          <w:rFonts w:ascii="Consolas" w:hAnsi="Consolas" w:cs="Consolas"/>
+          <w:color w:val="000000"/>
+          <w:sz w:val="20"/>
+          <w:szCs w:val="20"/>
+          <w:lang w:val="en-US"/>
+        </w:rPr>
+        <w:tab/>
+      </w:r>
+      <w:r>
+        <w:rPr>
+          <w:rFonts w:ascii="Consolas" w:hAnsi="Consolas" w:cs="Consolas"/>
+          <w:color w:val="000000"/>
+          <w:sz w:val="20"/>
+          <w:szCs w:val="20"/>
+          <w:lang w:val="en-US"/>
+        </w:rPr>
+        <w:tab/>
+      </w:r>
+      <w:r>
+        <w:rPr>
+          <w:rFonts w:ascii="Consolas" w:hAnsi="Consolas" w:cs="Consolas"/>
+          <w:color w:val="000000"/>
           <w:sz w:val="20"/>
           <w:szCs w:val="20"/>
           <w:lang w:val="en-US"/>
@@ -3957,35 +4441,37 @@
         <w:autoSpaceDN w:val="0"/>
         <w:adjustRightInd w:val="0"/>
         <w:spacing w:after="0" w:line="240" w:lineRule="auto"/>
-        <w:ind w:firstLine="709"/>
-        <w:rPr>
-          <w:rFonts w:ascii="Consolas" w:hAnsi="Consolas" w:cs="Consolas"/>
-          <w:sz w:val="20"/>
-          <w:szCs w:val="20"/>
-          <w:lang w:val="en-US"/>
-        </w:rPr>
-      </w:pPr>
-      <w:r>
-        <w:rPr>
-          <w:rFonts w:ascii="Consolas" w:hAnsi="Consolas" w:cs="Consolas"/>
-          <w:sz w:val="20"/>
-          <w:szCs w:val="20"/>
-          <w:lang w:val="en-US"/>
-        </w:rPr>
-        <w:tab/>
-      </w:r>
-      <w:r>
-        <w:rPr>
-          <w:rFonts w:ascii="Consolas" w:hAnsi="Consolas" w:cs="Consolas"/>
-          <w:sz w:val="20"/>
-          <w:szCs w:val="20"/>
-          <w:lang w:val="en-US"/>
-        </w:rPr>
-        <w:tab/>
-      </w:r>
-      <w:r>
-        <w:rPr>
-          <w:rFonts w:ascii="Consolas" w:hAnsi="Consolas" w:cs="Consolas"/>
+        <w:rPr>
+          <w:rFonts w:ascii="Consolas" w:hAnsi="Consolas" w:cs="Consolas"/>
+          <w:sz w:val="20"/>
+          <w:szCs w:val="20"/>
+          <w:lang w:val="en-US"/>
+        </w:rPr>
+      </w:pPr>
+      <w:r>
+        <w:rPr>
+          <w:rFonts w:ascii="Consolas" w:hAnsi="Consolas" w:cs="Consolas"/>
+          <w:color w:val="000000"/>
+          <w:sz w:val="20"/>
+          <w:szCs w:val="20"/>
+          <w:lang w:val="en-US"/>
+        </w:rPr>
+        <w:tab/>
+      </w:r>
+      <w:r>
+        <w:rPr>
+          <w:rFonts w:ascii="Consolas" w:hAnsi="Consolas" w:cs="Consolas"/>
+          <w:color w:val="000000"/>
+          <w:sz w:val="20"/>
+          <w:szCs w:val="20"/>
+          <w:lang w:val="en-US"/>
+        </w:rPr>
+        <w:tab/>
+      </w:r>
+      <w:r>
+        <w:rPr>
+          <w:rFonts w:ascii="Consolas" w:hAnsi="Consolas" w:cs="Consolas"/>
+          <w:color w:val="000000"/>
           <w:sz w:val="20"/>
           <w:szCs w:val="20"/>
           <w:lang w:val="en-US"/>
@@ -3999,49 +4485,42 @@
         <w:autoSpaceDN w:val="0"/>
         <w:adjustRightInd w:val="0"/>
         <w:spacing w:after="0" w:line="240" w:lineRule="auto"/>
-        <w:ind w:firstLine="709"/>
-        <w:rPr>
-          <w:rFonts w:ascii="Consolas" w:hAnsi="Consolas" w:cs="Consolas"/>
-          <w:sz w:val="20"/>
-          <w:szCs w:val="20"/>
-          <w:lang w:val="en-US"/>
-        </w:rPr>
-      </w:pPr>
-      <w:r>
-        <w:rPr>
-          <w:rFonts w:ascii="Consolas" w:hAnsi="Consolas" w:cs="Consolas"/>
-          <w:sz w:val="20"/>
-          <w:szCs w:val="20"/>
-          <w:lang w:val="en-US"/>
-        </w:rPr>
-        <w:tab/>
-      </w:r>
-      <w:r>
-        <w:rPr>
-          <w:rFonts w:ascii="Consolas" w:hAnsi="Consolas" w:cs="Consolas"/>
-          <w:sz w:val="20"/>
-          <w:szCs w:val="20"/>
-          <w:lang w:val="en-US"/>
-        </w:rPr>
-        <w:tab/>
-      </w:r>
-      <w:r>
-        <w:rPr>
-          <w:rFonts w:ascii="Consolas" w:hAnsi="Consolas" w:cs="Consolas"/>
-          <w:sz w:val="20"/>
-          <w:szCs w:val="20"/>
-          <w:lang w:val="en-US"/>
-        </w:rPr>
-        <w:tab/>
-      </w:r>
-      <w:proofErr w:type="spellStart"/>
-      <w:r>
-        <w:rPr>
-          <w:rFonts w:ascii="Consolas" w:hAnsi="Consolas" w:cs="Consolas"/>
-          <w:sz w:val="20"/>
-          <w:szCs w:val="20"/>
-          <w:lang w:val="en-US"/>
-        </w:rPr>
+        <w:rPr>
+          <w:rFonts w:ascii="Consolas" w:hAnsi="Consolas" w:cs="Consolas"/>
+          <w:sz w:val="20"/>
+          <w:szCs w:val="20"/>
+          <w:lang w:val="en-US"/>
+        </w:rPr>
+      </w:pPr>
+      <w:r>
+        <w:rPr>
+          <w:rFonts w:ascii="Consolas" w:hAnsi="Consolas" w:cs="Consolas"/>
+          <w:color w:val="000000"/>
+          <w:sz w:val="20"/>
+          <w:szCs w:val="20"/>
+          <w:lang w:val="en-US"/>
+        </w:rPr>
+        <w:tab/>
+      </w:r>
+      <w:r>
+        <w:rPr>
+          <w:rFonts w:ascii="Consolas" w:hAnsi="Consolas" w:cs="Consolas"/>
+          <w:color w:val="000000"/>
+          <w:sz w:val="20"/>
+          <w:szCs w:val="20"/>
+          <w:lang w:val="en-US"/>
+        </w:rPr>
+        <w:tab/>
+      </w:r>
+      <w:r>
+        <w:rPr>
+          <w:rFonts w:ascii="Consolas" w:hAnsi="Consolas" w:cs="Consolas"/>
+          <w:color w:val="000000"/>
+          <w:sz w:val="20"/>
+          <w:szCs w:val="20"/>
+          <w:lang w:val="en-US"/>
+        </w:rPr>
+        <w:tab/>
         <w:t>System.</w:t>
       </w:r>
       <w:r>
@@ -4051,6 +4530,7 @@
           <w:bCs/>
           <w:i/>
           <w:iCs/>
+          <w:color w:val="0000C0"/>
           <w:sz w:val="20"/>
           <w:szCs w:val="20"/>
           <w:lang w:val="en-US"/>
@@ -4060,21 +4540,12 @@
       <w:r>
         <w:rPr>
           <w:rFonts w:ascii="Consolas" w:hAnsi="Consolas" w:cs="Consolas"/>
-          <w:sz w:val="20"/>
-          <w:szCs w:val="20"/>
-          <w:lang w:val="en-US"/>
-        </w:rPr>
-        <w:t>.println</w:t>
-      </w:r>
-      <w:proofErr w:type="spellEnd"/>
-      <w:r>
-        <w:rPr>
-          <w:rFonts w:ascii="Consolas" w:hAnsi="Consolas" w:cs="Consolas"/>
-          <w:sz w:val="20"/>
-          <w:szCs w:val="20"/>
-          <w:lang w:val="en-US"/>
-        </w:rPr>
-        <w:t>();</w:t>
+          <w:color w:val="000000"/>
+          <w:sz w:val="20"/>
+          <w:szCs w:val="20"/>
+          <w:lang w:val="en-US"/>
+        </w:rPr>
+        <w:t>.println();</w:t>
       </w:r>
     </w:p>
     <w:p>
@@ -4083,7 +4554,6 @@
         <w:autoSpaceDN w:val="0"/>
         <w:adjustRightInd w:val="0"/>
         <w:spacing w:after="0" w:line="240" w:lineRule="auto"/>
-        <w:ind w:firstLine="709"/>
         <w:rPr>
           <w:rFonts w:ascii="Consolas" w:hAnsi="Consolas" w:cs="Consolas"/>
           <w:sz w:val="20"/>
@@ -4098,35 +4568,37 @@
         <w:autoSpaceDN w:val="0"/>
         <w:adjustRightInd w:val="0"/>
         <w:spacing w:after="0" w:line="240" w:lineRule="auto"/>
-        <w:ind w:firstLine="709"/>
-        <w:rPr>
-          <w:rFonts w:ascii="Consolas" w:hAnsi="Consolas" w:cs="Consolas"/>
-          <w:sz w:val="20"/>
-          <w:szCs w:val="20"/>
-          <w:lang w:val="en-US"/>
-        </w:rPr>
-      </w:pPr>
-      <w:r>
-        <w:rPr>
-          <w:rFonts w:ascii="Consolas" w:hAnsi="Consolas" w:cs="Consolas"/>
-          <w:sz w:val="20"/>
-          <w:szCs w:val="20"/>
-          <w:lang w:val="en-US"/>
-        </w:rPr>
-        <w:tab/>
-      </w:r>
-      <w:r>
-        <w:rPr>
-          <w:rFonts w:ascii="Consolas" w:hAnsi="Consolas" w:cs="Consolas"/>
-          <w:sz w:val="20"/>
-          <w:szCs w:val="20"/>
-          <w:lang w:val="en-US"/>
-        </w:rPr>
-        <w:tab/>
-      </w:r>
-      <w:r>
-        <w:rPr>
-          <w:rFonts w:ascii="Consolas" w:hAnsi="Consolas" w:cs="Consolas"/>
+        <w:rPr>
+          <w:rFonts w:ascii="Consolas" w:hAnsi="Consolas" w:cs="Consolas"/>
+          <w:sz w:val="20"/>
+          <w:szCs w:val="20"/>
+          <w:lang w:val="en-US"/>
+        </w:rPr>
+      </w:pPr>
+      <w:r>
+        <w:rPr>
+          <w:rFonts w:ascii="Consolas" w:hAnsi="Consolas" w:cs="Consolas"/>
+          <w:color w:val="000000"/>
+          <w:sz w:val="20"/>
+          <w:szCs w:val="20"/>
+          <w:lang w:val="en-US"/>
+        </w:rPr>
+        <w:tab/>
+      </w:r>
+      <w:r>
+        <w:rPr>
+          <w:rFonts w:ascii="Consolas" w:hAnsi="Consolas" w:cs="Consolas"/>
+          <w:color w:val="000000"/>
+          <w:sz w:val="20"/>
+          <w:szCs w:val="20"/>
+          <w:lang w:val="en-US"/>
+        </w:rPr>
+        <w:tab/>
+      </w:r>
+      <w:r>
+        <w:rPr>
+          <w:rFonts w:ascii="Consolas" w:hAnsi="Consolas" w:cs="Consolas"/>
+          <w:color w:val="000000"/>
           <w:sz w:val="20"/>
           <w:szCs w:val="20"/>
           <w:lang w:val="en-US"/>
@@ -4138,6 +4610,7 @@
           <w:rFonts w:ascii="Consolas" w:hAnsi="Consolas" w:cs="Consolas"/>
           <w:b/>
           <w:bCs/>
+          <w:color w:val="7F0055"/>
           <w:sz w:val="20"/>
           <w:szCs w:val="20"/>
           <w:lang w:val="en-US"/>
@@ -4147,33 +4620,134 @@
       <w:r>
         <w:rPr>
           <w:rFonts w:ascii="Consolas" w:hAnsi="Consolas" w:cs="Consolas"/>
+          <w:color w:val="000000"/>
           <w:sz w:val="20"/>
           <w:szCs w:val="20"/>
           <w:lang w:val="en-US"/>
         </w:rPr>
         <w:t xml:space="preserve"> (</w:t>
       </w:r>
-      <w:proofErr w:type="spellStart"/>
       <w:r>
         <w:rPr>
           <w:rFonts w:ascii="Consolas" w:hAnsi="Consolas" w:cs="Consolas"/>
           <w:b/>
           <w:bCs/>
+          <w:color w:val="7F0055"/>
           <w:sz w:val="20"/>
           <w:szCs w:val="20"/>
           <w:lang w:val="en-US"/>
         </w:rPr>
         <w:t>int</w:t>
       </w:r>
-      <w:proofErr w:type="spellEnd"/>
-      <w:r>
-        <w:rPr>
-          <w:rFonts w:ascii="Consolas" w:hAnsi="Consolas" w:cs="Consolas"/>
-          <w:sz w:val="20"/>
-          <w:szCs w:val="20"/>
-          <w:lang w:val="en-US"/>
-        </w:rPr>
-        <w:t xml:space="preserve"> q = k1; q &lt;= k; q++) {</w:t>
+      <w:r>
+        <w:rPr>
+          <w:rFonts w:ascii="Consolas" w:hAnsi="Consolas" w:cs="Consolas"/>
+          <w:color w:val="000000"/>
+          <w:sz w:val="20"/>
+          <w:szCs w:val="20"/>
+          <w:lang w:val="en-US"/>
+        </w:rPr>
+        <w:t xml:space="preserve"> </w:t>
+      </w:r>
+      <w:r>
+        <w:rPr>
+          <w:rFonts w:ascii="Consolas" w:hAnsi="Consolas" w:cs="Consolas"/>
+          <w:color w:val="6A3E3E"/>
+          <w:sz w:val="20"/>
+          <w:szCs w:val="20"/>
+          <w:lang w:val="en-US"/>
+        </w:rPr>
+        <w:t>q</w:t>
+      </w:r>
+      <w:r>
+        <w:rPr>
+          <w:rFonts w:ascii="Consolas" w:hAnsi="Consolas" w:cs="Consolas"/>
+          <w:color w:val="000000"/>
+          <w:sz w:val="20"/>
+          <w:szCs w:val="20"/>
+          <w:lang w:val="en-US"/>
+        </w:rPr>
+        <w:t xml:space="preserve"> = </w:t>
+      </w:r>
+      <w:r>
+        <w:rPr>
+          <w:rFonts w:ascii="Consolas" w:hAnsi="Consolas" w:cs="Consolas"/>
+          <w:color w:val="6A3E3E"/>
+          <w:sz w:val="20"/>
+          <w:szCs w:val="20"/>
+          <w:lang w:val="en-US"/>
+        </w:rPr>
+        <w:t>k1</w:t>
+      </w:r>
+      <w:r>
+        <w:rPr>
+          <w:rFonts w:ascii="Consolas" w:hAnsi="Consolas" w:cs="Consolas"/>
+          <w:color w:val="000000"/>
+          <w:sz w:val="20"/>
+          <w:szCs w:val="20"/>
+          <w:lang w:val="en-US"/>
+        </w:rPr>
+        <w:t xml:space="preserve">; </w:t>
+      </w:r>
+      <w:r>
+        <w:rPr>
+          <w:rFonts w:ascii="Consolas" w:hAnsi="Consolas" w:cs="Consolas"/>
+          <w:color w:val="6A3E3E"/>
+          <w:sz w:val="20"/>
+          <w:szCs w:val="20"/>
+          <w:lang w:val="en-US"/>
+        </w:rPr>
+        <w:t>q</w:t>
+      </w:r>
+      <w:r>
+        <w:rPr>
+          <w:rFonts w:ascii="Consolas" w:hAnsi="Consolas" w:cs="Consolas"/>
+          <w:color w:val="000000"/>
+          <w:sz w:val="20"/>
+          <w:szCs w:val="20"/>
+          <w:lang w:val="en-US"/>
+        </w:rPr>
+        <w:t xml:space="preserve"> &lt;= </w:t>
+      </w:r>
+      <w:r>
+        <w:rPr>
+          <w:rFonts w:ascii="Consolas" w:hAnsi="Consolas" w:cs="Consolas"/>
+          <w:color w:val="6A3E3E"/>
+          <w:sz w:val="20"/>
+          <w:szCs w:val="20"/>
+          <w:lang w:val="en-US"/>
+        </w:rPr>
+        <w:t>k</w:t>
+      </w:r>
+      <w:r>
+        <w:rPr>
+          <w:rFonts w:ascii="Consolas" w:hAnsi="Consolas" w:cs="Consolas"/>
+          <w:color w:val="000000"/>
+          <w:sz w:val="20"/>
+          <w:szCs w:val="20"/>
+          <w:lang w:val="en-US"/>
+        </w:rPr>
+        <w:t xml:space="preserve">; </w:t>
+      </w:r>
+      <w:r>
+        <w:rPr>
+          <w:rFonts w:ascii="Consolas" w:hAnsi="Consolas" w:cs="Consolas"/>
+          <w:color w:val="6A3E3E"/>
+          <w:sz w:val="20"/>
+          <w:szCs w:val="20"/>
+          <w:lang w:val="en-US"/>
+        </w:rPr>
+        <w:t>q</w:t>
+      </w:r>
+      <w:r>
+        <w:rPr>
+          <w:rFonts w:ascii="Consolas" w:hAnsi="Consolas" w:cs="Consolas"/>
+          <w:color w:val="000000"/>
+          <w:sz w:val="20"/>
+          <w:szCs w:val="20"/>
+          <w:lang w:val="en-US"/>
+        </w:rPr>
+        <w:t>++) {</w:t>
       </w:r>
     </w:p>
     <w:p>
@@ -4182,44 +4756,47 @@
         <w:autoSpaceDN w:val="0"/>
         <w:adjustRightInd w:val="0"/>
         <w:spacing w:after="0" w:line="240" w:lineRule="auto"/>
-        <w:ind w:firstLine="709"/>
-        <w:rPr>
-          <w:rFonts w:ascii="Consolas" w:hAnsi="Consolas" w:cs="Consolas"/>
-          <w:sz w:val="20"/>
-          <w:szCs w:val="20"/>
-          <w:lang w:val="en-US"/>
-        </w:rPr>
-      </w:pPr>
-      <w:r>
-        <w:rPr>
-          <w:rFonts w:ascii="Consolas" w:hAnsi="Consolas" w:cs="Consolas"/>
-          <w:sz w:val="20"/>
-          <w:szCs w:val="20"/>
-          <w:lang w:val="en-US"/>
-        </w:rPr>
-        <w:tab/>
-      </w:r>
-      <w:r>
-        <w:rPr>
-          <w:rFonts w:ascii="Consolas" w:hAnsi="Consolas" w:cs="Consolas"/>
-          <w:sz w:val="20"/>
-          <w:szCs w:val="20"/>
-          <w:lang w:val="en-US"/>
-        </w:rPr>
-        <w:tab/>
-      </w:r>
-      <w:r>
-        <w:rPr>
-          <w:rFonts w:ascii="Consolas" w:hAnsi="Consolas" w:cs="Consolas"/>
-          <w:sz w:val="20"/>
-          <w:szCs w:val="20"/>
-          <w:lang w:val="en-US"/>
-        </w:rPr>
-        <w:tab/>
-      </w:r>
-      <w:r>
-        <w:rPr>
-          <w:rFonts w:ascii="Consolas" w:hAnsi="Consolas" w:cs="Consolas"/>
+        <w:rPr>
+          <w:rFonts w:ascii="Consolas" w:hAnsi="Consolas" w:cs="Consolas"/>
+          <w:sz w:val="20"/>
+          <w:szCs w:val="20"/>
+          <w:lang w:val="en-US"/>
+        </w:rPr>
+      </w:pPr>
+      <w:r>
+        <w:rPr>
+          <w:rFonts w:ascii="Consolas" w:hAnsi="Consolas" w:cs="Consolas"/>
+          <w:color w:val="000000"/>
+          <w:sz w:val="20"/>
+          <w:szCs w:val="20"/>
+          <w:lang w:val="en-US"/>
+        </w:rPr>
+        <w:tab/>
+      </w:r>
+      <w:r>
+        <w:rPr>
+          <w:rFonts w:ascii="Consolas" w:hAnsi="Consolas" w:cs="Consolas"/>
+          <w:color w:val="000000"/>
+          <w:sz w:val="20"/>
+          <w:szCs w:val="20"/>
+          <w:lang w:val="en-US"/>
+        </w:rPr>
+        <w:tab/>
+      </w:r>
+      <w:r>
+        <w:rPr>
+          <w:rFonts w:ascii="Consolas" w:hAnsi="Consolas" w:cs="Consolas"/>
+          <w:color w:val="000000"/>
+          <w:sz w:val="20"/>
+          <w:szCs w:val="20"/>
+          <w:lang w:val="en-US"/>
+        </w:rPr>
+        <w:tab/>
+      </w:r>
+      <w:r>
+        <w:rPr>
+          <w:rFonts w:ascii="Consolas" w:hAnsi="Consolas" w:cs="Consolas"/>
+          <w:color w:val="000000"/>
           <w:sz w:val="20"/>
           <w:szCs w:val="20"/>
           <w:lang w:val="en-US"/>
@@ -4231,6 +4808,7 @@
           <w:rFonts w:ascii="Consolas" w:hAnsi="Consolas" w:cs="Consolas"/>
           <w:b/>
           <w:bCs/>
+          <w:color w:val="7F0055"/>
           <w:sz w:val="20"/>
           <w:szCs w:val="20"/>
           <w:lang w:val="en-US"/>
@@ -4240,53 +4818,134 @@
       <w:r>
         <w:rPr>
           <w:rFonts w:ascii="Consolas" w:hAnsi="Consolas" w:cs="Consolas"/>
+          <w:color w:val="000000"/>
           <w:sz w:val="20"/>
           <w:szCs w:val="20"/>
           <w:lang w:val="en-US"/>
         </w:rPr>
         <w:t xml:space="preserve"> (</w:t>
       </w:r>
-      <w:proofErr w:type="spellStart"/>
       <w:r>
         <w:rPr>
           <w:rFonts w:ascii="Consolas" w:hAnsi="Consolas" w:cs="Consolas"/>
           <w:b/>
           <w:bCs/>
+          <w:color w:val="7F0055"/>
           <w:sz w:val="20"/>
           <w:szCs w:val="20"/>
           <w:lang w:val="en-US"/>
         </w:rPr>
         <w:t>int</w:t>
       </w:r>
-      <w:proofErr w:type="spellEnd"/>
-      <w:r>
-        <w:rPr>
-          <w:rFonts w:ascii="Consolas" w:hAnsi="Consolas" w:cs="Consolas"/>
-          <w:sz w:val="20"/>
-          <w:szCs w:val="20"/>
-          <w:lang w:val="en-US"/>
-        </w:rPr>
-        <w:t xml:space="preserve"> j = 0; j &lt; </w:t>
-      </w:r>
-      <w:proofErr w:type="spellStart"/>
-      <w:r>
-        <w:rPr>
-          <w:rFonts w:ascii="Consolas" w:hAnsi="Consolas" w:cs="Consolas"/>
-          <w:sz w:val="20"/>
-          <w:szCs w:val="20"/>
-          <w:lang w:val="en-US"/>
-        </w:rPr>
-        <w:t>array.length</w:t>
-      </w:r>
-      <w:proofErr w:type="spellEnd"/>
-      <w:r>
-        <w:rPr>
-          <w:rFonts w:ascii="Consolas" w:hAnsi="Consolas" w:cs="Consolas"/>
-          <w:sz w:val="20"/>
-          <w:szCs w:val="20"/>
-          <w:lang w:val="en-US"/>
-        </w:rPr>
-        <w:t>; j++) {</w:t>
+      <w:r>
+        <w:rPr>
+          <w:rFonts w:ascii="Consolas" w:hAnsi="Consolas" w:cs="Consolas"/>
+          <w:color w:val="000000"/>
+          <w:sz w:val="20"/>
+          <w:szCs w:val="20"/>
+          <w:lang w:val="en-US"/>
+        </w:rPr>
+        <w:t xml:space="preserve"> </w:t>
+      </w:r>
+      <w:r>
+        <w:rPr>
+          <w:rFonts w:ascii="Consolas" w:hAnsi="Consolas" w:cs="Consolas"/>
+          <w:color w:val="6A3E3E"/>
+          <w:sz w:val="20"/>
+          <w:szCs w:val="20"/>
+          <w:lang w:val="en-US"/>
+        </w:rPr>
+        <w:t>j</w:t>
+      </w:r>
+      <w:r>
+        <w:rPr>
+          <w:rFonts w:ascii="Consolas" w:hAnsi="Consolas" w:cs="Consolas"/>
+          <w:color w:val="000000"/>
+          <w:sz w:val="20"/>
+          <w:szCs w:val="20"/>
+          <w:lang w:val="en-US"/>
+        </w:rPr>
+        <w:t xml:space="preserve"> = 0; </w:t>
+      </w:r>
+      <w:r>
+        <w:rPr>
+          <w:rFonts w:ascii="Consolas" w:hAnsi="Consolas" w:cs="Consolas"/>
+          <w:color w:val="6A3E3E"/>
+          <w:sz w:val="20"/>
+          <w:szCs w:val="20"/>
+          <w:lang w:val="en-US"/>
+        </w:rPr>
+        <w:t>j</w:t>
+      </w:r>
+      <w:r>
+        <w:rPr>
+          <w:rFonts w:ascii="Consolas" w:hAnsi="Consolas" w:cs="Consolas"/>
+          <w:color w:val="000000"/>
+          <w:sz w:val="20"/>
+          <w:szCs w:val="20"/>
+          <w:lang w:val="en-US"/>
+        </w:rPr>
+        <w:t xml:space="preserve"> &lt; </w:t>
+      </w:r>
+      <w:r>
+        <w:rPr>
+          <w:rFonts w:ascii="Consolas" w:hAnsi="Consolas" w:cs="Consolas"/>
+          <w:color w:val="6A3E3E"/>
+          <w:sz w:val="20"/>
+          <w:szCs w:val="20"/>
+          <w:lang w:val="en-US"/>
+        </w:rPr>
+        <w:t>array</w:t>
+      </w:r>
+      <w:r>
+        <w:rPr>
+          <w:rFonts w:ascii="Consolas" w:hAnsi="Consolas" w:cs="Consolas"/>
+          <w:color w:val="000000"/>
+          <w:sz w:val="20"/>
+          <w:szCs w:val="20"/>
+          <w:lang w:val="en-US"/>
+        </w:rPr>
+        <w:t>.</w:t>
+      </w:r>
+      <w:r>
+        <w:rPr>
+          <w:rFonts w:ascii="Consolas" w:hAnsi="Consolas" w:cs="Consolas"/>
+          <w:color w:val="0000C0"/>
+          <w:sz w:val="20"/>
+          <w:szCs w:val="20"/>
+          <w:lang w:val="en-US"/>
+        </w:rPr>
+        <w:t>length</w:t>
+      </w:r>
+      <w:r>
+        <w:rPr>
+          <w:rFonts w:ascii="Consolas" w:hAnsi="Consolas" w:cs="Consolas"/>
+          <w:color w:val="000000"/>
+          <w:sz w:val="20"/>
+          <w:szCs w:val="20"/>
+          <w:lang w:val="en-US"/>
+        </w:rPr>
+        <w:t xml:space="preserve">; </w:t>
+      </w:r>
+      <w:r>
+        <w:rPr>
+          <w:rFonts w:ascii="Consolas" w:hAnsi="Consolas" w:cs="Consolas"/>
+          <w:color w:val="6A3E3E"/>
+          <w:sz w:val="20"/>
+          <w:szCs w:val="20"/>
+          <w:lang w:val="en-US"/>
+        </w:rPr>
+        <w:t>j</w:t>
+      </w:r>
+      <w:r>
+        <w:rPr>
+          <w:rFonts w:ascii="Consolas" w:hAnsi="Consolas" w:cs="Consolas"/>
+          <w:color w:val="000000"/>
+          <w:sz w:val="20"/>
+          <w:szCs w:val="20"/>
+          <w:lang w:val="en-US"/>
+        </w:rPr>
+        <w:t>++) {</w:t>
       </w:r>
     </w:p>
     <w:p>
@@ -4295,79 +4954,142 @@
         <w:autoSpaceDN w:val="0"/>
         <w:adjustRightInd w:val="0"/>
         <w:spacing w:after="0" w:line="240" w:lineRule="auto"/>
-        <w:ind w:firstLine="709"/>
-        <w:rPr>
-          <w:rFonts w:ascii="Consolas" w:hAnsi="Consolas" w:cs="Consolas"/>
-          <w:sz w:val="20"/>
-          <w:szCs w:val="20"/>
-          <w:lang w:val="en-US"/>
-        </w:rPr>
-      </w:pPr>
-      <w:r>
-        <w:rPr>
-          <w:rFonts w:ascii="Consolas" w:hAnsi="Consolas" w:cs="Consolas"/>
-          <w:sz w:val="20"/>
-          <w:szCs w:val="20"/>
-          <w:lang w:val="en-US"/>
-        </w:rPr>
-        <w:tab/>
-      </w:r>
-      <w:r>
-        <w:rPr>
-          <w:rFonts w:ascii="Consolas" w:hAnsi="Consolas" w:cs="Consolas"/>
-          <w:sz w:val="20"/>
-          <w:szCs w:val="20"/>
-          <w:lang w:val="en-US"/>
-        </w:rPr>
-        <w:tab/>
-      </w:r>
-      <w:r>
-        <w:rPr>
-          <w:rFonts w:ascii="Consolas" w:hAnsi="Consolas" w:cs="Consolas"/>
-          <w:sz w:val="20"/>
-          <w:szCs w:val="20"/>
-          <w:lang w:val="en-US"/>
-        </w:rPr>
-        <w:tab/>
-      </w:r>
-      <w:r>
-        <w:rPr>
-          <w:rFonts w:ascii="Consolas" w:hAnsi="Consolas" w:cs="Consolas"/>
-          <w:sz w:val="20"/>
-          <w:szCs w:val="20"/>
-          <w:lang w:val="en-US"/>
-        </w:rPr>
-        <w:tab/>
-      </w:r>
-      <w:r>
-        <w:rPr>
-          <w:rFonts w:ascii="Consolas" w:hAnsi="Consolas" w:cs="Consolas"/>
-          <w:sz w:val="20"/>
-          <w:szCs w:val="20"/>
-          <w:lang w:val="en-US"/>
-        </w:rPr>
-        <w:tab/>
-        <w:t>array[</w:t>
-      </w:r>
-      <w:proofErr w:type="spellStart"/>
-      <w:r>
-        <w:rPr>
-          <w:rFonts w:ascii="Consolas" w:hAnsi="Consolas" w:cs="Consolas"/>
+        <w:rPr>
+          <w:rFonts w:ascii="Consolas" w:hAnsi="Consolas" w:cs="Consolas"/>
+          <w:sz w:val="20"/>
+          <w:szCs w:val="20"/>
+          <w:lang w:val="en-US"/>
+        </w:rPr>
+      </w:pPr>
+      <w:r>
+        <w:rPr>
+          <w:rFonts w:ascii="Consolas" w:hAnsi="Consolas" w:cs="Consolas"/>
+          <w:color w:val="000000"/>
+          <w:sz w:val="20"/>
+          <w:szCs w:val="20"/>
+          <w:lang w:val="en-US"/>
+        </w:rPr>
+        <w:tab/>
+      </w:r>
+      <w:r>
+        <w:rPr>
+          <w:rFonts w:ascii="Consolas" w:hAnsi="Consolas" w:cs="Consolas"/>
+          <w:color w:val="000000"/>
+          <w:sz w:val="20"/>
+          <w:szCs w:val="20"/>
+          <w:lang w:val="en-US"/>
+        </w:rPr>
+        <w:tab/>
+      </w:r>
+      <w:r>
+        <w:rPr>
+          <w:rFonts w:ascii="Consolas" w:hAnsi="Consolas" w:cs="Consolas"/>
+          <w:color w:val="000000"/>
+          <w:sz w:val="20"/>
+          <w:szCs w:val="20"/>
+          <w:lang w:val="en-US"/>
+        </w:rPr>
+        <w:tab/>
+      </w:r>
+      <w:r>
+        <w:rPr>
+          <w:rFonts w:ascii="Consolas" w:hAnsi="Consolas" w:cs="Consolas"/>
+          <w:color w:val="000000"/>
+          <w:sz w:val="20"/>
+          <w:szCs w:val="20"/>
+          <w:lang w:val="en-US"/>
+        </w:rPr>
+        <w:tab/>
+      </w:r>
+      <w:r>
+        <w:rPr>
+          <w:rFonts w:ascii="Consolas" w:hAnsi="Consolas" w:cs="Consolas"/>
+          <w:color w:val="000000"/>
+          <w:sz w:val="20"/>
+          <w:szCs w:val="20"/>
+          <w:lang w:val="en-US"/>
+        </w:rPr>
+        <w:tab/>
+      </w:r>
+      <w:r>
+        <w:rPr>
+          <w:rFonts w:ascii="Consolas" w:hAnsi="Consolas" w:cs="Consolas"/>
+          <w:color w:val="6A3E3E"/>
+          <w:sz w:val="20"/>
+          <w:szCs w:val="20"/>
+          <w:lang w:val="en-US"/>
+        </w:rPr>
+        <w:t>array</w:t>
+      </w:r>
+      <w:r>
+        <w:rPr>
+          <w:rFonts w:ascii="Consolas" w:hAnsi="Consolas" w:cs="Consolas"/>
+          <w:color w:val="000000"/>
+          <w:sz w:val="20"/>
+          <w:szCs w:val="20"/>
+          <w:lang w:val="en-US"/>
+        </w:rPr>
+        <w:t>[</w:t>
+      </w:r>
+      <w:r>
+        <w:rPr>
+          <w:rFonts w:ascii="Consolas" w:hAnsi="Consolas" w:cs="Consolas"/>
+          <w:color w:val="6A3E3E"/>
           <w:sz w:val="20"/>
           <w:szCs w:val="20"/>
           <w:lang w:val="en-US"/>
         </w:rPr>
         <w:t>maxR</w:t>
       </w:r>
-      <w:proofErr w:type="spellEnd"/>
-      <w:r>
-        <w:rPr>
-          <w:rFonts w:ascii="Consolas" w:hAnsi="Consolas" w:cs="Consolas"/>
-          <w:sz w:val="20"/>
-          <w:szCs w:val="20"/>
-          <w:lang w:val="en-US"/>
-        </w:rPr>
-        <w:t>[q]][j] = 0;</w:t>
+      <w:r>
+        <w:rPr>
+          <w:rFonts w:ascii="Consolas" w:hAnsi="Consolas" w:cs="Consolas"/>
+          <w:color w:val="000000"/>
+          <w:sz w:val="20"/>
+          <w:szCs w:val="20"/>
+          <w:lang w:val="en-US"/>
+        </w:rPr>
+        <w:t>[</w:t>
+      </w:r>
+      <w:r>
+        <w:rPr>
+          <w:rFonts w:ascii="Consolas" w:hAnsi="Consolas" w:cs="Consolas"/>
+          <w:color w:val="6A3E3E"/>
+          <w:sz w:val="20"/>
+          <w:szCs w:val="20"/>
+          <w:lang w:val="en-US"/>
+        </w:rPr>
+        <w:t>q</w:t>
+      </w:r>
+      <w:r>
+        <w:rPr>
+          <w:rFonts w:ascii="Consolas" w:hAnsi="Consolas" w:cs="Consolas"/>
+          <w:color w:val="000000"/>
+          <w:sz w:val="20"/>
+          <w:szCs w:val="20"/>
+          <w:lang w:val="en-US"/>
+        </w:rPr>
+        <w:t>]][</w:t>
+      </w:r>
+      <w:r>
+        <w:rPr>
+          <w:rFonts w:ascii="Consolas" w:hAnsi="Consolas" w:cs="Consolas"/>
+          <w:color w:val="6A3E3E"/>
+          <w:sz w:val="20"/>
+          <w:szCs w:val="20"/>
+          <w:lang w:val="en-US"/>
+        </w:rPr>
+        <w:t>j</w:t>
+      </w:r>
+      <w:r>
+        <w:rPr>
+          <w:rFonts w:ascii="Consolas" w:hAnsi="Consolas" w:cs="Consolas"/>
+          <w:color w:val="000000"/>
+          <w:sz w:val="20"/>
+          <w:szCs w:val="20"/>
+          <w:lang w:val="en-US"/>
+        </w:rPr>
+        <w:t>] = 1;</w:t>
       </w:r>
     </w:p>
     <w:p>
@@ -4376,44 +5098,47 @@
         <w:autoSpaceDN w:val="0"/>
         <w:adjustRightInd w:val="0"/>
         <w:spacing w:after="0" w:line="240" w:lineRule="auto"/>
-        <w:ind w:firstLine="709"/>
-        <w:rPr>
-          <w:rFonts w:ascii="Consolas" w:hAnsi="Consolas" w:cs="Consolas"/>
-          <w:sz w:val="20"/>
-          <w:szCs w:val="20"/>
-          <w:lang w:val="en-US"/>
-        </w:rPr>
-      </w:pPr>
-      <w:r>
-        <w:rPr>
-          <w:rFonts w:ascii="Consolas" w:hAnsi="Consolas" w:cs="Consolas"/>
-          <w:sz w:val="20"/>
-          <w:szCs w:val="20"/>
-          <w:lang w:val="en-US"/>
-        </w:rPr>
-        <w:tab/>
-      </w:r>
-      <w:r>
-        <w:rPr>
-          <w:rFonts w:ascii="Consolas" w:hAnsi="Consolas" w:cs="Consolas"/>
-          <w:sz w:val="20"/>
-          <w:szCs w:val="20"/>
-          <w:lang w:val="en-US"/>
-        </w:rPr>
-        <w:tab/>
-      </w:r>
-      <w:r>
-        <w:rPr>
-          <w:rFonts w:ascii="Consolas" w:hAnsi="Consolas" w:cs="Consolas"/>
-          <w:sz w:val="20"/>
-          <w:szCs w:val="20"/>
-          <w:lang w:val="en-US"/>
-        </w:rPr>
-        <w:tab/>
-      </w:r>
-      <w:r>
-        <w:rPr>
-          <w:rFonts w:ascii="Consolas" w:hAnsi="Consolas" w:cs="Consolas"/>
+        <w:rPr>
+          <w:rFonts w:ascii="Consolas" w:hAnsi="Consolas" w:cs="Consolas"/>
+          <w:sz w:val="20"/>
+          <w:szCs w:val="20"/>
+          <w:lang w:val="en-US"/>
+        </w:rPr>
+      </w:pPr>
+      <w:r>
+        <w:rPr>
+          <w:rFonts w:ascii="Consolas" w:hAnsi="Consolas" w:cs="Consolas"/>
+          <w:color w:val="000000"/>
+          <w:sz w:val="20"/>
+          <w:szCs w:val="20"/>
+          <w:lang w:val="en-US"/>
+        </w:rPr>
+        <w:tab/>
+      </w:r>
+      <w:r>
+        <w:rPr>
+          <w:rFonts w:ascii="Consolas" w:hAnsi="Consolas" w:cs="Consolas"/>
+          <w:color w:val="000000"/>
+          <w:sz w:val="20"/>
+          <w:szCs w:val="20"/>
+          <w:lang w:val="en-US"/>
+        </w:rPr>
+        <w:tab/>
+      </w:r>
+      <w:r>
+        <w:rPr>
+          <w:rFonts w:ascii="Consolas" w:hAnsi="Consolas" w:cs="Consolas"/>
+          <w:color w:val="000000"/>
+          <w:sz w:val="20"/>
+          <w:szCs w:val="20"/>
+          <w:lang w:val="en-US"/>
+        </w:rPr>
+        <w:tab/>
+      </w:r>
+      <w:r>
+        <w:rPr>
+          <w:rFonts w:ascii="Consolas" w:hAnsi="Consolas" w:cs="Consolas"/>
+          <w:color w:val="000000"/>
           <w:sz w:val="20"/>
           <w:szCs w:val="20"/>
           <w:lang w:val="en-US"/>
@@ -4428,35 +5153,37 @@
         <w:autoSpaceDN w:val="0"/>
         <w:adjustRightInd w:val="0"/>
         <w:spacing w:after="0" w:line="240" w:lineRule="auto"/>
-        <w:ind w:firstLine="709"/>
-        <w:rPr>
-          <w:rFonts w:ascii="Consolas" w:hAnsi="Consolas" w:cs="Consolas"/>
-          <w:sz w:val="20"/>
-          <w:szCs w:val="20"/>
-          <w:lang w:val="en-US"/>
-        </w:rPr>
-      </w:pPr>
-      <w:r>
-        <w:rPr>
-          <w:rFonts w:ascii="Consolas" w:hAnsi="Consolas" w:cs="Consolas"/>
-          <w:sz w:val="20"/>
-          <w:szCs w:val="20"/>
-          <w:lang w:val="en-US"/>
-        </w:rPr>
-        <w:tab/>
-      </w:r>
-      <w:r>
-        <w:rPr>
-          <w:rFonts w:ascii="Consolas" w:hAnsi="Consolas" w:cs="Consolas"/>
-          <w:sz w:val="20"/>
-          <w:szCs w:val="20"/>
-          <w:lang w:val="en-US"/>
-        </w:rPr>
-        <w:tab/>
-      </w:r>
-      <w:r>
-        <w:rPr>
-          <w:rFonts w:ascii="Consolas" w:hAnsi="Consolas" w:cs="Consolas"/>
+        <w:rPr>
+          <w:rFonts w:ascii="Consolas" w:hAnsi="Consolas" w:cs="Consolas"/>
+          <w:sz w:val="20"/>
+          <w:szCs w:val="20"/>
+          <w:lang w:val="en-US"/>
+        </w:rPr>
+      </w:pPr>
+      <w:r>
+        <w:rPr>
+          <w:rFonts w:ascii="Consolas" w:hAnsi="Consolas" w:cs="Consolas"/>
+          <w:color w:val="000000"/>
+          <w:sz w:val="20"/>
+          <w:szCs w:val="20"/>
+          <w:lang w:val="en-US"/>
+        </w:rPr>
+        <w:tab/>
+      </w:r>
+      <w:r>
+        <w:rPr>
+          <w:rFonts w:ascii="Consolas" w:hAnsi="Consolas" w:cs="Consolas"/>
+          <w:color w:val="000000"/>
+          <w:sz w:val="20"/>
+          <w:szCs w:val="20"/>
+          <w:lang w:val="en-US"/>
+        </w:rPr>
+        <w:tab/>
+      </w:r>
+      <w:r>
+        <w:rPr>
+          <w:rFonts w:ascii="Consolas" w:hAnsi="Consolas" w:cs="Consolas"/>
+          <w:color w:val="000000"/>
           <w:sz w:val="20"/>
           <w:szCs w:val="20"/>
           <w:lang w:val="en-US"/>
@@ -4471,7 +5198,6 @@
         <w:autoSpaceDN w:val="0"/>
         <w:adjustRightInd w:val="0"/>
         <w:spacing w:after="0" w:line="240" w:lineRule="auto"/>
-        <w:ind w:firstLine="709"/>
         <w:rPr>
           <w:rFonts w:ascii="Consolas" w:hAnsi="Consolas" w:cs="Consolas"/>
           <w:sz w:val="20"/>
@@ -4486,35 +5212,37 @@
         <w:autoSpaceDN w:val="0"/>
         <w:adjustRightInd w:val="0"/>
         <w:spacing w:after="0" w:line="240" w:lineRule="auto"/>
-        <w:ind w:firstLine="709"/>
-        <w:rPr>
-          <w:rFonts w:ascii="Consolas" w:hAnsi="Consolas" w:cs="Consolas"/>
-          <w:sz w:val="20"/>
-          <w:szCs w:val="20"/>
-          <w:lang w:val="en-US"/>
-        </w:rPr>
-      </w:pPr>
-      <w:r>
-        <w:rPr>
-          <w:rFonts w:ascii="Consolas" w:hAnsi="Consolas" w:cs="Consolas"/>
-          <w:sz w:val="20"/>
-          <w:szCs w:val="20"/>
-          <w:lang w:val="en-US"/>
-        </w:rPr>
-        <w:tab/>
-      </w:r>
-      <w:r>
-        <w:rPr>
-          <w:rFonts w:ascii="Consolas" w:hAnsi="Consolas" w:cs="Consolas"/>
-          <w:sz w:val="20"/>
-          <w:szCs w:val="20"/>
-          <w:lang w:val="en-US"/>
-        </w:rPr>
-        <w:tab/>
-      </w:r>
-      <w:r>
-        <w:rPr>
-          <w:rFonts w:ascii="Consolas" w:hAnsi="Consolas" w:cs="Consolas"/>
+        <w:rPr>
+          <w:rFonts w:ascii="Consolas" w:hAnsi="Consolas" w:cs="Consolas"/>
+          <w:sz w:val="20"/>
+          <w:szCs w:val="20"/>
+          <w:lang w:val="en-US"/>
+        </w:rPr>
+      </w:pPr>
+      <w:r>
+        <w:rPr>
+          <w:rFonts w:ascii="Consolas" w:hAnsi="Consolas" w:cs="Consolas"/>
+          <w:color w:val="000000"/>
+          <w:sz w:val="20"/>
+          <w:szCs w:val="20"/>
+          <w:lang w:val="en-US"/>
+        </w:rPr>
+        <w:tab/>
+      </w:r>
+      <w:r>
+        <w:rPr>
+          <w:rFonts w:ascii="Consolas" w:hAnsi="Consolas" w:cs="Consolas"/>
+          <w:color w:val="000000"/>
+          <w:sz w:val="20"/>
+          <w:szCs w:val="20"/>
+          <w:lang w:val="en-US"/>
+        </w:rPr>
+        <w:tab/>
+      </w:r>
+      <w:r>
+        <w:rPr>
+          <w:rFonts w:ascii="Consolas" w:hAnsi="Consolas" w:cs="Consolas"/>
+          <w:color w:val="000000"/>
           <w:sz w:val="20"/>
           <w:szCs w:val="20"/>
           <w:lang w:val="en-US"/>
@@ -4526,6 +5254,7 @@
           <w:rFonts w:ascii="Consolas" w:hAnsi="Consolas" w:cs="Consolas"/>
           <w:b/>
           <w:bCs/>
+          <w:color w:val="7F0055"/>
           <w:sz w:val="20"/>
           <w:szCs w:val="20"/>
           <w:lang w:val="en-US"/>
@@ -4535,33 +5264,134 @@
       <w:r>
         <w:rPr>
           <w:rFonts w:ascii="Consolas" w:hAnsi="Consolas" w:cs="Consolas"/>
+          <w:color w:val="000000"/>
           <w:sz w:val="20"/>
           <w:szCs w:val="20"/>
           <w:lang w:val="en-US"/>
         </w:rPr>
         <w:t xml:space="preserve"> (</w:t>
       </w:r>
-      <w:proofErr w:type="spellStart"/>
       <w:r>
         <w:rPr>
           <w:rFonts w:ascii="Consolas" w:hAnsi="Consolas" w:cs="Consolas"/>
           <w:b/>
           <w:bCs/>
+          <w:color w:val="7F0055"/>
           <w:sz w:val="20"/>
           <w:szCs w:val="20"/>
           <w:lang w:val="en-US"/>
         </w:rPr>
         <w:t>int</w:t>
       </w:r>
-      <w:proofErr w:type="spellEnd"/>
-      <w:r>
-        <w:rPr>
-          <w:rFonts w:ascii="Consolas" w:hAnsi="Consolas" w:cs="Consolas"/>
-          <w:sz w:val="20"/>
-          <w:szCs w:val="20"/>
-          <w:lang w:val="en-US"/>
-        </w:rPr>
-        <w:t xml:space="preserve"> q = k1; q &lt;= k; q++) {</w:t>
+      <w:r>
+        <w:rPr>
+          <w:rFonts w:ascii="Consolas" w:hAnsi="Consolas" w:cs="Consolas"/>
+          <w:color w:val="000000"/>
+          <w:sz w:val="20"/>
+          <w:szCs w:val="20"/>
+          <w:lang w:val="en-US"/>
+        </w:rPr>
+        <w:t xml:space="preserve"> </w:t>
+      </w:r>
+      <w:r>
+        <w:rPr>
+          <w:rFonts w:ascii="Consolas" w:hAnsi="Consolas" w:cs="Consolas"/>
+          <w:color w:val="6A3E3E"/>
+          <w:sz w:val="20"/>
+          <w:szCs w:val="20"/>
+          <w:lang w:val="en-US"/>
+        </w:rPr>
+        <w:t>q</w:t>
+      </w:r>
+      <w:r>
+        <w:rPr>
+          <w:rFonts w:ascii="Consolas" w:hAnsi="Consolas" w:cs="Consolas"/>
+          <w:color w:val="000000"/>
+          <w:sz w:val="20"/>
+          <w:szCs w:val="20"/>
+          <w:lang w:val="en-US"/>
+        </w:rPr>
+        <w:t xml:space="preserve"> = </w:t>
+      </w:r>
+      <w:r>
+        <w:rPr>
+          <w:rFonts w:ascii="Consolas" w:hAnsi="Consolas" w:cs="Consolas"/>
+          <w:color w:val="6A3E3E"/>
+          <w:sz w:val="20"/>
+          <w:szCs w:val="20"/>
+          <w:lang w:val="en-US"/>
+        </w:rPr>
+        <w:t>k1</w:t>
+      </w:r>
+      <w:r>
+        <w:rPr>
+          <w:rFonts w:ascii="Consolas" w:hAnsi="Consolas" w:cs="Consolas"/>
+          <w:color w:val="000000"/>
+          <w:sz w:val="20"/>
+          <w:szCs w:val="20"/>
+          <w:lang w:val="en-US"/>
+        </w:rPr>
+        <w:t xml:space="preserve">; </w:t>
+      </w:r>
+      <w:r>
+        <w:rPr>
+          <w:rFonts w:ascii="Consolas" w:hAnsi="Consolas" w:cs="Consolas"/>
+          <w:color w:val="6A3E3E"/>
+          <w:sz w:val="20"/>
+          <w:szCs w:val="20"/>
+          <w:lang w:val="en-US"/>
+        </w:rPr>
+        <w:t>q</w:t>
+      </w:r>
+      <w:r>
+        <w:rPr>
+          <w:rFonts w:ascii="Consolas" w:hAnsi="Consolas" w:cs="Consolas"/>
+          <w:color w:val="000000"/>
+          <w:sz w:val="20"/>
+          <w:szCs w:val="20"/>
+          <w:lang w:val="en-US"/>
+        </w:rPr>
+        <w:t xml:space="preserve"> &lt;= </w:t>
+      </w:r>
+      <w:r>
+        <w:rPr>
+          <w:rFonts w:ascii="Consolas" w:hAnsi="Consolas" w:cs="Consolas"/>
+          <w:color w:val="6A3E3E"/>
+          <w:sz w:val="20"/>
+          <w:szCs w:val="20"/>
+          <w:lang w:val="en-US"/>
+        </w:rPr>
+        <w:t>k</w:t>
+      </w:r>
+      <w:r>
+        <w:rPr>
+          <w:rFonts w:ascii="Consolas" w:hAnsi="Consolas" w:cs="Consolas"/>
+          <w:color w:val="000000"/>
+          <w:sz w:val="20"/>
+          <w:szCs w:val="20"/>
+          <w:lang w:val="en-US"/>
+        </w:rPr>
+        <w:t xml:space="preserve">; </w:t>
+      </w:r>
+      <w:r>
+        <w:rPr>
+          <w:rFonts w:ascii="Consolas" w:hAnsi="Consolas" w:cs="Consolas"/>
+          <w:color w:val="6A3E3E"/>
+          <w:sz w:val="20"/>
+          <w:szCs w:val="20"/>
+          <w:lang w:val="en-US"/>
+        </w:rPr>
+        <w:t>q</w:t>
+      </w:r>
+      <w:r>
+        <w:rPr>
+          <w:rFonts w:ascii="Consolas" w:hAnsi="Consolas" w:cs="Consolas"/>
+          <w:color w:val="000000"/>
+          <w:sz w:val="20"/>
+          <w:szCs w:val="20"/>
+          <w:lang w:val="en-US"/>
+        </w:rPr>
+        <w:t>++) {</w:t>
       </w:r>
     </w:p>
     <w:p>
@@ -4570,44 +5400,47 @@
         <w:autoSpaceDN w:val="0"/>
         <w:adjustRightInd w:val="0"/>
         <w:spacing w:after="0" w:line="240" w:lineRule="auto"/>
-        <w:ind w:firstLine="709"/>
-        <w:rPr>
-          <w:rFonts w:ascii="Consolas" w:hAnsi="Consolas" w:cs="Consolas"/>
-          <w:sz w:val="20"/>
-          <w:szCs w:val="20"/>
-          <w:lang w:val="en-US"/>
-        </w:rPr>
-      </w:pPr>
-      <w:r>
-        <w:rPr>
-          <w:rFonts w:ascii="Consolas" w:hAnsi="Consolas" w:cs="Consolas"/>
-          <w:sz w:val="20"/>
-          <w:szCs w:val="20"/>
-          <w:lang w:val="en-US"/>
-        </w:rPr>
-        <w:tab/>
-      </w:r>
-      <w:r>
-        <w:rPr>
-          <w:rFonts w:ascii="Consolas" w:hAnsi="Consolas" w:cs="Consolas"/>
-          <w:sz w:val="20"/>
-          <w:szCs w:val="20"/>
-          <w:lang w:val="en-US"/>
-        </w:rPr>
-        <w:tab/>
-      </w:r>
-      <w:r>
-        <w:rPr>
-          <w:rFonts w:ascii="Consolas" w:hAnsi="Consolas" w:cs="Consolas"/>
-          <w:sz w:val="20"/>
-          <w:szCs w:val="20"/>
-          <w:lang w:val="en-US"/>
-        </w:rPr>
-        <w:tab/>
-      </w:r>
-      <w:r>
-        <w:rPr>
-          <w:rFonts w:ascii="Consolas" w:hAnsi="Consolas" w:cs="Consolas"/>
+        <w:rPr>
+          <w:rFonts w:ascii="Consolas" w:hAnsi="Consolas" w:cs="Consolas"/>
+          <w:sz w:val="20"/>
+          <w:szCs w:val="20"/>
+          <w:lang w:val="en-US"/>
+        </w:rPr>
+      </w:pPr>
+      <w:r>
+        <w:rPr>
+          <w:rFonts w:ascii="Consolas" w:hAnsi="Consolas" w:cs="Consolas"/>
+          <w:color w:val="000000"/>
+          <w:sz w:val="20"/>
+          <w:szCs w:val="20"/>
+          <w:lang w:val="en-US"/>
+        </w:rPr>
+        <w:tab/>
+      </w:r>
+      <w:r>
+        <w:rPr>
+          <w:rFonts w:ascii="Consolas" w:hAnsi="Consolas" w:cs="Consolas"/>
+          <w:color w:val="000000"/>
+          <w:sz w:val="20"/>
+          <w:szCs w:val="20"/>
+          <w:lang w:val="en-US"/>
+        </w:rPr>
+        <w:tab/>
+      </w:r>
+      <w:r>
+        <w:rPr>
+          <w:rFonts w:ascii="Consolas" w:hAnsi="Consolas" w:cs="Consolas"/>
+          <w:color w:val="000000"/>
+          <w:sz w:val="20"/>
+          <w:szCs w:val="20"/>
+          <w:lang w:val="en-US"/>
+        </w:rPr>
+        <w:tab/>
+      </w:r>
+      <w:r>
+        <w:rPr>
+          <w:rFonts w:ascii="Consolas" w:hAnsi="Consolas" w:cs="Consolas"/>
+          <w:color w:val="000000"/>
           <w:sz w:val="20"/>
           <w:szCs w:val="20"/>
           <w:lang w:val="en-US"/>
@@ -4619,6 +5452,7 @@
           <w:rFonts w:ascii="Consolas" w:hAnsi="Consolas" w:cs="Consolas"/>
           <w:b/>
           <w:bCs/>
+          <w:color w:val="7F0055"/>
           <w:sz w:val="20"/>
           <w:szCs w:val="20"/>
           <w:lang w:val="en-US"/>
@@ -4628,108 +5462,129 @@
       <w:r>
         <w:rPr>
           <w:rFonts w:ascii="Consolas" w:hAnsi="Consolas" w:cs="Consolas"/>
+          <w:color w:val="000000"/>
           <w:sz w:val="20"/>
           <w:szCs w:val="20"/>
           <w:lang w:val="en-US"/>
         </w:rPr>
         <w:t xml:space="preserve"> (</w:t>
       </w:r>
-      <w:proofErr w:type="spellStart"/>
       <w:r>
         <w:rPr>
           <w:rFonts w:ascii="Consolas" w:hAnsi="Consolas" w:cs="Consolas"/>
           <w:b/>
           <w:bCs/>
+          <w:color w:val="7F0055"/>
           <w:sz w:val="20"/>
           <w:szCs w:val="20"/>
           <w:lang w:val="en-US"/>
         </w:rPr>
         <w:t>int</w:t>
       </w:r>
-      <w:proofErr w:type="spellEnd"/>
-      <w:r>
-        <w:rPr>
-          <w:rFonts w:ascii="Consolas" w:hAnsi="Consolas" w:cs="Consolas"/>
+      <w:r>
+        <w:rPr>
+          <w:rFonts w:ascii="Consolas" w:hAnsi="Consolas" w:cs="Consolas"/>
+          <w:color w:val="000000"/>
           <w:sz w:val="20"/>
           <w:szCs w:val="20"/>
           <w:lang w:val="en-US"/>
         </w:rPr>
         <w:t xml:space="preserve"> </w:t>
       </w:r>
-      <w:proofErr w:type="spellStart"/>
-      <w:r>
-        <w:rPr>
-          <w:rFonts w:ascii="Consolas" w:hAnsi="Consolas" w:cs="Consolas"/>
+      <w:r>
+        <w:rPr>
+          <w:rFonts w:ascii="Consolas" w:hAnsi="Consolas" w:cs="Consolas"/>
+          <w:color w:val="6A3E3E"/>
           <w:sz w:val="20"/>
           <w:szCs w:val="20"/>
           <w:lang w:val="en-US"/>
         </w:rPr>
         <w:t>i</w:t>
       </w:r>
-      <w:proofErr w:type="spellEnd"/>
-      <w:r>
-        <w:rPr>
-          <w:rFonts w:ascii="Consolas" w:hAnsi="Consolas" w:cs="Consolas"/>
+      <w:r>
+        <w:rPr>
+          <w:rFonts w:ascii="Consolas" w:hAnsi="Consolas" w:cs="Consolas"/>
+          <w:color w:val="000000"/>
           <w:sz w:val="20"/>
           <w:szCs w:val="20"/>
           <w:lang w:val="en-US"/>
         </w:rPr>
         <w:t xml:space="preserve"> = 0; </w:t>
       </w:r>
-      <w:proofErr w:type="spellStart"/>
-      <w:r>
-        <w:rPr>
-          <w:rFonts w:ascii="Consolas" w:hAnsi="Consolas" w:cs="Consolas"/>
+      <w:r>
+        <w:rPr>
+          <w:rFonts w:ascii="Consolas" w:hAnsi="Consolas" w:cs="Consolas"/>
+          <w:color w:val="6A3E3E"/>
           <w:sz w:val="20"/>
           <w:szCs w:val="20"/>
           <w:lang w:val="en-US"/>
         </w:rPr>
         <w:t>i</w:t>
       </w:r>
-      <w:proofErr w:type="spellEnd"/>
-      <w:r>
-        <w:rPr>
-          <w:rFonts w:ascii="Consolas" w:hAnsi="Consolas" w:cs="Consolas"/>
+      <w:r>
+        <w:rPr>
+          <w:rFonts w:ascii="Consolas" w:hAnsi="Consolas" w:cs="Consolas"/>
+          <w:color w:val="000000"/>
           <w:sz w:val="20"/>
           <w:szCs w:val="20"/>
           <w:lang w:val="en-US"/>
         </w:rPr>
         <w:t xml:space="preserve"> &lt; </w:t>
       </w:r>
-      <w:proofErr w:type="spellStart"/>
-      <w:r>
-        <w:rPr>
-          <w:rFonts w:ascii="Consolas" w:hAnsi="Consolas" w:cs="Consolas"/>
-          <w:sz w:val="20"/>
-          <w:szCs w:val="20"/>
-          <w:lang w:val="en-US"/>
-        </w:rPr>
-        <w:t>array.length</w:t>
-      </w:r>
-      <w:proofErr w:type="spellEnd"/>
-      <w:r>
-        <w:rPr>
-          <w:rFonts w:ascii="Consolas" w:hAnsi="Consolas" w:cs="Consolas"/>
+      <w:r>
+        <w:rPr>
+          <w:rFonts w:ascii="Consolas" w:hAnsi="Consolas" w:cs="Consolas"/>
+          <w:color w:val="6A3E3E"/>
+          <w:sz w:val="20"/>
+          <w:szCs w:val="20"/>
+          <w:lang w:val="en-US"/>
+        </w:rPr>
+        <w:t>array</w:t>
+      </w:r>
+      <w:r>
+        <w:rPr>
+          <w:rFonts w:ascii="Consolas" w:hAnsi="Consolas" w:cs="Consolas"/>
+          <w:color w:val="000000"/>
+          <w:sz w:val="20"/>
+          <w:szCs w:val="20"/>
+          <w:lang w:val="en-US"/>
+        </w:rPr>
+        <w:t>.</w:t>
+      </w:r>
+      <w:r>
+        <w:rPr>
+          <w:rFonts w:ascii="Consolas" w:hAnsi="Consolas" w:cs="Consolas"/>
+          <w:color w:val="0000C0"/>
+          <w:sz w:val="20"/>
+          <w:szCs w:val="20"/>
+          <w:lang w:val="en-US"/>
+        </w:rPr>
+        <w:t>length</w:t>
+      </w:r>
+      <w:r>
+        <w:rPr>
+          <w:rFonts w:ascii="Consolas" w:hAnsi="Consolas" w:cs="Consolas"/>
+          <w:color w:val="000000"/>
           <w:sz w:val="20"/>
           <w:szCs w:val="20"/>
           <w:lang w:val="en-US"/>
         </w:rPr>
         <w:t xml:space="preserve">; </w:t>
       </w:r>
-      <w:proofErr w:type="spellStart"/>
-      <w:r>
-        <w:rPr>
-          <w:rFonts w:ascii="Consolas" w:hAnsi="Consolas" w:cs="Consolas"/>
+      <w:r>
+        <w:rPr>
+          <w:rFonts w:ascii="Consolas" w:hAnsi="Consolas" w:cs="Consolas"/>
+          <w:color w:val="6A3E3E"/>
           <w:sz w:val="20"/>
           <w:szCs w:val="20"/>
           <w:lang w:val="en-US"/>
         </w:rPr>
         <w:t>i</w:t>
       </w:r>
-      <w:proofErr w:type="spellEnd"/>
-      <w:r>
-        <w:rPr>
-          <w:rFonts w:ascii="Consolas" w:hAnsi="Consolas" w:cs="Consolas"/>
+      <w:r>
+        <w:rPr>
+          <w:rFonts w:ascii="Consolas" w:hAnsi="Consolas" w:cs="Consolas"/>
+          <w:color w:val="000000"/>
           <w:sz w:val="20"/>
           <w:szCs w:val="20"/>
           <w:lang w:val="en-US"/>
@@ -4743,99 +5598,142 @@
         <w:autoSpaceDN w:val="0"/>
         <w:adjustRightInd w:val="0"/>
         <w:spacing w:after="0" w:line="240" w:lineRule="auto"/>
-        <w:ind w:firstLine="709"/>
-        <w:rPr>
-          <w:rFonts w:ascii="Consolas" w:hAnsi="Consolas" w:cs="Consolas"/>
-          <w:sz w:val="20"/>
-          <w:szCs w:val="20"/>
-          <w:lang w:val="en-US"/>
-        </w:rPr>
-      </w:pPr>
-      <w:r>
-        <w:rPr>
-          <w:rFonts w:ascii="Consolas" w:hAnsi="Consolas" w:cs="Consolas"/>
-          <w:sz w:val="20"/>
-          <w:szCs w:val="20"/>
-          <w:lang w:val="en-US"/>
-        </w:rPr>
-        <w:tab/>
-      </w:r>
-      <w:r>
-        <w:rPr>
-          <w:rFonts w:ascii="Consolas" w:hAnsi="Consolas" w:cs="Consolas"/>
-          <w:sz w:val="20"/>
-          <w:szCs w:val="20"/>
-          <w:lang w:val="en-US"/>
-        </w:rPr>
-        <w:tab/>
-      </w:r>
-      <w:r>
-        <w:rPr>
-          <w:rFonts w:ascii="Consolas" w:hAnsi="Consolas" w:cs="Consolas"/>
-          <w:sz w:val="20"/>
-          <w:szCs w:val="20"/>
-          <w:lang w:val="en-US"/>
-        </w:rPr>
-        <w:tab/>
-      </w:r>
-      <w:r>
-        <w:rPr>
-          <w:rFonts w:ascii="Consolas" w:hAnsi="Consolas" w:cs="Consolas"/>
-          <w:sz w:val="20"/>
-          <w:szCs w:val="20"/>
-          <w:lang w:val="en-US"/>
-        </w:rPr>
-        <w:tab/>
-      </w:r>
-      <w:r>
-        <w:rPr>
-          <w:rFonts w:ascii="Consolas" w:hAnsi="Consolas" w:cs="Consolas"/>
-          <w:sz w:val="20"/>
-          <w:szCs w:val="20"/>
-          <w:lang w:val="en-US"/>
-        </w:rPr>
-        <w:tab/>
-        <w:t>array[</w:t>
-      </w:r>
-      <w:proofErr w:type="spellStart"/>
-      <w:r>
-        <w:rPr>
-          <w:rFonts w:ascii="Consolas" w:hAnsi="Consolas" w:cs="Consolas"/>
+        <w:rPr>
+          <w:rFonts w:ascii="Consolas" w:hAnsi="Consolas" w:cs="Consolas"/>
+          <w:sz w:val="20"/>
+          <w:szCs w:val="20"/>
+          <w:lang w:val="en-US"/>
+        </w:rPr>
+      </w:pPr>
+      <w:r>
+        <w:rPr>
+          <w:rFonts w:ascii="Consolas" w:hAnsi="Consolas" w:cs="Consolas"/>
+          <w:color w:val="000000"/>
+          <w:sz w:val="20"/>
+          <w:szCs w:val="20"/>
+          <w:lang w:val="en-US"/>
+        </w:rPr>
+        <w:tab/>
+      </w:r>
+      <w:r>
+        <w:rPr>
+          <w:rFonts w:ascii="Consolas" w:hAnsi="Consolas" w:cs="Consolas"/>
+          <w:color w:val="000000"/>
+          <w:sz w:val="20"/>
+          <w:szCs w:val="20"/>
+          <w:lang w:val="en-US"/>
+        </w:rPr>
+        <w:tab/>
+      </w:r>
+      <w:r>
+        <w:rPr>
+          <w:rFonts w:ascii="Consolas" w:hAnsi="Consolas" w:cs="Consolas"/>
+          <w:color w:val="000000"/>
+          <w:sz w:val="20"/>
+          <w:szCs w:val="20"/>
+          <w:lang w:val="en-US"/>
+        </w:rPr>
+        <w:tab/>
+      </w:r>
+      <w:r>
+        <w:rPr>
+          <w:rFonts w:ascii="Consolas" w:hAnsi="Consolas" w:cs="Consolas"/>
+          <w:color w:val="000000"/>
+          <w:sz w:val="20"/>
+          <w:szCs w:val="20"/>
+          <w:lang w:val="en-US"/>
+        </w:rPr>
+        <w:tab/>
+      </w:r>
+      <w:r>
+        <w:rPr>
+          <w:rFonts w:ascii="Consolas" w:hAnsi="Consolas" w:cs="Consolas"/>
+          <w:color w:val="000000"/>
+          <w:sz w:val="20"/>
+          <w:szCs w:val="20"/>
+          <w:lang w:val="en-US"/>
+        </w:rPr>
+        <w:tab/>
+      </w:r>
+      <w:r>
+        <w:rPr>
+          <w:rFonts w:ascii="Consolas" w:hAnsi="Consolas" w:cs="Consolas"/>
+          <w:color w:val="6A3E3E"/>
+          <w:sz w:val="20"/>
+          <w:szCs w:val="20"/>
+          <w:lang w:val="en-US"/>
+        </w:rPr>
+        <w:t>array</w:t>
+      </w:r>
+      <w:r>
+        <w:rPr>
+          <w:rFonts w:ascii="Consolas" w:hAnsi="Consolas" w:cs="Consolas"/>
+          <w:color w:val="000000"/>
+          <w:sz w:val="20"/>
+          <w:szCs w:val="20"/>
+          <w:lang w:val="en-US"/>
+        </w:rPr>
+        <w:t>[</w:t>
+      </w:r>
+      <w:r>
+        <w:rPr>
+          <w:rFonts w:ascii="Consolas" w:hAnsi="Consolas" w:cs="Consolas"/>
+          <w:color w:val="6A3E3E"/>
           <w:sz w:val="20"/>
           <w:szCs w:val="20"/>
           <w:lang w:val="en-US"/>
         </w:rPr>
         <w:t>i</w:t>
       </w:r>
-      <w:proofErr w:type="spellEnd"/>
-      <w:r>
-        <w:rPr>
-          <w:rFonts w:ascii="Consolas" w:hAnsi="Consolas" w:cs="Consolas"/>
+      <w:r>
+        <w:rPr>
+          <w:rFonts w:ascii="Consolas" w:hAnsi="Consolas" w:cs="Consolas"/>
+          <w:color w:val="000000"/>
           <w:sz w:val="20"/>
           <w:szCs w:val="20"/>
           <w:lang w:val="en-US"/>
         </w:rPr>
         <w:t>][</w:t>
       </w:r>
-      <w:proofErr w:type="spellStart"/>
-      <w:r>
-        <w:rPr>
-          <w:rFonts w:ascii="Consolas" w:hAnsi="Consolas" w:cs="Consolas"/>
+      <w:r>
+        <w:rPr>
+          <w:rFonts w:ascii="Consolas" w:hAnsi="Consolas" w:cs="Consolas"/>
+          <w:color w:val="6A3E3E"/>
           <w:sz w:val="20"/>
           <w:szCs w:val="20"/>
           <w:lang w:val="en-US"/>
         </w:rPr>
         <w:t>maxR</w:t>
       </w:r>
-      <w:proofErr w:type="spellEnd"/>
-      <w:r>
-        <w:rPr>
-          <w:rFonts w:ascii="Consolas" w:hAnsi="Consolas" w:cs="Consolas"/>
-          <w:sz w:val="20"/>
-          <w:szCs w:val="20"/>
-          <w:lang w:val="en-US"/>
-        </w:rPr>
-        <w:t>[q]] = 1;</w:t>
+      <w:r>
+        <w:rPr>
+          <w:rFonts w:ascii="Consolas" w:hAnsi="Consolas" w:cs="Consolas"/>
+          <w:color w:val="000000"/>
+          <w:sz w:val="20"/>
+          <w:szCs w:val="20"/>
+          <w:lang w:val="en-US"/>
+        </w:rPr>
+        <w:t>[</w:t>
+      </w:r>
+      <w:r>
+        <w:rPr>
+          <w:rFonts w:ascii="Consolas" w:hAnsi="Consolas" w:cs="Consolas"/>
+          <w:color w:val="6A3E3E"/>
+          <w:sz w:val="20"/>
+          <w:szCs w:val="20"/>
+          <w:lang w:val="en-US"/>
+        </w:rPr>
+        <w:t>q</w:t>
+      </w:r>
+      <w:r>
+        <w:rPr>
+          <w:rFonts w:ascii="Consolas" w:hAnsi="Consolas" w:cs="Consolas"/>
+          <w:color w:val="000000"/>
+          <w:sz w:val="20"/>
+          <w:szCs w:val="20"/>
+          <w:lang w:val="en-US"/>
+        </w:rPr>
+        <w:t>]] = 0;</w:t>
       </w:r>
     </w:p>
     <w:p>
@@ -4844,44 +5742,47 @@
         <w:autoSpaceDN w:val="0"/>
         <w:adjustRightInd w:val="0"/>
         <w:spacing w:after="0" w:line="240" w:lineRule="auto"/>
-        <w:ind w:firstLine="709"/>
-        <w:rPr>
-          <w:rFonts w:ascii="Consolas" w:hAnsi="Consolas" w:cs="Consolas"/>
-          <w:sz w:val="20"/>
-          <w:szCs w:val="20"/>
-          <w:lang w:val="en-US"/>
-        </w:rPr>
-      </w:pPr>
-      <w:r>
-        <w:rPr>
-          <w:rFonts w:ascii="Consolas" w:hAnsi="Consolas" w:cs="Consolas"/>
-          <w:sz w:val="20"/>
-          <w:szCs w:val="20"/>
-          <w:lang w:val="en-US"/>
-        </w:rPr>
-        <w:tab/>
-      </w:r>
-      <w:r>
-        <w:rPr>
-          <w:rFonts w:ascii="Consolas" w:hAnsi="Consolas" w:cs="Consolas"/>
-          <w:sz w:val="20"/>
-          <w:szCs w:val="20"/>
-          <w:lang w:val="en-US"/>
-        </w:rPr>
-        <w:tab/>
-      </w:r>
-      <w:r>
-        <w:rPr>
-          <w:rFonts w:ascii="Consolas" w:hAnsi="Consolas" w:cs="Consolas"/>
-          <w:sz w:val="20"/>
-          <w:szCs w:val="20"/>
-          <w:lang w:val="en-US"/>
-        </w:rPr>
-        <w:tab/>
-      </w:r>
-      <w:r>
-        <w:rPr>
-          <w:rFonts w:ascii="Consolas" w:hAnsi="Consolas" w:cs="Consolas"/>
+        <w:rPr>
+          <w:rFonts w:ascii="Consolas" w:hAnsi="Consolas" w:cs="Consolas"/>
+          <w:sz w:val="20"/>
+          <w:szCs w:val="20"/>
+          <w:lang w:val="en-US"/>
+        </w:rPr>
+      </w:pPr>
+      <w:r>
+        <w:rPr>
+          <w:rFonts w:ascii="Consolas" w:hAnsi="Consolas" w:cs="Consolas"/>
+          <w:color w:val="000000"/>
+          <w:sz w:val="20"/>
+          <w:szCs w:val="20"/>
+          <w:lang w:val="en-US"/>
+        </w:rPr>
+        <w:tab/>
+      </w:r>
+      <w:r>
+        <w:rPr>
+          <w:rFonts w:ascii="Consolas" w:hAnsi="Consolas" w:cs="Consolas"/>
+          <w:color w:val="000000"/>
+          <w:sz w:val="20"/>
+          <w:szCs w:val="20"/>
+          <w:lang w:val="en-US"/>
+        </w:rPr>
+        <w:tab/>
+      </w:r>
+      <w:r>
+        <w:rPr>
+          <w:rFonts w:ascii="Consolas" w:hAnsi="Consolas" w:cs="Consolas"/>
+          <w:color w:val="000000"/>
+          <w:sz w:val="20"/>
+          <w:szCs w:val="20"/>
+          <w:lang w:val="en-US"/>
+        </w:rPr>
+        <w:tab/>
+      </w:r>
+      <w:r>
+        <w:rPr>
+          <w:rFonts w:ascii="Consolas" w:hAnsi="Consolas" w:cs="Consolas"/>
+          <w:color w:val="000000"/>
           <w:sz w:val="20"/>
           <w:szCs w:val="20"/>
           <w:lang w:val="en-US"/>
@@ -4896,35 +5797,37 @@
         <w:autoSpaceDN w:val="0"/>
         <w:adjustRightInd w:val="0"/>
         <w:spacing w:after="0" w:line="240" w:lineRule="auto"/>
-        <w:ind w:firstLine="709"/>
-        <w:rPr>
-          <w:rFonts w:ascii="Consolas" w:hAnsi="Consolas" w:cs="Consolas"/>
-          <w:sz w:val="20"/>
-          <w:szCs w:val="20"/>
-          <w:lang w:val="en-US"/>
-        </w:rPr>
-      </w:pPr>
-      <w:r>
-        <w:rPr>
-          <w:rFonts w:ascii="Consolas" w:hAnsi="Consolas" w:cs="Consolas"/>
-          <w:sz w:val="20"/>
-          <w:szCs w:val="20"/>
-          <w:lang w:val="en-US"/>
-        </w:rPr>
-        <w:tab/>
-      </w:r>
-      <w:r>
-        <w:rPr>
-          <w:rFonts w:ascii="Consolas" w:hAnsi="Consolas" w:cs="Consolas"/>
-          <w:sz w:val="20"/>
-          <w:szCs w:val="20"/>
-          <w:lang w:val="en-US"/>
-        </w:rPr>
-        <w:tab/>
-      </w:r>
-      <w:r>
-        <w:rPr>
-          <w:rFonts w:ascii="Consolas" w:hAnsi="Consolas" w:cs="Consolas"/>
+        <w:rPr>
+          <w:rFonts w:ascii="Consolas" w:hAnsi="Consolas" w:cs="Consolas"/>
+          <w:sz w:val="20"/>
+          <w:szCs w:val="20"/>
+          <w:lang w:val="en-US"/>
+        </w:rPr>
+      </w:pPr>
+      <w:r>
+        <w:rPr>
+          <w:rFonts w:ascii="Consolas" w:hAnsi="Consolas" w:cs="Consolas"/>
+          <w:color w:val="000000"/>
+          <w:sz w:val="20"/>
+          <w:szCs w:val="20"/>
+          <w:lang w:val="en-US"/>
+        </w:rPr>
+        <w:tab/>
+      </w:r>
+      <w:r>
+        <w:rPr>
+          <w:rFonts w:ascii="Consolas" w:hAnsi="Consolas" w:cs="Consolas"/>
+          <w:color w:val="000000"/>
+          <w:sz w:val="20"/>
+          <w:szCs w:val="20"/>
+          <w:lang w:val="en-US"/>
+        </w:rPr>
+        <w:tab/>
+      </w:r>
+      <w:r>
+        <w:rPr>
+          <w:rFonts w:ascii="Consolas" w:hAnsi="Consolas" w:cs="Consolas"/>
+          <w:color w:val="000000"/>
           <w:sz w:val="20"/>
           <w:szCs w:val="20"/>
           <w:lang w:val="en-US"/>
@@ -4939,7 +5842,6 @@
         <w:autoSpaceDN w:val="0"/>
         <w:adjustRightInd w:val="0"/>
         <w:spacing w:after="0" w:line="240" w:lineRule="auto"/>
-        <w:ind w:firstLine="709"/>
         <w:rPr>
           <w:rFonts w:ascii="Consolas" w:hAnsi="Consolas" w:cs="Consolas"/>
           <w:sz w:val="20"/>
@@ -4954,41 +5856,82 @@
         <w:autoSpaceDN w:val="0"/>
         <w:adjustRightInd w:val="0"/>
         <w:spacing w:after="0" w:line="240" w:lineRule="auto"/>
-        <w:ind w:firstLine="709"/>
-        <w:rPr>
-          <w:rFonts w:ascii="Consolas" w:hAnsi="Consolas" w:cs="Consolas"/>
-          <w:sz w:val="20"/>
-          <w:szCs w:val="20"/>
-          <w:lang w:val="en-US"/>
-        </w:rPr>
-      </w:pPr>
-      <w:r>
-        <w:rPr>
-          <w:rFonts w:ascii="Consolas" w:hAnsi="Consolas" w:cs="Consolas"/>
-          <w:sz w:val="20"/>
-          <w:szCs w:val="20"/>
-          <w:lang w:val="en-US"/>
-        </w:rPr>
-        <w:tab/>
-      </w:r>
-      <w:r>
-        <w:rPr>
-          <w:rFonts w:ascii="Consolas" w:hAnsi="Consolas" w:cs="Consolas"/>
-          <w:sz w:val="20"/>
-          <w:szCs w:val="20"/>
-          <w:lang w:val="en-US"/>
-        </w:rPr>
-        <w:tab/>
-      </w:r>
-      <w:r>
-        <w:rPr>
-          <w:rFonts w:ascii="Consolas" w:hAnsi="Consolas" w:cs="Consolas"/>
-          <w:sz w:val="20"/>
-          <w:szCs w:val="20"/>
-          <w:lang w:val="en-US"/>
-        </w:rPr>
-        <w:tab/>
-        <w:t>k1 = k + 1;</w:t>
+        <w:rPr>
+          <w:rFonts w:ascii="Consolas" w:hAnsi="Consolas" w:cs="Consolas"/>
+          <w:sz w:val="20"/>
+          <w:szCs w:val="20"/>
+          <w:lang w:val="en-US"/>
+        </w:rPr>
+      </w:pPr>
+      <w:r>
+        <w:rPr>
+          <w:rFonts w:ascii="Consolas" w:hAnsi="Consolas" w:cs="Consolas"/>
+          <w:color w:val="000000"/>
+          <w:sz w:val="20"/>
+          <w:szCs w:val="20"/>
+          <w:lang w:val="en-US"/>
+        </w:rPr>
+        <w:tab/>
+      </w:r>
+      <w:r>
+        <w:rPr>
+          <w:rFonts w:ascii="Consolas" w:hAnsi="Consolas" w:cs="Consolas"/>
+          <w:color w:val="000000"/>
+          <w:sz w:val="20"/>
+          <w:szCs w:val="20"/>
+          <w:lang w:val="en-US"/>
+        </w:rPr>
+        <w:tab/>
+      </w:r>
+      <w:r>
+        <w:rPr>
+          <w:rFonts w:ascii="Consolas" w:hAnsi="Consolas" w:cs="Consolas"/>
+          <w:color w:val="000000"/>
+          <w:sz w:val="20"/>
+          <w:szCs w:val="20"/>
+          <w:lang w:val="en-US"/>
+        </w:rPr>
+        <w:tab/>
+      </w:r>
+      <w:r>
+        <w:rPr>
+          <w:rFonts w:ascii="Consolas" w:hAnsi="Consolas" w:cs="Consolas"/>
+          <w:color w:val="6A3E3E"/>
+          <w:sz w:val="20"/>
+          <w:szCs w:val="20"/>
+          <w:lang w:val="en-US"/>
+        </w:rPr>
+        <w:t>k1</w:t>
+      </w:r>
+      <w:r>
+        <w:rPr>
+          <w:rFonts w:ascii="Consolas" w:hAnsi="Consolas" w:cs="Consolas"/>
+          <w:color w:val="000000"/>
+          <w:sz w:val="20"/>
+          <w:szCs w:val="20"/>
+          <w:lang w:val="en-US"/>
+        </w:rPr>
+        <w:t xml:space="preserve"> = </w:t>
+      </w:r>
+      <w:r>
+        <w:rPr>
+          <w:rFonts w:ascii="Consolas" w:hAnsi="Consolas" w:cs="Consolas"/>
+          <w:color w:val="6A3E3E"/>
+          <w:sz w:val="20"/>
+          <w:szCs w:val="20"/>
+          <w:lang w:val="en-US"/>
+        </w:rPr>
+        <w:t>k</w:t>
+      </w:r>
+      <w:r>
+        <w:rPr>
+          <w:rFonts w:ascii="Consolas" w:hAnsi="Consolas" w:cs="Consolas"/>
+          <w:color w:val="000000"/>
+          <w:sz w:val="20"/>
+          <w:szCs w:val="20"/>
+          <w:lang w:val="en-US"/>
+        </w:rPr>
+        <w:t xml:space="preserve"> + 1;</w:t>
       </w:r>
     </w:p>
     <w:p>
@@ -4997,61 +5940,122 @@
         <w:autoSpaceDN w:val="0"/>
         <w:adjustRightInd w:val="0"/>
         <w:spacing w:after="0" w:line="240" w:lineRule="auto"/>
-        <w:ind w:firstLine="709"/>
-        <w:rPr>
-          <w:rFonts w:ascii="Consolas" w:hAnsi="Consolas" w:cs="Consolas"/>
-          <w:sz w:val="20"/>
-          <w:szCs w:val="20"/>
-          <w:lang w:val="en-US"/>
-        </w:rPr>
-      </w:pPr>
-      <w:r>
-        <w:rPr>
-          <w:rFonts w:ascii="Consolas" w:hAnsi="Consolas" w:cs="Consolas"/>
-          <w:sz w:val="20"/>
-          <w:szCs w:val="20"/>
-          <w:lang w:val="en-US"/>
-        </w:rPr>
-        <w:tab/>
-      </w:r>
-      <w:r>
-        <w:rPr>
-          <w:rFonts w:ascii="Consolas" w:hAnsi="Consolas" w:cs="Consolas"/>
-          <w:sz w:val="20"/>
-          <w:szCs w:val="20"/>
-          <w:lang w:val="en-US"/>
-        </w:rPr>
-        <w:tab/>
-      </w:r>
-      <w:r>
-        <w:rPr>
-          <w:rFonts w:ascii="Consolas" w:hAnsi="Consolas" w:cs="Consolas"/>
-          <w:sz w:val="20"/>
-          <w:szCs w:val="20"/>
-          <w:lang w:val="en-US"/>
-        </w:rPr>
-        <w:tab/>
-        <w:t xml:space="preserve">count = </w:t>
-      </w:r>
-      <w:proofErr w:type="spellStart"/>
-      <w:r>
-        <w:rPr>
-          <w:rFonts w:ascii="Consolas" w:hAnsi="Consolas" w:cs="Consolas"/>
-          <w:sz w:val="20"/>
-          <w:szCs w:val="20"/>
-          <w:lang w:val="en-US"/>
-        </w:rPr>
-        <w:t>array.length</w:t>
-      </w:r>
-      <w:proofErr w:type="spellEnd"/>
-      <w:r>
-        <w:rPr>
-          <w:rFonts w:ascii="Consolas" w:hAnsi="Consolas" w:cs="Consolas"/>
-          <w:sz w:val="20"/>
-          <w:szCs w:val="20"/>
-          <w:lang w:val="en-US"/>
-        </w:rPr>
-        <w:t xml:space="preserve"> - k;</w:t>
+        <w:rPr>
+          <w:rFonts w:ascii="Consolas" w:hAnsi="Consolas" w:cs="Consolas"/>
+          <w:sz w:val="20"/>
+          <w:szCs w:val="20"/>
+          <w:lang w:val="en-US"/>
+        </w:rPr>
+      </w:pPr>
+      <w:r>
+        <w:rPr>
+          <w:rFonts w:ascii="Consolas" w:hAnsi="Consolas" w:cs="Consolas"/>
+          <w:color w:val="000000"/>
+          <w:sz w:val="20"/>
+          <w:szCs w:val="20"/>
+          <w:lang w:val="en-US"/>
+        </w:rPr>
+        <w:tab/>
+      </w:r>
+      <w:r>
+        <w:rPr>
+          <w:rFonts w:ascii="Consolas" w:hAnsi="Consolas" w:cs="Consolas"/>
+          <w:color w:val="000000"/>
+          <w:sz w:val="20"/>
+          <w:szCs w:val="20"/>
+          <w:lang w:val="en-US"/>
+        </w:rPr>
+        <w:tab/>
+      </w:r>
+      <w:r>
+        <w:rPr>
+          <w:rFonts w:ascii="Consolas" w:hAnsi="Consolas" w:cs="Consolas"/>
+          <w:color w:val="000000"/>
+          <w:sz w:val="20"/>
+          <w:szCs w:val="20"/>
+          <w:lang w:val="en-US"/>
+        </w:rPr>
+        <w:tab/>
+      </w:r>
+      <w:r>
+        <w:rPr>
+          <w:rFonts w:ascii="Consolas" w:hAnsi="Consolas" w:cs="Consolas"/>
+          <w:color w:val="6A3E3E"/>
+          <w:sz w:val="20"/>
+          <w:szCs w:val="20"/>
+          <w:lang w:val="en-US"/>
+        </w:rPr>
+        <w:t>count</w:t>
+      </w:r>
+      <w:r>
+        <w:rPr>
+          <w:rFonts w:ascii="Consolas" w:hAnsi="Consolas" w:cs="Consolas"/>
+          <w:color w:val="000000"/>
+          <w:sz w:val="20"/>
+          <w:szCs w:val="20"/>
+          <w:lang w:val="en-US"/>
+        </w:rPr>
+        <w:t xml:space="preserve"> = </w:t>
+      </w:r>
+      <w:r>
+        <w:rPr>
+          <w:rFonts w:ascii="Consolas" w:hAnsi="Consolas" w:cs="Consolas"/>
+          <w:color w:val="6A3E3E"/>
+          <w:sz w:val="20"/>
+          <w:szCs w:val="20"/>
+          <w:lang w:val="en-US"/>
+        </w:rPr>
+        <w:t>array</w:t>
+      </w:r>
+      <w:r>
+        <w:rPr>
+          <w:rFonts w:ascii="Consolas" w:hAnsi="Consolas" w:cs="Consolas"/>
+          <w:color w:val="000000"/>
+          <w:sz w:val="20"/>
+          <w:szCs w:val="20"/>
+          <w:lang w:val="en-US"/>
+        </w:rPr>
+        <w:t>.</w:t>
+      </w:r>
+      <w:r>
+        <w:rPr>
+          <w:rFonts w:ascii="Consolas" w:hAnsi="Consolas" w:cs="Consolas"/>
+          <w:color w:val="0000C0"/>
+          <w:sz w:val="20"/>
+          <w:szCs w:val="20"/>
+          <w:lang w:val="en-US"/>
+        </w:rPr>
+        <w:t>length</w:t>
+      </w:r>
+      <w:r>
+        <w:rPr>
+          <w:rFonts w:ascii="Consolas" w:hAnsi="Consolas" w:cs="Consolas"/>
+          <w:color w:val="000000"/>
+          <w:sz w:val="20"/>
+          <w:szCs w:val="20"/>
+          <w:lang w:val="en-US"/>
+        </w:rPr>
+        <w:t xml:space="preserve"> - </w:t>
+      </w:r>
+      <w:r>
+        <w:rPr>
+          <w:rFonts w:ascii="Consolas" w:hAnsi="Consolas" w:cs="Consolas"/>
+          <w:color w:val="6A3E3E"/>
+          <w:sz w:val="20"/>
+          <w:szCs w:val="20"/>
+          <w:lang w:val="en-US"/>
+        </w:rPr>
+        <w:t>k</w:t>
+      </w:r>
+      <w:r>
+        <w:rPr>
+          <w:rFonts w:ascii="Consolas" w:hAnsi="Consolas" w:cs="Consolas"/>
+          <w:color w:val="000000"/>
+          <w:sz w:val="20"/>
+          <w:szCs w:val="20"/>
+          <w:lang w:val="en-US"/>
+        </w:rPr>
+        <w:t>;</w:t>
       </w:r>
     </w:p>
     <w:p>
@@ -5060,26 +6064,27 @@
         <w:autoSpaceDN w:val="0"/>
         <w:adjustRightInd w:val="0"/>
         <w:spacing w:after="0" w:line="240" w:lineRule="auto"/>
-        <w:ind w:firstLine="709"/>
-        <w:rPr>
-          <w:rFonts w:ascii="Consolas" w:hAnsi="Consolas" w:cs="Consolas"/>
-          <w:sz w:val="20"/>
-          <w:szCs w:val="20"/>
-          <w:lang w:val="en-US"/>
-        </w:rPr>
-      </w:pPr>
-      <w:r>
-        <w:rPr>
-          <w:rFonts w:ascii="Consolas" w:hAnsi="Consolas" w:cs="Consolas"/>
-          <w:sz w:val="20"/>
-          <w:szCs w:val="20"/>
-          <w:lang w:val="en-US"/>
-        </w:rPr>
-        <w:tab/>
-      </w:r>
-      <w:r>
-        <w:rPr>
-          <w:rFonts w:ascii="Consolas" w:hAnsi="Consolas" w:cs="Consolas"/>
+        <w:rPr>
+          <w:rFonts w:ascii="Consolas" w:hAnsi="Consolas" w:cs="Consolas"/>
+          <w:sz w:val="20"/>
+          <w:szCs w:val="20"/>
+          <w:lang w:val="en-US"/>
+        </w:rPr>
+      </w:pPr>
+      <w:r>
+        <w:rPr>
+          <w:rFonts w:ascii="Consolas" w:hAnsi="Consolas" w:cs="Consolas"/>
+          <w:color w:val="000000"/>
+          <w:sz w:val="20"/>
+          <w:szCs w:val="20"/>
+          <w:lang w:val="en-US"/>
+        </w:rPr>
+        <w:tab/>
+      </w:r>
+      <w:r>
+        <w:rPr>
+          <w:rFonts w:ascii="Consolas" w:hAnsi="Consolas" w:cs="Consolas"/>
+          <w:color w:val="000000"/>
           <w:sz w:val="20"/>
           <w:szCs w:val="20"/>
           <w:lang w:val="en-US"/>
@@ -5094,7 +6099,6 @@
         <w:autoSpaceDN w:val="0"/>
         <w:adjustRightInd w:val="0"/>
         <w:spacing w:after="0" w:line="240" w:lineRule="auto"/>
-        <w:ind w:firstLine="709"/>
         <w:rPr>
           <w:rFonts w:ascii="Consolas" w:hAnsi="Consolas" w:cs="Consolas"/>
           <w:sz w:val="20"/>
@@ -5109,17 +6113,17 @@
         <w:autoSpaceDN w:val="0"/>
         <w:adjustRightInd w:val="0"/>
         <w:spacing w:after="0" w:line="240" w:lineRule="auto"/>
-        <w:ind w:firstLine="709"/>
-        <w:rPr>
-          <w:rFonts w:ascii="Consolas" w:hAnsi="Consolas" w:cs="Consolas"/>
-          <w:sz w:val="20"/>
-          <w:szCs w:val="20"/>
-          <w:lang w:val="en-US"/>
-        </w:rPr>
-      </w:pPr>
-      <w:r>
-        <w:rPr>
-          <w:rFonts w:ascii="Consolas" w:hAnsi="Consolas" w:cs="Consolas"/>
+        <w:rPr>
+          <w:rFonts w:ascii="Consolas" w:hAnsi="Consolas" w:cs="Consolas"/>
+          <w:sz w:val="20"/>
+          <w:szCs w:val="20"/>
+          <w:lang w:val="en-US"/>
+        </w:rPr>
+      </w:pPr>
+      <w:r>
+        <w:rPr>
+          <w:rFonts w:ascii="Consolas" w:hAnsi="Consolas" w:cs="Consolas"/>
+          <w:color w:val="000000"/>
           <w:sz w:val="20"/>
           <w:szCs w:val="20"/>
           <w:lang w:val="en-US"/>
@@ -5134,7 +6138,6 @@
         <w:autoSpaceDN w:val="0"/>
         <w:adjustRightInd w:val="0"/>
         <w:spacing w:after="0" w:line="240" w:lineRule="auto"/>
-        <w:ind w:firstLine="709"/>
         <w:rPr>
           <w:rFonts w:ascii="Consolas" w:hAnsi="Consolas" w:cs="Consolas"/>
           <w:sz w:val="20"/>
@@ -5149,17 +6152,17 @@
         <w:autoSpaceDN w:val="0"/>
         <w:adjustRightInd w:val="0"/>
         <w:spacing w:after="0" w:line="240" w:lineRule="auto"/>
-        <w:ind w:firstLine="709"/>
-        <w:rPr>
-          <w:rFonts w:ascii="Consolas" w:hAnsi="Consolas" w:cs="Consolas"/>
-          <w:sz w:val="20"/>
-          <w:szCs w:val="20"/>
-          <w:lang w:val="en-US"/>
-        </w:rPr>
-      </w:pPr>
-      <w:r>
-        <w:rPr>
-          <w:rFonts w:ascii="Consolas" w:hAnsi="Consolas" w:cs="Consolas"/>
+        <w:rPr>
+          <w:rFonts w:ascii="Consolas" w:hAnsi="Consolas" w:cs="Consolas"/>
+          <w:sz w:val="20"/>
+          <w:szCs w:val="20"/>
+          <w:lang w:val="en-US"/>
+        </w:rPr>
+      </w:pPr>
+      <w:r>
+        <w:rPr>
+          <w:rFonts w:ascii="Consolas" w:hAnsi="Consolas" w:cs="Consolas"/>
+          <w:color w:val="000000"/>
           <w:sz w:val="20"/>
           <w:szCs w:val="20"/>
           <w:lang w:val="en-US"/>
@@ -5171,6 +6174,7 @@
           <w:rFonts w:ascii="Consolas" w:hAnsi="Consolas" w:cs="Consolas"/>
           <w:b/>
           <w:bCs/>
+          <w:color w:val="7F0055"/>
           <w:sz w:val="20"/>
           <w:szCs w:val="20"/>
           <w:lang w:val="en-US"/>
@@ -5180,6 +6184,7 @@
       <w:r>
         <w:rPr>
           <w:rFonts w:ascii="Consolas" w:hAnsi="Consolas" w:cs="Consolas"/>
+          <w:color w:val="000000"/>
           <w:sz w:val="20"/>
           <w:szCs w:val="20"/>
           <w:lang w:val="en-US"/>
@@ -5191,6 +6196,7 @@
           <w:rFonts w:ascii="Consolas" w:hAnsi="Consolas" w:cs="Consolas"/>
           <w:b/>
           <w:bCs/>
+          <w:color w:val="7F0055"/>
           <w:sz w:val="20"/>
           <w:szCs w:val="20"/>
           <w:lang w:val="en-US"/>
@@ -5200,6 +6206,7 @@
       <w:r>
         <w:rPr>
           <w:rFonts w:ascii="Consolas" w:hAnsi="Consolas" w:cs="Consolas"/>
+          <w:color w:val="000000"/>
           <w:sz w:val="20"/>
           <w:szCs w:val="20"/>
           <w:lang w:val="en-US"/>
@@ -5211,6 +6218,7 @@
           <w:rFonts w:ascii="Consolas" w:hAnsi="Consolas" w:cs="Consolas"/>
           <w:b/>
           <w:bCs/>
+          <w:color w:val="7F0055"/>
           <w:sz w:val="20"/>
           <w:szCs w:val="20"/>
           <w:lang w:val="en-US"/>
@@ -5220,26 +6228,27 @@
       <w:r>
         <w:rPr>
           <w:rFonts w:ascii="Consolas" w:hAnsi="Consolas" w:cs="Consolas"/>
+          <w:color w:val="000000"/>
           <w:sz w:val="20"/>
           <w:szCs w:val="20"/>
           <w:lang w:val="en-US"/>
         </w:rPr>
         <w:t xml:space="preserve"> main(String[] </w:t>
       </w:r>
-      <w:proofErr w:type="spellStart"/>
-      <w:r>
-        <w:rPr>
-          <w:rFonts w:ascii="Consolas" w:hAnsi="Consolas" w:cs="Consolas"/>
+      <w:r>
+        <w:rPr>
+          <w:rFonts w:ascii="Consolas" w:hAnsi="Consolas" w:cs="Consolas"/>
+          <w:color w:val="6A3E3E"/>
           <w:sz w:val="20"/>
           <w:szCs w:val="20"/>
           <w:lang w:val="en-US"/>
         </w:rPr>
         <w:t>args</w:t>
       </w:r>
-      <w:proofErr w:type="spellEnd"/>
-      <w:r>
-        <w:rPr>
-          <w:rFonts w:ascii="Consolas" w:hAnsi="Consolas" w:cs="Consolas"/>
+      <w:r>
+        <w:rPr>
+          <w:rFonts w:ascii="Consolas" w:hAnsi="Consolas" w:cs="Consolas"/>
+          <w:color w:val="000000"/>
           <w:sz w:val="20"/>
           <w:szCs w:val="20"/>
           <w:lang w:val="en-US"/>
@@ -5253,7 +6262,6 @@
         <w:autoSpaceDN w:val="0"/>
         <w:adjustRightInd w:val="0"/>
         <w:spacing w:after="0" w:line="240" w:lineRule="auto"/>
-        <w:ind w:firstLine="709"/>
         <w:rPr>
           <w:rFonts w:ascii="Consolas" w:hAnsi="Consolas" w:cs="Consolas"/>
           <w:sz w:val="20"/>
@@ -5268,25 +6276,26 @@
         <w:autoSpaceDN w:val="0"/>
         <w:adjustRightInd w:val="0"/>
         <w:spacing w:after="0" w:line="240" w:lineRule="auto"/>
-        <w:ind w:firstLine="709"/>
-        <w:rPr>
-          <w:rFonts w:ascii="Consolas" w:hAnsi="Consolas" w:cs="Consolas"/>
-          <w:sz w:val="20"/>
-          <w:szCs w:val="20"/>
-        </w:rPr>
-      </w:pPr>
-      <w:r>
-        <w:rPr>
-          <w:rFonts w:ascii="Consolas" w:hAnsi="Consolas" w:cs="Consolas"/>
-          <w:sz w:val="20"/>
-          <w:szCs w:val="20"/>
-          <w:lang w:val="en-US"/>
-        </w:rPr>
-        <w:tab/>
-      </w:r>
-      <w:r>
-        <w:rPr>
-          <w:rFonts w:ascii="Consolas" w:hAnsi="Consolas" w:cs="Consolas"/>
+        <w:rPr>
+          <w:rFonts w:ascii="Consolas" w:hAnsi="Consolas" w:cs="Consolas"/>
+          <w:sz w:val="20"/>
+          <w:szCs w:val="20"/>
+        </w:rPr>
+      </w:pPr>
+      <w:r>
+        <w:rPr>
+          <w:rFonts w:ascii="Consolas" w:hAnsi="Consolas" w:cs="Consolas"/>
+          <w:color w:val="000000"/>
+          <w:sz w:val="20"/>
+          <w:szCs w:val="20"/>
+          <w:lang w:val="en-US"/>
+        </w:rPr>
+        <w:tab/>
+      </w:r>
+      <w:r>
+        <w:rPr>
+          <w:rFonts w:ascii="Consolas" w:hAnsi="Consolas" w:cs="Consolas"/>
+          <w:color w:val="000000"/>
           <w:sz w:val="20"/>
           <w:szCs w:val="20"/>
           <w:lang w:val="en-US"/>
@@ -5299,6 +6308,7 @@
           <w:rFonts w:ascii="Consolas" w:hAnsi="Consolas" w:cs="Consolas"/>
           <w:b/>
           <w:bCs/>
+          <w:color w:val="7F0055"/>
           <w:sz w:val="20"/>
           <w:szCs w:val="20"/>
         </w:rPr>
@@ -5308,10 +6318,29 @@
       <w:r>
         <w:rPr>
           <w:rFonts w:ascii="Consolas" w:hAnsi="Consolas" w:cs="Consolas"/>
-          <w:sz w:val="20"/>
-          <w:szCs w:val="20"/>
-        </w:rPr>
-        <w:t xml:space="preserve">[][] matr1 = { { 0, 1, 1, 0, 1 }, </w:t>
+          <w:color w:val="000000"/>
+          <w:sz w:val="20"/>
+          <w:szCs w:val="20"/>
+        </w:rPr>
+        <w:t xml:space="preserve">[][] </w:t>
+      </w:r>
+      <w:r>
+        <w:rPr>
+          <w:rFonts w:ascii="Consolas" w:hAnsi="Consolas" w:cs="Consolas"/>
+          <w:color w:val="6A3E3E"/>
+          <w:sz w:val="20"/>
+          <w:szCs w:val="20"/>
+        </w:rPr>
+        <w:t>matr1</w:t>
+      </w:r>
+      <w:r>
+        <w:rPr>
+          <w:rFonts w:ascii="Consolas" w:hAnsi="Consolas" w:cs="Consolas"/>
+          <w:color w:val="000000"/>
+          <w:sz w:val="20"/>
+          <w:szCs w:val="20"/>
+        </w:rPr>
+        <w:t xml:space="preserve"> = { { 0, 1, 1, 0, 1 }, </w:t>
       </w:r>
     </w:p>
     <w:p>
@@ -5320,56 +6349,61 @@
         <w:autoSpaceDN w:val="0"/>
         <w:adjustRightInd w:val="0"/>
         <w:spacing w:after="0" w:line="240" w:lineRule="auto"/>
-        <w:ind w:firstLine="709"/>
-        <w:rPr>
-          <w:rFonts w:ascii="Consolas" w:hAnsi="Consolas" w:cs="Consolas"/>
-          <w:sz w:val="20"/>
-          <w:szCs w:val="20"/>
-        </w:rPr>
-      </w:pPr>
-      <w:r>
-        <w:rPr>
-          <w:rFonts w:ascii="Consolas" w:hAnsi="Consolas" w:cs="Consolas"/>
-          <w:sz w:val="20"/>
-          <w:szCs w:val="20"/>
-        </w:rPr>
-        <w:tab/>
-      </w:r>
-      <w:r>
-        <w:rPr>
-          <w:rFonts w:ascii="Consolas" w:hAnsi="Consolas" w:cs="Consolas"/>
-          <w:sz w:val="20"/>
-          <w:szCs w:val="20"/>
-        </w:rPr>
-        <w:tab/>
-      </w:r>
-      <w:r>
-        <w:rPr>
-          <w:rFonts w:ascii="Consolas" w:hAnsi="Consolas" w:cs="Consolas"/>
-          <w:sz w:val="20"/>
-          <w:szCs w:val="20"/>
-        </w:rPr>
-        <w:tab/>
-      </w:r>
-      <w:r>
-        <w:rPr>
-          <w:rFonts w:ascii="Consolas" w:hAnsi="Consolas" w:cs="Consolas"/>
-          <w:sz w:val="20"/>
-          <w:szCs w:val="20"/>
-        </w:rPr>
-        <w:tab/>
-      </w:r>
-      <w:r>
-        <w:rPr>
-          <w:rFonts w:ascii="Consolas" w:hAnsi="Consolas" w:cs="Consolas"/>
-          <w:sz w:val="20"/>
-          <w:szCs w:val="20"/>
-        </w:rPr>
-        <w:tab/>
-      </w:r>
-      <w:r>
-        <w:rPr>
-          <w:rFonts w:ascii="Consolas" w:hAnsi="Consolas" w:cs="Consolas"/>
+        <w:rPr>
+          <w:rFonts w:ascii="Consolas" w:hAnsi="Consolas" w:cs="Consolas"/>
+          <w:sz w:val="20"/>
+          <w:szCs w:val="20"/>
+        </w:rPr>
+      </w:pPr>
+      <w:r>
+        <w:rPr>
+          <w:rFonts w:ascii="Consolas" w:hAnsi="Consolas" w:cs="Consolas"/>
+          <w:color w:val="000000"/>
+          <w:sz w:val="20"/>
+          <w:szCs w:val="20"/>
+        </w:rPr>
+        <w:tab/>
+      </w:r>
+      <w:r>
+        <w:rPr>
+          <w:rFonts w:ascii="Consolas" w:hAnsi="Consolas" w:cs="Consolas"/>
+          <w:color w:val="000000"/>
+          <w:sz w:val="20"/>
+          <w:szCs w:val="20"/>
+        </w:rPr>
+        <w:tab/>
+      </w:r>
+      <w:r>
+        <w:rPr>
+          <w:rFonts w:ascii="Consolas" w:hAnsi="Consolas" w:cs="Consolas"/>
+          <w:color w:val="000000"/>
+          <w:sz w:val="20"/>
+          <w:szCs w:val="20"/>
+        </w:rPr>
+        <w:tab/>
+      </w:r>
+      <w:r>
+        <w:rPr>
+          <w:rFonts w:ascii="Consolas" w:hAnsi="Consolas" w:cs="Consolas"/>
+          <w:color w:val="000000"/>
+          <w:sz w:val="20"/>
+          <w:szCs w:val="20"/>
+        </w:rPr>
+        <w:tab/>
+      </w:r>
+      <w:r>
+        <w:rPr>
+          <w:rFonts w:ascii="Consolas" w:hAnsi="Consolas" w:cs="Consolas"/>
+          <w:color w:val="000000"/>
+          <w:sz w:val="20"/>
+          <w:szCs w:val="20"/>
+        </w:rPr>
+        <w:tab/>
+      </w:r>
+      <w:r>
+        <w:rPr>
+          <w:rFonts w:ascii="Consolas" w:hAnsi="Consolas" w:cs="Consolas"/>
+          <w:color w:val="000000"/>
           <w:sz w:val="20"/>
           <w:szCs w:val="20"/>
         </w:rPr>
@@ -5383,56 +6417,61 @@
         <w:autoSpaceDN w:val="0"/>
         <w:adjustRightInd w:val="0"/>
         <w:spacing w:after="0" w:line="240" w:lineRule="auto"/>
-        <w:ind w:firstLine="709"/>
-        <w:rPr>
-          <w:rFonts w:ascii="Consolas" w:hAnsi="Consolas" w:cs="Consolas"/>
-          <w:sz w:val="20"/>
-          <w:szCs w:val="20"/>
-        </w:rPr>
-      </w:pPr>
-      <w:r>
-        <w:rPr>
-          <w:rFonts w:ascii="Consolas" w:hAnsi="Consolas" w:cs="Consolas"/>
-          <w:sz w:val="20"/>
-          <w:szCs w:val="20"/>
-        </w:rPr>
-        <w:tab/>
-      </w:r>
-      <w:r>
-        <w:rPr>
-          <w:rFonts w:ascii="Consolas" w:hAnsi="Consolas" w:cs="Consolas"/>
-          <w:sz w:val="20"/>
-          <w:szCs w:val="20"/>
-        </w:rPr>
-        <w:tab/>
-      </w:r>
-      <w:r>
-        <w:rPr>
-          <w:rFonts w:ascii="Consolas" w:hAnsi="Consolas" w:cs="Consolas"/>
-          <w:sz w:val="20"/>
-          <w:szCs w:val="20"/>
-        </w:rPr>
-        <w:tab/>
-      </w:r>
-      <w:r>
-        <w:rPr>
-          <w:rFonts w:ascii="Consolas" w:hAnsi="Consolas" w:cs="Consolas"/>
-          <w:sz w:val="20"/>
-          <w:szCs w:val="20"/>
-        </w:rPr>
-        <w:tab/>
-      </w:r>
-      <w:r>
-        <w:rPr>
-          <w:rFonts w:ascii="Consolas" w:hAnsi="Consolas" w:cs="Consolas"/>
-          <w:sz w:val="20"/>
-          <w:szCs w:val="20"/>
-        </w:rPr>
-        <w:tab/>
-      </w:r>
-      <w:r>
-        <w:rPr>
-          <w:rFonts w:ascii="Consolas" w:hAnsi="Consolas" w:cs="Consolas"/>
+        <w:rPr>
+          <w:rFonts w:ascii="Consolas" w:hAnsi="Consolas" w:cs="Consolas"/>
+          <w:sz w:val="20"/>
+          <w:szCs w:val="20"/>
+        </w:rPr>
+      </w:pPr>
+      <w:r>
+        <w:rPr>
+          <w:rFonts w:ascii="Consolas" w:hAnsi="Consolas" w:cs="Consolas"/>
+          <w:color w:val="000000"/>
+          <w:sz w:val="20"/>
+          <w:szCs w:val="20"/>
+        </w:rPr>
+        <w:tab/>
+      </w:r>
+      <w:r>
+        <w:rPr>
+          <w:rFonts w:ascii="Consolas" w:hAnsi="Consolas" w:cs="Consolas"/>
+          <w:color w:val="000000"/>
+          <w:sz w:val="20"/>
+          <w:szCs w:val="20"/>
+        </w:rPr>
+        <w:tab/>
+      </w:r>
+      <w:r>
+        <w:rPr>
+          <w:rFonts w:ascii="Consolas" w:hAnsi="Consolas" w:cs="Consolas"/>
+          <w:color w:val="000000"/>
+          <w:sz w:val="20"/>
+          <w:szCs w:val="20"/>
+        </w:rPr>
+        <w:tab/>
+      </w:r>
+      <w:r>
+        <w:rPr>
+          <w:rFonts w:ascii="Consolas" w:hAnsi="Consolas" w:cs="Consolas"/>
+          <w:color w:val="000000"/>
+          <w:sz w:val="20"/>
+          <w:szCs w:val="20"/>
+        </w:rPr>
+        <w:tab/>
+      </w:r>
+      <w:r>
+        <w:rPr>
+          <w:rFonts w:ascii="Consolas" w:hAnsi="Consolas" w:cs="Consolas"/>
+          <w:color w:val="000000"/>
+          <w:sz w:val="20"/>
+          <w:szCs w:val="20"/>
+        </w:rPr>
+        <w:tab/>
+      </w:r>
+      <w:r>
+        <w:rPr>
+          <w:rFonts w:ascii="Consolas" w:hAnsi="Consolas" w:cs="Consolas"/>
+          <w:color w:val="000000"/>
           <w:sz w:val="20"/>
           <w:szCs w:val="20"/>
         </w:rPr>
@@ -5446,56 +6485,61 @@
         <w:autoSpaceDN w:val="0"/>
         <w:adjustRightInd w:val="0"/>
         <w:spacing w:after="0" w:line="240" w:lineRule="auto"/>
-        <w:ind w:firstLine="709"/>
-        <w:rPr>
-          <w:rFonts w:ascii="Consolas" w:hAnsi="Consolas" w:cs="Consolas"/>
-          <w:sz w:val="20"/>
-          <w:szCs w:val="20"/>
-        </w:rPr>
-      </w:pPr>
-      <w:r>
-        <w:rPr>
-          <w:rFonts w:ascii="Consolas" w:hAnsi="Consolas" w:cs="Consolas"/>
-          <w:sz w:val="20"/>
-          <w:szCs w:val="20"/>
-        </w:rPr>
-        <w:tab/>
-      </w:r>
-      <w:r>
-        <w:rPr>
-          <w:rFonts w:ascii="Consolas" w:hAnsi="Consolas" w:cs="Consolas"/>
-          <w:sz w:val="20"/>
-          <w:szCs w:val="20"/>
-        </w:rPr>
-        <w:tab/>
-      </w:r>
-      <w:r>
-        <w:rPr>
-          <w:rFonts w:ascii="Consolas" w:hAnsi="Consolas" w:cs="Consolas"/>
-          <w:sz w:val="20"/>
-          <w:szCs w:val="20"/>
-        </w:rPr>
-        <w:tab/>
-      </w:r>
-      <w:r>
-        <w:rPr>
-          <w:rFonts w:ascii="Consolas" w:hAnsi="Consolas" w:cs="Consolas"/>
-          <w:sz w:val="20"/>
-          <w:szCs w:val="20"/>
-        </w:rPr>
-        <w:tab/>
-      </w:r>
-      <w:r>
-        <w:rPr>
-          <w:rFonts w:ascii="Consolas" w:hAnsi="Consolas" w:cs="Consolas"/>
-          <w:sz w:val="20"/>
-          <w:szCs w:val="20"/>
-        </w:rPr>
-        <w:tab/>
-      </w:r>
-      <w:r>
-        <w:rPr>
-          <w:rFonts w:ascii="Consolas" w:hAnsi="Consolas" w:cs="Consolas"/>
+        <w:rPr>
+          <w:rFonts w:ascii="Consolas" w:hAnsi="Consolas" w:cs="Consolas"/>
+          <w:sz w:val="20"/>
+          <w:szCs w:val="20"/>
+        </w:rPr>
+      </w:pPr>
+      <w:r>
+        <w:rPr>
+          <w:rFonts w:ascii="Consolas" w:hAnsi="Consolas" w:cs="Consolas"/>
+          <w:color w:val="000000"/>
+          <w:sz w:val="20"/>
+          <w:szCs w:val="20"/>
+        </w:rPr>
+        <w:tab/>
+      </w:r>
+      <w:r>
+        <w:rPr>
+          <w:rFonts w:ascii="Consolas" w:hAnsi="Consolas" w:cs="Consolas"/>
+          <w:color w:val="000000"/>
+          <w:sz w:val="20"/>
+          <w:szCs w:val="20"/>
+        </w:rPr>
+        <w:tab/>
+      </w:r>
+      <w:r>
+        <w:rPr>
+          <w:rFonts w:ascii="Consolas" w:hAnsi="Consolas" w:cs="Consolas"/>
+          <w:color w:val="000000"/>
+          <w:sz w:val="20"/>
+          <w:szCs w:val="20"/>
+        </w:rPr>
+        <w:tab/>
+      </w:r>
+      <w:r>
+        <w:rPr>
+          <w:rFonts w:ascii="Consolas" w:hAnsi="Consolas" w:cs="Consolas"/>
+          <w:color w:val="000000"/>
+          <w:sz w:val="20"/>
+          <w:szCs w:val="20"/>
+        </w:rPr>
+        <w:tab/>
+      </w:r>
+      <w:r>
+        <w:rPr>
+          <w:rFonts w:ascii="Consolas" w:hAnsi="Consolas" w:cs="Consolas"/>
+          <w:color w:val="000000"/>
+          <w:sz w:val="20"/>
+          <w:szCs w:val="20"/>
+        </w:rPr>
+        <w:tab/>
+      </w:r>
+      <w:r>
+        <w:rPr>
+          <w:rFonts w:ascii="Consolas" w:hAnsi="Consolas" w:cs="Consolas"/>
+          <w:color w:val="000000"/>
           <w:sz w:val="20"/>
           <w:szCs w:val="20"/>
         </w:rPr>
@@ -5509,56 +6553,61 @@
         <w:autoSpaceDN w:val="0"/>
         <w:adjustRightInd w:val="0"/>
         <w:spacing w:after="0" w:line="240" w:lineRule="auto"/>
-        <w:ind w:firstLine="709"/>
-        <w:rPr>
-          <w:rFonts w:ascii="Consolas" w:hAnsi="Consolas" w:cs="Consolas"/>
-          <w:sz w:val="20"/>
-          <w:szCs w:val="20"/>
-        </w:rPr>
-      </w:pPr>
-      <w:r>
-        <w:rPr>
-          <w:rFonts w:ascii="Consolas" w:hAnsi="Consolas" w:cs="Consolas"/>
-          <w:sz w:val="20"/>
-          <w:szCs w:val="20"/>
-        </w:rPr>
-        <w:tab/>
-      </w:r>
-      <w:r>
-        <w:rPr>
-          <w:rFonts w:ascii="Consolas" w:hAnsi="Consolas" w:cs="Consolas"/>
-          <w:sz w:val="20"/>
-          <w:szCs w:val="20"/>
-        </w:rPr>
-        <w:tab/>
-      </w:r>
-      <w:r>
-        <w:rPr>
-          <w:rFonts w:ascii="Consolas" w:hAnsi="Consolas" w:cs="Consolas"/>
-          <w:sz w:val="20"/>
-          <w:szCs w:val="20"/>
-        </w:rPr>
-        <w:tab/>
-      </w:r>
-      <w:r>
-        <w:rPr>
-          <w:rFonts w:ascii="Consolas" w:hAnsi="Consolas" w:cs="Consolas"/>
-          <w:sz w:val="20"/>
-          <w:szCs w:val="20"/>
-        </w:rPr>
-        <w:tab/>
-      </w:r>
-      <w:r>
-        <w:rPr>
-          <w:rFonts w:ascii="Consolas" w:hAnsi="Consolas" w:cs="Consolas"/>
-          <w:sz w:val="20"/>
-          <w:szCs w:val="20"/>
-        </w:rPr>
-        <w:tab/>
-      </w:r>
-      <w:r>
-        <w:rPr>
-          <w:rFonts w:ascii="Consolas" w:hAnsi="Consolas" w:cs="Consolas"/>
+        <w:rPr>
+          <w:rFonts w:ascii="Consolas" w:hAnsi="Consolas" w:cs="Consolas"/>
+          <w:sz w:val="20"/>
+          <w:szCs w:val="20"/>
+        </w:rPr>
+      </w:pPr>
+      <w:r>
+        <w:rPr>
+          <w:rFonts w:ascii="Consolas" w:hAnsi="Consolas" w:cs="Consolas"/>
+          <w:color w:val="000000"/>
+          <w:sz w:val="20"/>
+          <w:szCs w:val="20"/>
+        </w:rPr>
+        <w:tab/>
+      </w:r>
+      <w:r>
+        <w:rPr>
+          <w:rFonts w:ascii="Consolas" w:hAnsi="Consolas" w:cs="Consolas"/>
+          <w:color w:val="000000"/>
+          <w:sz w:val="20"/>
+          <w:szCs w:val="20"/>
+        </w:rPr>
+        <w:tab/>
+      </w:r>
+      <w:r>
+        <w:rPr>
+          <w:rFonts w:ascii="Consolas" w:hAnsi="Consolas" w:cs="Consolas"/>
+          <w:color w:val="000000"/>
+          <w:sz w:val="20"/>
+          <w:szCs w:val="20"/>
+        </w:rPr>
+        <w:tab/>
+      </w:r>
+      <w:r>
+        <w:rPr>
+          <w:rFonts w:ascii="Consolas" w:hAnsi="Consolas" w:cs="Consolas"/>
+          <w:color w:val="000000"/>
+          <w:sz w:val="20"/>
+          <w:szCs w:val="20"/>
+        </w:rPr>
+        <w:tab/>
+      </w:r>
+      <w:r>
+        <w:rPr>
+          <w:rFonts w:ascii="Consolas" w:hAnsi="Consolas" w:cs="Consolas"/>
+          <w:color w:val="000000"/>
+          <w:sz w:val="20"/>
+          <w:szCs w:val="20"/>
+        </w:rPr>
+        <w:tab/>
+      </w:r>
+      <w:r>
+        <w:rPr>
+          <w:rFonts w:ascii="Consolas" w:hAnsi="Consolas" w:cs="Consolas"/>
+          <w:color w:val="000000"/>
           <w:sz w:val="20"/>
           <w:szCs w:val="20"/>
         </w:rPr>
@@ -5572,24 +6621,25 @@
         <w:autoSpaceDN w:val="0"/>
         <w:adjustRightInd w:val="0"/>
         <w:spacing w:after="0" w:line="240" w:lineRule="auto"/>
-        <w:ind w:firstLine="709"/>
-        <w:rPr>
-          <w:rFonts w:ascii="Consolas" w:hAnsi="Consolas" w:cs="Consolas"/>
-          <w:sz w:val="20"/>
-          <w:szCs w:val="20"/>
-        </w:rPr>
-      </w:pPr>
-      <w:r>
-        <w:rPr>
-          <w:rFonts w:ascii="Consolas" w:hAnsi="Consolas" w:cs="Consolas"/>
-          <w:sz w:val="20"/>
-          <w:szCs w:val="20"/>
-        </w:rPr>
-        <w:tab/>
-      </w:r>
-      <w:r>
-        <w:rPr>
-          <w:rFonts w:ascii="Consolas" w:hAnsi="Consolas" w:cs="Consolas"/>
+        <w:rPr>
+          <w:rFonts w:ascii="Consolas" w:hAnsi="Consolas" w:cs="Consolas"/>
+          <w:sz w:val="20"/>
+          <w:szCs w:val="20"/>
+        </w:rPr>
+      </w:pPr>
+      <w:r>
+        <w:rPr>
+          <w:rFonts w:ascii="Consolas" w:hAnsi="Consolas" w:cs="Consolas"/>
+          <w:color w:val="000000"/>
+          <w:sz w:val="20"/>
+          <w:szCs w:val="20"/>
+        </w:rPr>
+        <w:tab/>
+      </w:r>
+      <w:r>
+        <w:rPr>
+          <w:rFonts w:ascii="Consolas" w:hAnsi="Consolas" w:cs="Consolas"/>
+          <w:color w:val="000000"/>
           <w:sz w:val="20"/>
           <w:szCs w:val="20"/>
         </w:rPr>
@@ -5602,24 +6652,25 @@
         <w:autoSpaceDN w:val="0"/>
         <w:adjustRightInd w:val="0"/>
         <w:spacing w:after="0" w:line="240" w:lineRule="auto"/>
-        <w:ind w:firstLine="709"/>
-        <w:rPr>
-          <w:rFonts w:ascii="Consolas" w:hAnsi="Consolas" w:cs="Consolas"/>
-          <w:sz w:val="20"/>
-          <w:szCs w:val="20"/>
-        </w:rPr>
-      </w:pPr>
-      <w:r>
-        <w:rPr>
-          <w:rFonts w:ascii="Consolas" w:hAnsi="Consolas" w:cs="Consolas"/>
-          <w:sz w:val="20"/>
-          <w:szCs w:val="20"/>
-        </w:rPr>
-        <w:tab/>
-      </w:r>
-      <w:r>
-        <w:rPr>
-          <w:rFonts w:ascii="Consolas" w:hAnsi="Consolas" w:cs="Consolas"/>
+        <w:rPr>
+          <w:rFonts w:ascii="Consolas" w:hAnsi="Consolas" w:cs="Consolas"/>
+          <w:sz w:val="20"/>
+          <w:szCs w:val="20"/>
+        </w:rPr>
+      </w:pPr>
+      <w:r>
+        <w:rPr>
+          <w:rFonts w:ascii="Consolas" w:hAnsi="Consolas" w:cs="Consolas"/>
+          <w:color w:val="000000"/>
+          <w:sz w:val="20"/>
+          <w:szCs w:val="20"/>
+        </w:rPr>
+        <w:tab/>
+      </w:r>
+      <w:r>
+        <w:rPr>
+          <w:rFonts w:ascii="Consolas" w:hAnsi="Consolas" w:cs="Consolas"/>
+          <w:color w:val="000000"/>
           <w:sz w:val="20"/>
           <w:szCs w:val="20"/>
         </w:rPr>
@@ -5631,6 +6682,7 @@
           <w:rFonts w:ascii="Consolas" w:hAnsi="Consolas" w:cs="Consolas"/>
           <w:b/>
           <w:bCs/>
+          <w:color w:val="7F0055"/>
           <w:sz w:val="20"/>
           <w:szCs w:val="20"/>
         </w:rPr>
@@ -5640,10 +6692,29 @@
       <w:r>
         <w:rPr>
           <w:rFonts w:ascii="Consolas" w:hAnsi="Consolas" w:cs="Consolas"/>
-          <w:sz w:val="20"/>
-          <w:szCs w:val="20"/>
-        </w:rPr>
-        <w:t xml:space="preserve">[][] matr2 = { </w:t>
+          <w:color w:val="000000"/>
+          <w:sz w:val="20"/>
+          <w:szCs w:val="20"/>
+        </w:rPr>
+        <w:t xml:space="preserve">[][] </w:t>
+      </w:r>
+      <w:r>
+        <w:rPr>
+          <w:rFonts w:ascii="Consolas" w:hAnsi="Consolas" w:cs="Consolas"/>
+          <w:color w:val="6A3E3E"/>
+          <w:sz w:val="20"/>
+          <w:szCs w:val="20"/>
+        </w:rPr>
+        <w:t>matr2</w:t>
+      </w:r>
+      <w:r>
+        <w:rPr>
+          <w:rFonts w:ascii="Consolas" w:hAnsi="Consolas" w:cs="Consolas"/>
+          <w:color w:val="000000"/>
+          <w:sz w:val="20"/>
+          <w:szCs w:val="20"/>
+        </w:rPr>
+        <w:t xml:space="preserve"> = { </w:t>
       </w:r>
     </w:p>
     <w:p>
@@ -5652,56 +6723,61 @@
         <w:autoSpaceDN w:val="0"/>
         <w:adjustRightInd w:val="0"/>
         <w:spacing w:after="0" w:line="240" w:lineRule="auto"/>
-        <w:ind w:firstLine="709"/>
-        <w:rPr>
-          <w:rFonts w:ascii="Consolas" w:hAnsi="Consolas" w:cs="Consolas"/>
-          <w:sz w:val="20"/>
-          <w:szCs w:val="20"/>
-        </w:rPr>
-      </w:pPr>
-      <w:r>
-        <w:rPr>
-          <w:rFonts w:ascii="Consolas" w:hAnsi="Consolas" w:cs="Consolas"/>
-          <w:sz w:val="20"/>
-          <w:szCs w:val="20"/>
-        </w:rPr>
-        <w:tab/>
-      </w:r>
-      <w:r>
-        <w:rPr>
-          <w:rFonts w:ascii="Consolas" w:hAnsi="Consolas" w:cs="Consolas"/>
-          <w:sz w:val="20"/>
-          <w:szCs w:val="20"/>
-        </w:rPr>
-        <w:tab/>
-      </w:r>
-      <w:r>
-        <w:rPr>
-          <w:rFonts w:ascii="Consolas" w:hAnsi="Consolas" w:cs="Consolas"/>
-          <w:sz w:val="20"/>
-          <w:szCs w:val="20"/>
-        </w:rPr>
-        <w:tab/>
-      </w:r>
-      <w:r>
-        <w:rPr>
-          <w:rFonts w:ascii="Consolas" w:hAnsi="Consolas" w:cs="Consolas"/>
-          <w:sz w:val="20"/>
-          <w:szCs w:val="20"/>
-        </w:rPr>
-        <w:tab/>
-      </w:r>
-      <w:r>
-        <w:rPr>
-          <w:rFonts w:ascii="Consolas" w:hAnsi="Consolas" w:cs="Consolas"/>
-          <w:sz w:val="20"/>
-          <w:szCs w:val="20"/>
-        </w:rPr>
-        <w:tab/>
-      </w:r>
-      <w:r>
-        <w:rPr>
-          <w:rFonts w:ascii="Consolas" w:hAnsi="Consolas" w:cs="Consolas"/>
+        <w:rPr>
+          <w:rFonts w:ascii="Consolas" w:hAnsi="Consolas" w:cs="Consolas"/>
+          <w:sz w:val="20"/>
+          <w:szCs w:val="20"/>
+        </w:rPr>
+      </w:pPr>
+      <w:r>
+        <w:rPr>
+          <w:rFonts w:ascii="Consolas" w:hAnsi="Consolas" w:cs="Consolas"/>
+          <w:color w:val="000000"/>
+          <w:sz w:val="20"/>
+          <w:szCs w:val="20"/>
+        </w:rPr>
+        <w:tab/>
+      </w:r>
+      <w:r>
+        <w:rPr>
+          <w:rFonts w:ascii="Consolas" w:hAnsi="Consolas" w:cs="Consolas"/>
+          <w:color w:val="000000"/>
+          <w:sz w:val="20"/>
+          <w:szCs w:val="20"/>
+        </w:rPr>
+        <w:tab/>
+      </w:r>
+      <w:r>
+        <w:rPr>
+          <w:rFonts w:ascii="Consolas" w:hAnsi="Consolas" w:cs="Consolas"/>
+          <w:color w:val="000000"/>
+          <w:sz w:val="20"/>
+          <w:szCs w:val="20"/>
+        </w:rPr>
+        <w:tab/>
+      </w:r>
+      <w:r>
+        <w:rPr>
+          <w:rFonts w:ascii="Consolas" w:hAnsi="Consolas" w:cs="Consolas"/>
+          <w:color w:val="000000"/>
+          <w:sz w:val="20"/>
+          <w:szCs w:val="20"/>
+        </w:rPr>
+        <w:tab/>
+      </w:r>
+      <w:r>
+        <w:rPr>
+          <w:rFonts w:ascii="Consolas" w:hAnsi="Consolas" w:cs="Consolas"/>
+          <w:color w:val="000000"/>
+          <w:sz w:val="20"/>
+          <w:szCs w:val="20"/>
+        </w:rPr>
+        <w:tab/>
+      </w:r>
+      <w:r>
+        <w:rPr>
+          <w:rFonts w:ascii="Consolas" w:hAnsi="Consolas" w:cs="Consolas"/>
+          <w:color w:val="000000"/>
           <w:sz w:val="20"/>
           <w:szCs w:val="20"/>
         </w:rPr>
@@ -5715,40 +6791,43 @@
         <w:autoSpaceDN w:val="0"/>
         <w:adjustRightInd w:val="0"/>
         <w:spacing w:after="0" w:line="240" w:lineRule="auto"/>
-        <w:ind w:firstLine="709"/>
-        <w:rPr>
-          <w:rFonts w:ascii="Consolas" w:hAnsi="Consolas" w:cs="Consolas"/>
-          <w:sz w:val="20"/>
-          <w:szCs w:val="20"/>
-        </w:rPr>
-      </w:pPr>
-      <w:r>
-        <w:rPr>
-          <w:rFonts w:ascii="Consolas" w:hAnsi="Consolas" w:cs="Consolas"/>
-          <w:sz w:val="20"/>
-          <w:szCs w:val="20"/>
-        </w:rPr>
-        <w:tab/>
-      </w:r>
-      <w:r>
-        <w:rPr>
-          <w:rFonts w:ascii="Consolas" w:hAnsi="Consolas" w:cs="Consolas"/>
-          <w:sz w:val="20"/>
-          <w:szCs w:val="20"/>
-        </w:rPr>
-        <w:tab/>
-      </w:r>
-      <w:r>
-        <w:rPr>
-          <w:rFonts w:ascii="Consolas" w:hAnsi="Consolas" w:cs="Consolas"/>
-          <w:sz w:val="20"/>
-          <w:szCs w:val="20"/>
-        </w:rPr>
-        <w:tab/>
-      </w:r>
-      <w:r>
-        <w:rPr>
-          <w:rFonts w:ascii="Consolas" w:hAnsi="Consolas" w:cs="Consolas"/>
+        <w:rPr>
+          <w:rFonts w:ascii="Consolas" w:hAnsi="Consolas" w:cs="Consolas"/>
+          <w:sz w:val="20"/>
+          <w:szCs w:val="20"/>
+        </w:rPr>
+      </w:pPr>
+      <w:r>
+        <w:rPr>
+          <w:rFonts w:ascii="Consolas" w:hAnsi="Consolas" w:cs="Consolas"/>
+          <w:color w:val="000000"/>
+          <w:sz w:val="20"/>
+          <w:szCs w:val="20"/>
+        </w:rPr>
+        <w:tab/>
+      </w:r>
+      <w:r>
+        <w:rPr>
+          <w:rFonts w:ascii="Consolas" w:hAnsi="Consolas" w:cs="Consolas"/>
+          <w:color w:val="000000"/>
+          <w:sz w:val="20"/>
+          <w:szCs w:val="20"/>
+        </w:rPr>
+        <w:tab/>
+      </w:r>
+      <w:r>
+        <w:rPr>
+          <w:rFonts w:ascii="Consolas" w:hAnsi="Consolas" w:cs="Consolas"/>
+          <w:color w:val="000000"/>
+          <w:sz w:val="20"/>
+          <w:szCs w:val="20"/>
+        </w:rPr>
+        <w:tab/>
+      </w:r>
+      <w:r>
+        <w:rPr>
+          <w:rFonts w:ascii="Consolas" w:hAnsi="Consolas" w:cs="Consolas"/>
+          <w:color w:val="000000"/>
           <w:sz w:val="20"/>
           <w:szCs w:val="20"/>
         </w:rPr>
@@ -5758,14 +6837,16 @@
       <w:r>
         <w:rPr>
           <w:rFonts w:ascii="Consolas" w:hAnsi="Consolas" w:cs="Consolas"/>
-          <w:sz w:val="20"/>
-          <w:szCs w:val="20"/>
-        </w:rPr>
-        <w:tab/>
-      </w:r>
-      <w:r>
-        <w:rPr>
-          <w:rFonts w:ascii="Consolas" w:hAnsi="Consolas" w:cs="Consolas"/>
+          <w:color w:val="000000"/>
+          <w:sz w:val="20"/>
+          <w:szCs w:val="20"/>
+        </w:rPr>
+        <w:tab/>
+      </w:r>
+      <w:r>
+        <w:rPr>
+          <w:rFonts w:ascii="Consolas" w:hAnsi="Consolas" w:cs="Consolas"/>
+          <w:color w:val="000000"/>
           <w:sz w:val="20"/>
           <w:szCs w:val="20"/>
         </w:rPr>
@@ -5779,40 +6860,43 @@
         <w:autoSpaceDN w:val="0"/>
         <w:adjustRightInd w:val="0"/>
         <w:spacing w:after="0" w:line="240" w:lineRule="auto"/>
-        <w:ind w:firstLine="709"/>
-        <w:rPr>
-          <w:rFonts w:ascii="Consolas" w:hAnsi="Consolas" w:cs="Consolas"/>
-          <w:sz w:val="20"/>
-          <w:szCs w:val="20"/>
-        </w:rPr>
-      </w:pPr>
-      <w:r>
-        <w:rPr>
-          <w:rFonts w:ascii="Consolas" w:hAnsi="Consolas" w:cs="Consolas"/>
-          <w:sz w:val="20"/>
-          <w:szCs w:val="20"/>
-        </w:rPr>
-        <w:tab/>
-      </w:r>
-      <w:r>
-        <w:rPr>
-          <w:rFonts w:ascii="Consolas" w:hAnsi="Consolas" w:cs="Consolas"/>
-          <w:sz w:val="20"/>
-          <w:szCs w:val="20"/>
-        </w:rPr>
-        <w:tab/>
-      </w:r>
-      <w:r>
-        <w:rPr>
-          <w:rFonts w:ascii="Consolas" w:hAnsi="Consolas" w:cs="Consolas"/>
-          <w:sz w:val="20"/>
-          <w:szCs w:val="20"/>
-        </w:rPr>
-        <w:tab/>
-      </w:r>
-      <w:r>
-        <w:rPr>
-          <w:rFonts w:ascii="Consolas" w:hAnsi="Consolas" w:cs="Consolas"/>
+        <w:rPr>
+          <w:rFonts w:ascii="Consolas" w:hAnsi="Consolas" w:cs="Consolas"/>
+          <w:sz w:val="20"/>
+          <w:szCs w:val="20"/>
+        </w:rPr>
+      </w:pPr>
+      <w:r>
+        <w:rPr>
+          <w:rFonts w:ascii="Consolas" w:hAnsi="Consolas" w:cs="Consolas"/>
+          <w:color w:val="000000"/>
+          <w:sz w:val="20"/>
+          <w:szCs w:val="20"/>
+        </w:rPr>
+        <w:tab/>
+      </w:r>
+      <w:r>
+        <w:rPr>
+          <w:rFonts w:ascii="Consolas" w:hAnsi="Consolas" w:cs="Consolas"/>
+          <w:color w:val="000000"/>
+          <w:sz w:val="20"/>
+          <w:szCs w:val="20"/>
+        </w:rPr>
+        <w:tab/>
+      </w:r>
+      <w:r>
+        <w:rPr>
+          <w:rFonts w:ascii="Consolas" w:hAnsi="Consolas" w:cs="Consolas"/>
+          <w:color w:val="000000"/>
+          <w:sz w:val="20"/>
+          <w:szCs w:val="20"/>
+        </w:rPr>
+        <w:tab/>
+      </w:r>
+      <w:r>
+        <w:rPr>
+          <w:rFonts w:ascii="Consolas" w:hAnsi="Consolas" w:cs="Consolas"/>
+          <w:color w:val="000000"/>
           <w:sz w:val="20"/>
           <w:szCs w:val="20"/>
         </w:rPr>
@@ -5822,14 +6906,16 @@
       <w:r>
         <w:rPr>
           <w:rFonts w:ascii="Consolas" w:hAnsi="Consolas" w:cs="Consolas"/>
-          <w:sz w:val="20"/>
-          <w:szCs w:val="20"/>
-        </w:rPr>
-        <w:tab/>
-      </w:r>
-      <w:r>
-        <w:rPr>
-          <w:rFonts w:ascii="Consolas" w:hAnsi="Consolas" w:cs="Consolas"/>
+          <w:color w:val="000000"/>
+          <w:sz w:val="20"/>
+          <w:szCs w:val="20"/>
+        </w:rPr>
+        <w:tab/>
+      </w:r>
+      <w:r>
+        <w:rPr>
+          <w:rFonts w:ascii="Consolas" w:hAnsi="Consolas" w:cs="Consolas"/>
+          <w:color w:val="000000"/>
           <w:sz w:val="20"/>
           <w:szCs w:val="20"/>
         </w:rPr>
@@ -5843,40 +6929,43 @@
         <w:autoSpaceDN w:val="0"/>
         <w:adjustRightInd w:val="0"/>
         <w:spacing w:after="0" w:line="240" w:lineRule="auto"/>
-        <w:ind w:firstLine="709"/>
-        <w:rPr>
-          <w:rFonts w:ascii="Consolas" w:hAnsi="Consolas" w:cs="Consolas"/>
-          <w:sz w:val="20"/>
-          <w:szCs w:val="20"/>
-        </w:rPr>
-      </w:pPr>
-      <w:r>
-        <w:rPr>
-          <w:rFonts w:ascii="Consolas" w:hAnsi="Consolas" w:cs="Consolas"/>
-          <w:sz w:val="20"/>
-          <w:szCs w:val="20"/>
-        </w:rPr>
-        <w:tab/>
-      </w:r>
-      <w:r>
-        <w:rPr>
-          <w:rFonts w:ascii="Consolas" w:hAnsi="Consolas" w:cs="Consolas"/>
-          <w:sz w:val="20"/>
-          <w:szCs w:val="20"/>
-        </w:rPr>
-        <w:tab/>
-      </w:r>
-      <w:r>
-        <w:rPr>
-          <w:rFonts w:ascii="Consolas" w:hAnsi="Consolas" w:cs="Consolas"/>
-          <w:sz w:val="20"/>
-          <w:szCs w:val="20"/>
-        </w:rPr>
-        <w:tab/>
-      </w:r>
-      <w:r>
-        <w:rPr>
-          <w:rFonts w:ascii="Consolas" w:hAnsi="Consolas" w:cs="Consolas"/>
+        <w:rPr>
+          <w:rFonts w:ascii="Consolas" w:hAnsi="Consolas" w:cs="Consolas"/>
+          <w:sz w:val="20"/>
+          <w:szCs w:val="20"/>
+        </w:rPr>
+      </w:pPr>
+      <w:r>
+        <w:rPr>
+          <w:rFonts w:ascii="Consolas" w:hAnsi="Consolas" w:cs="Consolas"/>
+          <w:color w:val="000000"/>
+          <w:sz w:val="20"/>
+          <w:szCs w:val="20"/>
+        </w:rPr>
+        <w:tab/>
+      </w:r>
+      <w:r>
+        <w:rPr>
+          <w:rFonts w:ascii="Consolas" w:hAnsi="Consolas" w:cs="Consolas"/>
+          <w:color w:val="000000"/>
+          <w:sz w:val="20"/>
+          <w:szCs w:val="20"/>
+        </w:rPr>
+        <w:tab/>
+      </w:r>
+      <w:r>
+        <w:rPr>
+          <w:rFonts w:ascii="Consolas" w:hAnsi="Consolas" w:cs="Consolas"/>
+          <w:color w:val="000000"/>
+          <w:sz w:val="20"/>
+          <w:szCs w:val="20"/>
+        </w:rPr>
+        <w:tab/>
+      </w:r>
+      <w:r>
+        <w:rPr>
+          <w:rFonts w:ascii="Consolas" w:hAnsi="Consolas" w:cs="Consolas"/>
+          <w:color w:val="000000"/>
           <w:sz w:val="20"/>
           <w:szCs w:val="20"/>
         </w:rPr>
@@ -5886,14 +6975,16 @@
       <w:r>
         <w:rPr>
           <w:rFonts w:ascii="Consolas" w:hAnsi="Consolas" w:cs="Consolas"/>
-          <w:sz w:val="20"/>
-          <w:szCs w:val="20"/>
-        </w:rPr>
-        <w:tab/>
-      </w:r>
-      <w:r>
-        <w:rPr>
-          <w:rFonts w:ascii="Consolas" w:hAnsi="Consolas" w:cs="Consolas"/>
+          <w:color w:val="000000"/>
+          <w:sz w:val="20"/>
+          <w:szCs w:val="20"/>
+        </w:rPr>
+        <w:tab/>
+      </w:r>
+      <w:r>
+        <w:rPr>
+          <w:rFonts w:ascii="Consolas" w:hAnsi="Consolas" w:cs="Consolas"/>
+          <w:color w:val="000000"/>
           <w:sz w:val="20"/>
           <w:szCs w:val="20"/>
         </w:rPr>
@@ -5907,40 +6998,43 @@
         <w:autoSpaceDN w:val="0"/>
         <w:adjustRightInd w:val="0"/>
         <w:spacing w:after="0" w:line="240" w:lineRule="auto"/>
-        <w:ind w:firstLine="709"/>
-        <w:rPr>
-          <w:rFonts w:ascii="Consolas" w:hAnsi="Consolas" w:cs="Consolas"/>
-          <w:sz w:val="20"/>
-          <w:szCs w:val="20"/>
-        </w:rPr>
-      </w:pPr>
-      <w:r>
-        <w:rPr>
-          <w:rFonts w:ascii="Consolas" w:hAnsi="Consolas" w:cs="Consolas"/>
-          <w:sz w:val="20"/>
-          <w:szCs w:val="20"/>
-        </w:rPr>
-        <w:tab/>
-      </w:r>
-      <w:r>
-        <w:rPr>
-          <w:rFonts w:ascii="Consolas" w:hAnsi="Consolas" w:cs="Consolas"/>
-          <w:sz w:val="20"/>
-          <w:szCs w:val="20"/>
-        </w:rPr>
-        <w:tab/>
-      </w:r>
-      <w:r>
-        <w:rPr>
-          <w:rFonts w:ascii="Consolas" w:hAnsi="Consolas" w:cs="Consolas"/>
-          <w:sz w:val="20"/>
-          <w:szCs w:val="20"/>
-        </w:rPr>
-        <w:tab/>
-      </w:r>
-      <w:r>
-        <w:rPr>
-          <w:rFonts w:ascii="Consolas" w:hAnsi="Consolas" w:cs="Consolas"/>
+        <w:rPr>
+          <w:rFonts w:ascii="Consolas" w:hAnsi="Consolas" w:cs="Consolas"/>
+          <w:sz w:val="20"/>
+          <w:szCs w:val="20"/>
+        </w:rPr>
+      </w:pPr>
+      <w:r>
+        <w:rPr>
+          <w:rFonts w:ascii="Consolas" w:hAnsi="Consolas" w:cs="Consolas"/>
+          <w:color w:val="000000"/>
+          <w:sz w:val="20"/>
+          <w:szCs w:val="20"/>
+        </w:rPr>
+        <w:tab/>
+      </w:r>
+      <w:r>
+        <w:rPr>
+          <w:rFonts w:ascii="Consolas" w:hAnsi="Consolas" w:cs="Consolas"/>
+          <w:color w:val="000000"/>
+          <w:sz w:val="20"/>
+          <w:szCs w:val="20"/>
+        </w:rPr>
+        <w:tab/>
+      </w:r>
+      <w:r>
+        <w:rPr>
+          <w:rFonts w:ascii="Consolas" w:hAnsi="Consolas" w:cs="Consolas"/>
+          <w:color w:val="000000"/>
+          <w:sz w:val="20"/>
+          <w:szCs w:val="20"/>
+        </w:rPr>
+        <w:tab/>
+      </w:r>
+      <w:r>
+        <w:rPr>
+          <w:rFonts w:ascii="Consolas" w:hAnsi="Consolas" w:cs="Consolas"/>
+          <w:color w:val="000000"/>
           <w:sz w:val="20"/>
           <w:szCs w:val="20"/>
         </w:rPr>
@@ -5950,14 +7044,16 @@
       <w:r>
         <w:rPr>
           <w:rFonts w:ascii="Consolas" w:hAnsi="Consolas" w:cs="Consolas"/>
-          <w:sz w:val="20"/>
-          <w:szCs w:val="20"/>
-        </w:rPr>
-        <w:tab/>
-      </w:r>
-      <w:r>
-        <w:rPr>
-          <w:rFonts w:ascii="Consolas" w:hAnsi="Consolas" w:cs="Consolas"/>
+          <w:color w:val="000000"/>
+          <w:sz w:val="20"/>
+          <w:szCs w:val="20"/>
+        </w:rPr>
+        <w:tab/>
+      </w:r>
+      <w:r>
+        <w:rPr>
+          <w:rFonts w:ascii="Consolas" w:hAnsi="Consolas" w:cs="Consolas"/>
+          <w:color w:val="000000"/>
           <w:sz w:val="20"/>
           <w:szCs w:val="20"/>
         </w:rPr>
@@ -5971,40 +7067,43 @@
         <w:autoSpaceDN w:val="0"/>
         <w:adjustRightInd w:val="0"/>
         <w:spacing w:after="0" w:line="240" w:lineRule="auto"/>
-        <w:ind w:firstLine="709"/>
-        <w:rPr>
-          <w:rFonts w:ascii="Consolas" w:hAnsi="Consolas" w:cs="Consolas"/>
-          <w:sz w:val="20"/>
-          <w:szCs w:val="20"/>
-        </w:rPr>
-      </w:pPr>
-      <w:r>
-        <w:rPr>
-          <w:rFonts w:ascii="Consolas" w:hAnsi="Consolas" w:cs="Consolas"/>
-          <w:sz w:val="20"/>
-          <w:szCs w:val="20"/>
-        </w:rPr>
-        <w:tab/>
-      </w:r>
-      <w:r>
-        <w:rPr>
-          <w:rFonts w:ascii="Consolas" w:hAnsi="Consolas" w:cs="Consolas"/>
-          <w:sz w:val="20"/>
-          <w:szCs w:val="20"/>
-        </w:rPr>
-        <w:tab/>
-      </w:r>
-      <w:r>
-        <w:rPr>
-          <w:rFonts w:ascii="Consolas" w:hAnsi="Consolas" w:cs="Consolas"/>
-          <w:sz w:val="20"/>
-          <w:szCs w:val="20"/>
-        </w:rPr>
-        <w:tab/>
-      </w:r>
-      <w:r>
-        <w:rPr>
-          <w:rFonts w:ascii="Consolas" w:hAnsi="Consolas" w:cs="Consolas"/>
+        <w:rPr>
+          <w:rFonts w:ascii="Consolas" w:hAnsi="Consolas" w:cs="Consolas"/>
+          <w:sz w:val="20"/>
+          <w:szCs w:val="20"/>
+        </w:rPr>
+      </w:pPr>
+      <w:r>
+        <w:rPr>
+          <w:rFonts w:ascii="Consolas" w:hAnsi="Consolas" w:cs="Consolas"/>
+          <w:color w:val="000000"/>
+          <w:sz w:val="20"/>
+          <w:szCs w:val="20"/>
+        </w:rPr>
+        <w:tab/>
+      </w:r>
+      <w:r>
+        <w:rPr>
+          <w:rFonts w:ascii="Consolas" w:hAnsi="Consolas" w:cs="Consolas"/>
+          <w:color w:val="000000"/>
+          <w:sz w:val="20"/>
+          <w:szCs w:val="20"/>
+        </w:rPr>
+        <w:tab/>
+      </w:r>
+      <w:r>
+        <w:rPr>
+          <w:rFonts w:ascii="Consolas" w:hAnsi="Consolas" w:cs="Consolas"/>
+          <w:color w:val="000000"/>
+          <w:sz w:val="20"/>
+          <w:szCs w:val="20"/>
+        </w:rPr>
+        <w:tab/>
+      </w:r>
+      <w:r>
+        <w:rPr>
+          <w:rFonts w:ascii="Consolas" w:hAnsi="Consolas" w:cs="Consolas"/>
+          <w:color w:val="000000"/>
           <w:sz w:val="20"/>
           <w:szCs w:val="20"/>
         </w:rPr>
@@ -6014,14 +7113,16 @@
       <w:r>
         <w:rPr>
           <w:rFonts w:ascii="Consolas" w:hAnsi="Consolas" w:cs="Consolas"/>
-          <w:sz w:val="20"/>
-          <w:szCs w:val="20"/>
-        </w:rPr>
-        <w:tab/>
-      </w:r>
-      <w:r>
-        <w:rPr>
-          <w:rFonts w:ascii="Consolas" w:hAnsi="Consolas" w:cs="Consolas"/>
+          <w:color w:val="000000"/>
+          <w:sz w:val="20"/>
+          <w:szCs w:val="20"/>
+        </w:rPr>
+        <w:tab/>
+      </w:r>
+      <w:r>
+        <w:rPr>
+          <w:rFonts w:ascii="Consolas" w:hAnsi="Consolas" w:cs="Consolas"/>
+          <w:color w:val="000000"/>
           <w:sz w:val="20"/>
           <w:szCs w:val="20"/>
         </w:rPr>
@@ -6035,40 +7136,43 @@
         <w:autoSpaceDN w:val="0"/>
         <w:adjustRightInd w:val="0"/>
         <w:spacing w:after="0" w:line="240" w:lineRule="auto"/>
-        <w:ind w:firstLine="709"/>
-        <w:rPr>
-          <w:rFonts w:ascii="Consolas" w:hAnsi="Consolas" w:cs="Consolas"/>
-          <w:sz w:val="20"/>
-          <w:szCs w:val="20"/>
-        </w:rPr>
-      </w:pPr>
-      <w:r>
-        <w:rPr>
-          <w:rFonts w:ascii="Consolas" w:hAnsi="Consolas" w:cs="Consolas"/>
-          <w:sz w:val="20"/>
-          <w:szCs w:val="20"/>
-        </w:rPr>
-        <w:tab/>
-      </w:r>
-      <w:r>
-        <w:rPr>
-          <w:rFonts w:ascii="Consolas" w:hAnsi="Consolas" w:cs="Consolas"/>
-          <w:sz w:val="20"/>
-          <w:szCs w:val="20"/>
-        </w:rPr>
-        <w:tab/>
-      </w:r>
-      <w:r>
-        <w:rPr>
-          <w:rFonts w:ascii="Consolas" w:hAnsi="Consolas" w:cs="Consolas"/>
-          <w:sz w:val="20"/>
-          <w:szCs w:val="20"/>
-        </w:rPr>
-        <w:tab/>
-      </w:r>
-      <w:r>
-        <w:rPr>
-          <w:rFonts w:ascii="Consolas" w:hAnsi="Consolas" w:cs="Consolas"/>
+        <w:rPr>
+          <w:rFonts w:ascii="Consolas" w:hAnsi="Consolas" w:cs="Consolas"/>
+          <w:sz w:val="20"/>
+          <w:szCs w:val="20"/>
+        </w:rPr>
+      </w:pPr>
+      <w:r>
+        <w:rPr>
+          <w:rFonts w:ascii="Consolas" w:hAnsi="Consolas" w:cs="Consolas"/>
+          <w:color w:val="000000"/>
+          <w:sz w:val="20"/>
+          <w:szCs w:val="20"/>
+        </w:rPr>
+        <w:tab/>
+      </w:r>
+      <w:r>
+        <w:rPr>
+          <w:rFonts w:ascii="Consolas" w:hAnsi="Consolas" w:cs="Consolas"/>
+          <w:color w:val="000000"/>
+          <w:sz w:val="20"/>
+          <w:szCs w:val="20"/>
+        </w:rPr>
+        <w:tab/>
+      </w:r>
+      <w:r>
+        <w:rPr>
+          <w:rFonts w:ascii="Consolas" w:hAnsi="Consolas" w:cs="Consolas"/>
+          <w:color w:val="000000"/>
+          <w:sz w:val="20"/>
+          <w:szCs w:val="20"/>
+        </w:rPr>
+        <w:tab/>
+      </w:r>
+      <w:r>
+        <w:rPr>
+          <w:rFonts w:ascii="Consolas" w:hAnsi="Consolas" w:cs="Consolas"/>
+          <w:color w:val="000000"/>
           <w:sz w:val="20"/>
           <w:szCs w:val="20"/>
         </w:rPr>
@@ -6078,14 +7182,16 @@
       <w:r>
         <w:rPr>
           <w:rFonts w:ascii="Consolas" w:hAnsi="Consolas" w:cs="Consolas"/>
-          <w:sz w:val="20"/>
-          <w:szCs w:val="20"/>
-        </w:rPr>
-        <w:tab/>
-      </w:r>
-      <w:r>
-        <w:rPr>
-          <w:rFonts w:ascii="Consolas" w:hAnsi="Consolas" w:cs="Consolas"/>
+          <w:color w:val="000000"/>
+          <w:sz w:val="20"/>
+          <w:szCs w:val="20"/>
+        </w:rPr>
+        <w:tab/>
+      </w:r>
+      <w:r>
+        <w:rPr>
+          <w:rFonts w:ascii="Consolas" w:hAnsi="Consolas" w:cs="Consolas"/>
+          <w:color w:val="000000"/>
           <w:sz w:val="20"/>
           <w:szCs w:val="20"/>
         </w:rPr>
@@ -6099,16 +7205,16 @@
         <w:autoSpaceDN w:val="0"/>
         <w:adjustRightInd w:val="0"/>
         <w:spacing w:after="0" w:line="240" w:lineRule="auto"/>
-        <w:ind w:firstLine="709"/>
-        <w:rPr>
-          <w:rFonts w:ascii="Consolas" w:hAnsi="Consolas" w:cs="Consolas"/>
-          <w:sz w:val="20"/>
-          <w:szCs w:val="20"/>
-        </w:rPr>
-      </w:pPr>
-      <w:r>
-        <w:rPr>
-          <w:rFonts w:ascii="Consolas" w:hAnsi="Consolas" w:cs="Consolas"/>
+        <w:rPr>
+          <w:rFonts w:ascii="Consolas" w:hAnsi="Consolas" w:cs="Consolas"/>
+          <w:sz w:val="20"/>
+          <w:szCs w:val="20"/>
+        </w:rPr>
+      </w:pPr>
+      <w:r>
+        <w:rPr>
+          <w:rFonts w:ascii="Consolas" w:hAnsi="Consolas" w:cs="Consolas"/>
+          <w:color w:val="000000"/>
           <w:sz w:val="20"/>
           <w:szCs w:val="20"/>
         </w:rPr>
@@ -6118,22 +7224,25 @@
       <w:r>
         <w:rPr>
           <w:rFonts w:ascii="Consolas" w:hAnsi="Consolas" w:cs="Consolas"/>
-          <w:sz w:val="20"/>
-          <w:szCs w:val="20"/>
-        </w:rPr>
-        <w:tab/>
-      </w:r>
-      <w:r>
-        <w:rPr>
-          <w:rFonts w:ascii="Consolas" w:hAnsi="Consolas" w:cs="Consolas"/>
-          <w:sz w:val="20"/>
-          <w:szCs w:val="20"/>
-        </w:rPr>
-        <w:tab/>
-      </w:r>
-      <w:r>
-        <w:rPr>
-          <w:rFonts w:ascii="Consolas" w:hAnsi="Consolas" w:cs="Consolas"/>
+          <w:color w:val="000000"/>
+          <w:sz w:val="20"/>
+          <w:szCs w:val="20"/>
+        </w:rPr>
+        <w:tab/>
+      </w:r>
+      <w:r>
+        <w:rPr>
+          <w:rFonts w:ascii="Consolas" w:hAnsi="Consolas" w:cs="Consolas"/>
+          <w:color w:val="000000"/>
+          <w:sz w:val="20"/>
+          <w:szCs w:val="20"/>
+        </w:rPr>
+        <w:tab/>
+      </w:r>
+      <w:r>
+        <w:rPr>
+          <w:rFonts w:ascii="Consolas" w:hAnsi="Consolas" w:cs="Consolas"/>
+          <w:color w:val="000000"/>
           <w:sz w:val="20"/>
           <w:szCs w:val="20"/>
         </w:rPr>
@@ -6143,14 +7252,16 @@
       <w:r>
         <w:rPr>
           <w:rFonts w:ascii="Consolas" w:hAnsi="Consolas" w:cs="Consolas"/>
-          <w:sz w:val="20"/>
-          <w:szCs w:val="20"/>
-        </w:rPr>
-        <w:tab/>
-      </w:r>
-      <w:r>
-        <w:rPr>
-          <w:rFonts w:ascii="Consolas" w:hAnsi="Consolas" w:cs="Consolas"/>
+          <w:color w:val="000000"/>
+          <w:sz w:val="20"/>
+          <w:szCs w:val="20"/>
+        </w:rPr>
+        <w:tab/>
+      </w:r>
+      <w:r>
+        <w:rPr>
+          <w:rFonts w:ascii="Consolas" w:hAnsi="Consolas" w:cs="Consolas"/>
+          <w:color w:val="000000"/>
           <w:sz w:val="20"/>
           <w:szCs w:val="20"/>
         </w:rPr>
@@ -6164,7 +7275,6 @@
         <w:autoSpaceDN w:val="0"/>
         <w:adjustRightInd w:val="0"/>
         <w:spacing w:after="0" w:line="240" w:lineRule="auto"/>
-        <w:ind w:firstLine="709"/>
         <w:rPr>
           <w:rFonts w:ascii="Consolas" w:hAnsi="Consolas" w:cs="Consolas"/>
           <w:sz w:val="20"/>
@@ -6178,7 +7288,6 @@
         <w:autoSpaceDN w:val="0"/>
         <w:adjustRightInd w:val="0"/>
         <w:spacing w:after="0" w:line="240" w:lineRule="auto"/>
-        <w:ind w:firstLine="709"/>
         <w:rPr>
           <w:rFonts w:ascii="Consolas" w:hAnsi="Consolas" w:cs="Consolas"/>
           <w:sz w:val="20"/>
@@ -6192,24 +7301,25 @@
         <w:autoSpaceDN w:val="0"/>
         <w:adjustRightInd w:val="0"/>
         <w:spacing w:after="0" w:line="240" w:lineRule="auto"/>
-        <w:ind w:firstLine="709"/>
-        <w:rPr>
-          <w:rFonts w:ascii="Consolas" w:hAnsi="Consolas" w:cs="Consolas"/>
-          <w:sz w:val="20"/>
-          <w:szCs w:val="20"/>
-        </w:rPr>
-      </w:pPr>
-      <w:r>
-        <w:rPr>
-          <w:rFonts w:ascii="Consolas" w:hAnsi="Consolas" w:cs="Consolas"/>
-          <w:sz w:val="20"/>
-          <w:szCs w:val="20"/>
-        </w:rPr>
-        <w:tab/>
-      </w:r>
-      <w:r>
-        <w:rPr>
-          <w:rFonts w:ascii="Consolas" w:hAnsi="Consolas" w:cs="Consolas"/>
+        <w:rPr>
+          <w:rFonts w:ascii="Consolas" w:hAnsi="Consolas" w:cs="Consolas"/>
+          <w:sz w:val="20"/>
+          <w:szCs w:val="20"/>
+        </w:rPr>
+      </w:pPr>
+      <w:r>
+        <w:rPr>
+          <w:rFonts w:ascii="Consolas" w:hAnsi="Consolas" w:cs="Consolas"/>
+          <w:color w:val="000000"/>
+          <w:sz w:val="20"/>
+          <w:szCs w:val="20"/>
+        </w:rPr>
+        <w:tab/>
+      </w:r>
+      <w:r>
+        <w:rPr>
+          <w:rFonts w:ascii="Consolas" w:hAnsi="Consolas" w:cs="Consolas"/>
+          <w:color w:val="000000"/>
           <w:sz w:val="20"/>
           <w:szCs w:val="20"/>
         </w:rPr>
@@ -6221,6 +7331,7 @@
           <w:rFonts w:ascii="Consolas" w:hAnsi="Consolas" w:cs="Consolas"/>
           <w:i/>
           <w:iCs/>
+          <w:color w:val="000000"/>
           <w:sz w:val="20"/>
           <w:szCs w:val="20"/>
         </w:rPr>
@@ -6230,10 +7341,29 @@
       <w:r>
         <w:rPr>
           <w:rFonts w:ascii="Consolas" w:hAnsi="Consolas" w:cs="Consolas"/>
-          <w:sz w:val="20"/>
-          <w:szCs w:val="20"/>
-        </w:rPr>
-        <w:t>(matr1);</w:t>
+          <w:color w:val="000000"/>
+          <w:sz w:val="20"/>
+          <w:szCs w:val="20"/>
+        </w:rPr>
+        <w:t>(</w:t>
+      </w:r>
+      <w:r>
+        <w:rPr>
+          <w:rFonts w:ascii="Consolas" w:hAnsi="Consolas" w:cs="Consolas"/>
+          <w:color w:val="6A3E3E"/>
+          <w:sz w:val="20"/>
+          <w:szCs w:val="20"/>
+        </w:rPr>
+        <w:t>matr1</w:t>
+      </w:r>
+      <w:r>
+        <w:rPr>
+          <w:rFonts w:ascii="Consolas" w:hAnsi="Consolas" w:cs="Consolas"/>
+          <w:color w:val="000000"/>
+          <w:sz w:val="20"/>
+          <w:szCs w:val="20"/>
+        </w:rPr>
+        <w:t>);</w:t>
       </w:r>
     </w:p>
     <w:p>
@@ -6242,24 +7372,25 @@
         <w:autoSpaceDN w:val="0"/>
         <w:adjustRightInd w:val="0"/>
         <w:spacing w:after="0" w:line="240" w:lineRule="auto"/>
-        <w:ind w:firstLine="709"/>
-        <w:rPr>
-          <w:rFonts w:ascii="Consolas" w:hAnsi="Consolas" w:cs="Consolas"/>
-          <w:sz w:val="20"/>
-          <w:szCs w:val="20"/>
-        </w:rPr>
-      </w:pPr>
-      <w:r>
-        <w:rPr>
-          <w:rFonts w:ascii="Consolas" w:hAnsi="Consolas" w:cs="Consolas"/>
-          <w:sz w:val="20"/>
-          <w:szCs w:val="20"/>
-        </w:rPr>
-        <w:tab/>
-      </w:r>
-      <w:r>
-        <w:rPr>
-          <w:rFonts w:ascii="Consolas" w:hAnsi="Consolas" w:cs="Consolas"/>
+        <w:rPr>
+          <w:rFonts w:ascii="Consolas" w:hAnsi="Consolas" w:cs="Consolas"/>
+          <w:sz w:val="20"/>
+          <w:szCs w:val="20"/>
+        </w:rPr>
+      </w:pPr>
+      <w:r>
+        <w:rPr>
+          <w:rFonts w:ascii="Consolas" w:hAnsi="Consolas" w:cs="Consolas"/>
+          <w:color w:val="000000"/>
+          <w:sz w:val="20"/>
+          <w:szCs w:val="20"/>
+        </w:rPr>
+        <w:tab/>
+      </w:r>
+      <w:r>
+        <w:rPr>
+          <w:rFonts w:ascii="Consolas" w:hAnsi="Consolas" w:cs="Consolas"/>
+          <w:color w:val="000000"/>
           <w:sz w:val="20"/>
           <w:szCs w:val="20"/>
         </w:rPr>
@@ -6269,6 +7400,7 @@
       <w:r>
         <w:rPr>
           <w:rFonts w:ascii="Consolas" w:hAnsi="Consolas" w:cs="Consolas"/>
+          <w:color w:val="000000"/>
           <w:sz w:val="20"/>
           <w:szCs w:val="20"/>
         </w:rPr>
@@ -6281,6 +7413,7 @@
           <w:bCs/>
           <w:i/>
           <w:iCs/>
+          <w:color w:val="0000C0"/>
           <w:sz w:val="20"/>
           <w:szCs w:val="20"/>
         </w:rPr>
@@ -6289,6 +7422,7 @@
       <w:r>
         <w:rPr>
           <w:rFonts w:ascii="Consolas" w:hAnsi="Consolas" w:cs="Consolas"/>
+          <w:color w:val="000000"/>
           <w:sz w:val="20"/>
           <w:szCs w:val="20"/>
         </w:rPr>
@@ -6298,10 +7432,29 @@
       <w:r>
         <w:rPr>
           <w:rFonts w:ascii="Consolas" w:hAnsi="Consolas" w:cs="Consolas"/>
-          <w:sz w:val="20"/>
-          <w:szCs w:val="20"/>
-        </w:rPr>
-        <w:t>("-----------------------");</w:t>
+          <w:color w:val="000000"/>
+          <w:sz w:val="20"/>
+          <w:szCs w:val="20"/>
+        </w:rPr>
+        <w:t>(</w:t>
+      </w:r>
+      <w:r>
+        <w:rPr>
+          <w:rFonts w:ascii="Consolas" w:hAnsi="Consolas" w:cs="Consolas"/>
+          <w:color w:val="2A00FF"/>
+          <w:sz w:val="20"/>
+          <w:szCs w:val="20"/>
+        </w:rPr>
+        <w:t>"-----------------------"</w:t>
+      </w:r>
+      <w:r>
+        <w:rPr>
+          <w:rFonts w:ascii="Consolas" w:hAnsi="Consolas" w:cs="Consolas"/>
+          <w:color w:val="000000"/>
+          <w:sz w:val="20"/>
+          <w:szCs w:val="20"/>
+        </w:rPr>
+        <w:t>);</w:t>
       </w:r>
     </w:p>
     <w:p>
@@ -6310,24 +7463,25 @@
         <w:autoSpaceDN w:val="0"/>
         <w:adjustRightInd w:val="0"/>
         <w:spacing w:after="0" w:line="240" w:lineRule="auto"/>
-        <w:ind w:firstLine="709"/>
-        <w:rPr>
-          <w:rFonts w:ascii="Consolas" w:hAnsi="Consolas" w:cs="Consolas"/>
-          <w:sz w:val="20"/>
-          <w:szCs w:val="20"/>
-        </w:rPr>
-      </w:pPr>
-      <w:r>
-        <w:rPr>
-          <w:rFonts w:ascii="Consolas" w:hAnsi="Consolas" w:cs="Consolas"/>
-          <w:sz w:val="20"/>
-          <w:szCs w:val="20"/>
-        </w:rPr>
-        <w:tab/>
-      </w:r>
-      <w:r>
-        <w:rPr>
-          <w:rFonts w:ascii="Consolas" w:hAnsi="Consolas" w:cs="Consolas"/>
+        <w:rPr>
+          <w:rFonts w:ascii="Consolas" w:hAnsi="Consolas" w:cs="Consolas"/>
+          <w:sz w:val="20"/>
+          <w:szCs w:val="20"/>
+        </w:rPr>
+      </w:pPr>
+      <w:r>
+        <w:rPr>
+          <w:rFonts w:ascii="Consolas" w:hAnsi="Consolas" w:cs="Consolas"/>
+          <w:color w:val="000000"/>
+          <w:sz w:val="20"/>
+          <w:szCs w:val="20"/>
+        </w:rPr>
+        <w:tab/>
+      </w:r>
+      <w:r>
+        <w:rPr>
+          <w:rFonts w:ascii="Consolas" w:hAnsi="Consolas" w:cs="Consolas"/>
+          <w:color w:val="000000"/>
           <w:sz w:val="20"/>
           <w:szCs w:val="20"/>
         </w:rPr>
@@ -6339,6 +7493,7 @@
           <w:rFonts w:ascii="Consolas" w:hAnsi="Consolas" w:cs="Consolas"/>
           <w:i/>
           <w:iCs/>
+          <w:color w:val="000000"/>
           <w:sz w:val="20"/>
           <w:szCs w:val="20"/>
         </w:rPr>
@@ -6348,10 +7503,29 @@
       <w:r>
         <w:rPr>
           <w:rFonts w:ascii="Consolas" w:hAnsi="Consolas" w:cs="Consolas"/>
-          <w:sz w:val="20"/>
-          <w:szCs w:val="20"/>
-        </w:rPr>
-        <w:t>(matr2);</w:t>
+          <w:color w:val="000000"/>
+          <w:sz w:val="20"/>
+          <w:szCs w:val="20"/>
+        </w:rPr>
+        <w:t>(</w:t>
+      </w:r>
+      <w:r>
+        <w:rPr>
+          <w:rFonts w:ascii="Consolas" w:hAnsi="Consolas" w:cs="Consolas"/>
+          <w:color w:val="6A3E3E"/>
+          <w:sz w:val="20"/>
+          <w:szCs w:val="20"/>
+        </w:rPr>
+        <w:t>matr2</w:t>
+      </w:r>
+      <w:r>
+        <w:rPr>
+          <w:rFonts w:ascii="Consolas" w:hAnsi="Consolas" w:cs="Consolas"/>
+          <w:color w:val="000000"/>
+          <w:sz w:val="20"/>
+          <w:szCs w:val="20"/>
+        </w:rPr>
+        <w:t>);</w:t>
       </w:r>
     </w:p>
     <w:p>
@@ -6360,16 +7534,16 @@
         <w:autoSpaceDN w:val="0"/>
         <w:adjustRightInd w:val="0"/>
         <w:spacing w:after="0" w:line="240" w:lineRule="auto"/>
-        <w:ind w:firstLine="709"/>
-        <w:rPr>
-          <w:rFonts w:ascii="Consolas" w:hAnsi="Consolas" w:cs="Consolas"/>
-          <w:sz w:val="20"/>
-          <w:szCs w:val="20"/>
-        </w:rPr>
-      </w:pPr>
-      <w:r>
-        <w:rPr>
-          <w:rFonts w:ascii="Consolas" w:hAnsi="Consolas" w:cs="Consolas"/>
+        <w:rPr>
+          <w:rFonts w:ascii="Consolas" w:hAnsi="Consolas" w:cs="Consolas"/>
+          <w:sz w:val="20"/>
+          <w:szCs w:val="20"/>
+        </w:rPr>
+      </w:pPr>
+      <w:r>
+        <w:rPr>
+          <w:rFonts w:ascii="Consolas" w:hAnsi="Consolas" w:cs="Consolas"/>
+          <w:color w:val="000000"/>
           <w:sz w:val="20"/>
           <w:szCs w:val="20"/>
         </w:rPr>
@@ -6383,7 +7557,6 @@
         <w:autoSpaceDN w:val="0"/>
         <w:adjustRightInd w:val="0"/>
         <w:spacing w:after="0" w:line="240" w:lineRule="auto"/>
-        <w:ind w:firstLine="709"/>
         <w:rPr>
           <w:rFonts w:ascii="Consolas" w:hAnsi="Consolas" w:cs="Consolas"/>
           <w:sz w:val="20"/>
@@ -6397,16 +7570,16 @@
         <w:autoSpaceDN w:val="0"/>
         <w:adjustRightInd w:val="0"/>
         <w:spacing w:after="0" w:line="240" w:lineRule="auto"/>
-        <w:ind w:firstLine="709"/>
-        <w:rPr>
-          <w:rFonts w:ascii="Consolas" w:hAnsi="Consolas" w:cs="Consolas"/>
-          <w:sz w:val="20"/>
-          <w:szCs w:val="20"/>
-        </w:rPr>
-      </w:pPr>
-      <w:r>
-        <w:rPr>
-          <w:rFonts w:ascii="Consolas" w:hAnsi="Consolas" w:cs="Consolas"/>
+        <w:rPr>
+          <w:rFonts w:ascii="Consolas" w:hAnsi="Consolas" w:cs="Consolas"/>
+          <w:sz w:val="20"/>
+          <w:szCs w:val="20"/>
+        </w:rPr>
+      </w:pPr>
+      <w:r>
+        <w:rPr>
+          <w:rFonts w:ascii="Consolas" w:hAnsi="Consolas" w:cs="Consolas"/>
+          <w:color w:val="000000"/>
           <w:sz w:val="20"/>
           <w:szCs w:val="20"/>
         </w:rPr>
@@ -6470,9 +7643,9 @@
         </w:rPr>
         <w:drawing>
           <wp:inline distT="0" distB="0" distL="0" distR="0">
-            <wp:extent cx="1933575" cy="1628775"/>
+            <wp:extent cx="2105025" cy="1619250"/>
             <wp:effectExtent l="19050" t="0" r="9525" b="0"/>
-            <wp:docPr id="1" name="Рисунок 1"/>
+            <wp:docPr id="2" name="Рисунок 1"/>
             <wp:cNvGraphicFramePr>
               <a:graphicFrameLocks xmlns:a="http://schemas.openxmlformats.org/drawingml/2006/main" noChangeAspect="1"/>
             </wp:cNvGraphicFramePr>
@@ -6495,7 +7668,7 @@
                   <pic:spPr bwMode="auto">
                     <a:xfrm>
                       <a:off x="0" y="0"/>
-                      <a:ext cx="1933575" cy="1628775"/>
+                      <a:ext cx="2105025" cy="1619250"/>
                     </a:xfrm>
                     <a:prstGeom prst="rect">
                       <a:avLst/>
@@ -9480,7 +10653,7 @@
 </file>
 
 <file path=customXml/itemProps1.xml><?xml version="1.0" encoding="utf-8"?>
-<ds:datastoreItem xmlns:ds="http://schemas.openxmlformats.org/officeDocument/2006/customXml" ds:itemID="{22EB6B51-691C-4320-A78F-624A5A0945D6}">
+<ds:datastoreItem xmlns:ds="http://schemas.openxmlformats.org/officeDocument/2006/customXml" ds:itemID="{1943C3EA-A4B8-4921-BBED-6DB1028DF9AF}">
   <ds:schemaRefs>
     <ds:schemaRef ds:uri="http://schemas.openxmlformats.org/officeDocument/2006/bibliography"/>
   </ds:schemaRefs>
